--- a/strategy/半导体/miniLed.docx
+++ b/strategy/半导体/miniLed.docx
@@ -5,6 +5,11 @@
     <w:sdt>
       <w:sdtPr>
         <w:rPr>
+          <w:rFonts w:asciiTheme="minorHAnsi" w:eastAsiaTheme="minorEastAsia" w:hAnsiTheme="minorHAnsi" w:cstheme="minorBidi"/>
+          <w:color w:val="auto"/>
+          <w:kern w:val="2"/>
+          <w:sz w:val="21"/>
+          <w:szCs w:val="22"/>
           <w:lang w:val="zh-CN"/>
         </w:rPr>
         <w:id w:val="-1102172654"/>
@@ -15,25 +20,31 @@
       </w:sdtPr>
       <w:sdtEndPr>
         <w:rPr>
-          <w:rFonts w:asciiTheme="minorHAnsi" w:eastAsiaTheme="minorEastAsia" w:hAnsiTheme="minorHAnsi" w:cstheme="minorBidi"/>
-          <w:b/>
-          <w:bCs/>
-          <w:color w:val="auto"/>
-          <w:kern w:val="2"/>
-          <w:sz w:val="21"/>
-          <w:szCs w:val="22"/>
+          <w:b/>
+          <w:bCs/>
         </w:rPr>
       </w:sdtEndPr>
       <w:sdtContent>
         <w:p>
           <w:pPr>
             <w:pStyle w:val="TOC"/>
+            <w:jc w:val="center"/>
+            <w:rPr>
+              <w:rFonts w:hint="eastAsia"/>
+            </w:rPr>
           </w:pPr>
+          <w:r>
+            <w:rPr>
+              <w:rFonts w:hint="eastAsia"/>
+              <w:lang w:val="zh-CN"/>
+            </w:rPr>
+            <w:t>L</w:t>
+          </w:r>
           <w:r>
             <w:rPr>
               <w:lang w:val="zh-CN"/>
             </w:rPr>
-            <w:t>目录</w:t>
+            <w:t>ED</w:t>
           </w:r>
         </w:p>
         <w:p>
@@ -807,7 +818,6 @@
     <w:p>
       <w:pPr>
         <w:rPr>
-          <w:rFonts w:hint="eastAsia"/>
           <w:b/>
           <w:bCs/>
           <w:sz w:val="24"/>
@@ -849,7 +859,7 @@
         </w:rPr>
         <w:t xml:space="preserve"> </w:t>
       </w:r>
-      <w:hyperlink r:id="rId6" w:history="1">
+      <w:hyperlink r:id="rId8" w:history="1">
         <w:r>
           <w:rPr>
             <w:rStyle w:val="a3"/>
@@ -860,31 +870,7 @@
             <w:u w:val="none"/>
             <w:shd w:val="clear" w:color="auto" w:fill="FFFFFF"/>
           </w:rPr>
-          <w:t>http://w</w:t>
-        </w:r>
-        <w:r>
-          <w:rPr>
-            <w:rStyle w:val="a3"/>
-            <w:rFonts w:ascii="Helvetica" w:hAnsi="Helvetica" w:cs="Helvetica"/>
-            <w:color w:val="0066CC"/>
-            <w:sz w:val="28"/>
-            <w:szCs w:val="28"/>
-            <w:u w:val="none"/>
-            <w:shd w:val="clear" w:color="auto" w:fill="FFFFFF"/>
-          </w:rPr>
-          <w:t>w</w:t>
-        </w:r>
-        <w:r>
-          <w:rPr>
-            <w:rStyle w:val="a3"/>
-            <w:rFonts w:ascii="Helvetica" w:hAnsi="Helvetica" w:cs="Helvetica"/>
-            <w:color w:val="0066CC"/>
-            <w:sz w:val="28"/>
-            <w:szCs w:val="28"/>
-            <w:u w:val="none"/>
-            <w:shd w:val="clear" w:color="auto" w:fill="FFFFFF"/>
-          </w:rPr>
-          <w:t>w.sanan-e.com</w:t>
+          <w:t>http://www.sanan-e.com</w:t>
         </w:r>
       </w:hyperlink>
       <w:r>
@@ -1156,7 +1142,6 @@
           <w:shd w:val="clear" w:color="auto" w:fill="FFFFFF"/>
         </w:rPr>
       </w:pPr>
-      <w:proofErr w:type="spellStart"/>
       <w:r>
         <w:rPr>
           <w:rFonts w:ascii="Helvetica" w:hAnsi="Helvetica" w:cs="Helvetica"/>
@@ -1184,7 +1169,6 @@
         </w:rPr>
         <w:t>N</w:t>
       </w:r>
-      <w:proofErr w:type="spellEnd"/>
     </w:p>
     <w:p>
       <w:pPr>
@@ -1638,7 +1622,6 @@
         </w:rPr>
         <w:t>、</w:t>
       </w:r>
-      <w:proofErr w:type="spellStart"/>
       <w:r>
         <w:rPr>
           <w:rFonts w:ascii="Helvetica" w:hAnsi="Helvetica" w:cs="Helvetica" w:hint="eastAsia"/>
@@ -1650,7 +1633,6 @@
         </w:rPr>
         <w:t>pHEMT</w:t>
       </w:r>
-      <w:proofErr w:type="spellEnd"/>
       <w:r>
         <w:rPr>
           <w:rFonts w:ascii="Helvetica" w:hAnsi="Helvetica" w:cs="Helvetica"/>
@@ -1673,29 +1655,16 @@
         </w:rPr>
         <w:t>（砷化镓</w:t>
       </w:r>
-      <w:proofErr w:type="gramStart"/>
-      <w:r>
-        <w:rPr>
-          <w:rFonts w:ascii="Helvetica" w:hAnsi="Helvetica" w:cs="Helvetica" w:hint="eastAsia"/>
-          <w:b/>
-          <w:bCs/>
-          <w:color w:val="33353C"/>
-          <w:szCs w:val="21"/>
-          <w:shd w:val="clear" w:color="auto" w:fill="FFFFFF"/>
-        </w:rPr>
-        <w:t>伪型态高</w:t>
-      </w:r>
-      <w:proofErr w:type="gramEnd"/>
-      <w:r>
-        <w:rPr>
-          <w:rFonts w:ascii="Helvetica" w:hAnsi="Helvetica" w:cs="Helvetica" w:hint="eastAsia"/>
-          <w:b/>
-          <w:bCs/>
-          <w:color w:val="33353C"/>
-          <w:szCs w:val="21"/>
-          <w:shd w:val="clear" w:color="auto" w:fill="FFFFFF"/>
-        </w:rPr>
-        <w:t>电子迁移率晶体管</w:t>
+      <w:r>
+        <w:rPr>
+          <w:rFonts w:ascii="Helvetica" w:hAnsi="Helvetica" w:cs="Helvetica" w:hint="eastAsia"/>
+          <w:b/>
+          <w:bCs/>
+          <w:color w:val="33353C"/>
+          <w:szCs w:val="21"/>
+          <w:shd w:val="clear" w:color="auto" w:fill="FFFFFF"/>
+        </w:rPr>
+        <w:t>伪型态高电子迁移率晶体管</w:t>
       </w:r>
       <w:r>
         <w:rPr>
@@ -1750,31 +1719,7 @@
           <w:szCs w:val="21"/>
           <w:shd w:val="clear" w:color="auto" w:fill="FFFFFF"/>
         </w:rPr>
-        <w:t xml:space="preserve"> </w:t>
-      </w:r>
-      <w:proofErr w:type="spellStart"/>
-      <w:r>
-        <w:rPr>
-          <w:rFonts w:ascii="Helvetica" w:hAnsi="Helvetica" w:cs="Helvetica" w:hint="eastAsia"/>
-          <w:b/>
-          <w:bCs/>
-          <w:color w:val="33353C"/>
-          <w:szCs w:val="21"/>
-          <w:shd w:val="clear" w:color="auto" w:fill="FFFFFF"/>
-        </w:rPr>
-        <w:t>SiC</w:t>
-      </w:r>
-      <w:proofErr w:type="spellEnd"/>
-      <w:r>
-        <w:rPr>
-          <w:rFonts w:ascii="Helvetica" w:hAnsi="Helvetica" w:cs="Helvetica" w:hint="eastAsia"/>
-          <w:b/>
-          <w:bCs/>
-          <w:color w:val="33353C"/>
-          <w:szCs w:val="21"/>
-          <w:shd w:val="clear" w:color="auto" w:fill="FFFFFF"/>
-        </w:rPr>
-        <w:t xml:space="preserve"> </w:t>
+        <w:t xml:space="preserve"> SiC </w:t>
       </w:r>
       <w:r>
         <w:rPr>
@@ -1796,31 +1741,7 @@
           <w:szCs w:val="21"/>
           <w:shd w:val="clear" w:color="auto" w:fill="FFFFFF"/>
         </w:rPr>
-        <w:t>（碳化硅肖</w:t>
-      </w:r>
-      <w:proofErr w:type="gramStart"/>
-      <w:r>
-        <w:rPr>
-          <w:rFonts w:ascii="Helvetica" w:hAnsi="Helvetica" w:cs="Helvetica" w:hint="eastAsia"/>
-          <w:b/>
-          <w:bCs/>
-          <w:color w:val="33353C"/>
-          <w:szCs w:val="21"/>
-          <w:shd w:val="clear" w:color="auto" w:fill="FFFFFF"/>
-        </w:rPr>
-        <w:t>特</w:t>
-      </w:r>
-      <w:proofErr w:type="gramEnd"/>
-      <w:r>
-        <w:rPr>
-          <w:rFonts w:ascii="Helvetica" w:hAnsi="Helvetica" w:cs="Helvetica" w:hint="eastAsia"/>
-          <w:b/>
-          <w:bCs/>
-          <w:color w:val="33353C"/>
-          <w:szCs w:val="21"/>
-          <w:shd w:val="clear" w:color="auto" w:fill="FFFFFF"/>
-        </w:rPr>
-        <w:t>基二极管）</w:t>
+        <w:t>（碳化硅肖特基二极管）</w:t>
       </w:r>
       <w:r>
         <w:rPr>
@@ -1833,7 +1754,6 @@
         </w:rPr>
         <w:t>、</w:t>
       </w:r>
-      <w:proofErr w:type="spellStart"/>
       <w:r>
         <w:rPr>
           <w:rFonts w:ascii="Helvetica" w:hAnsi="Helvetica" w:cs="Helvetica" w:hint="eastAsia"/>
@@ -1845,7 +1765,6 @@
         </w:rPr>
         <w:t>GaN</w:t>
       </w:r>
-      <w:proofErr w:type="spellEnd"/>
       <w:r>
         <w:rPr>
           <w:rFonts w:ascii="Helvetica" w:hAnsi="Helvetica" w:cs="Helvetica"/>
@@ -2017,17 +1936,7 @@
           <w:szCs w:val="21"/>
           <w:shd w:val="clear" w:color="auto" w:fill="FFFFFF"/>
         </w:rPr>
-        <w:t>UVB/</w:t>
-      </w:r>
-      <w:proofErr w:type="gramStart"/>
-      <w:r>
-        <w:rPr>
-          <w:rFonts w:ascii="Helvetica" w:hAnsi="Helvetica" w:cs="Helvetica"/>
-          <w:color w:val="33353C"/>
-          <w:szCs w:val="21"/>
-          <w:shd w:val="clear" w:color="auto" w:fill="FFFFFF"/>
-        </w:rPr>
-        <w:t xml:space="preserve">UVC </w:t>
+        <w:t xml:space="preserve">UVB/UVC </w:t>
       </w:r>
       <w:r>
         <w:rPr>
@@ -2038,17 +1947,27 @@
         </w:rPr>
         <w:t xml:space="preserve"> LED</w:t>
       </w:r>
-      <w:proofErr w:type="gramEnd"/>
-    </w:p>
-    <w:p>
-      <w:pPr>
-        <w:rPr>
-          <w:rFonts w:ascii="Helvetica" w:hAnsi="Helvetica" w:cs="Helvetica" w:hint="eastAsia"/>
-          <w:color w:val="33353C"/>
-          <w:szCs w:val="21"/>
-          <w:shd w:val="clear" w:color="auto" w:fill="FFFFFF"/>
-        </w:rPr>
-      </w:pPr>
+    </w:p>
+    <w:p>
+      <w:pPr>
+        <w:widowControl/>
+        <w:jc w:val="left"/>
+        <w:rPr>
+          <w:rFonts w:ascii="Helvetica" w:hAnsi="Helvetica" w:cs="Helvetica"/>
+          <w:color w:val="33353C"/>
+          <w:szCs w:val="21"/>
+          <w:shd w:val="clear" w:color="auto" w:fill="FFFFFF"/>
+        </w:rPr>
+      </w:pPr>
+      <w:r>
+        <w:rPr>
+          <w:rFonts w:ascii="Helvetica" w:hAnsi="Helvetica" w:cs="Helvetica"/>
+          <w:color w:val="33353C"/>
+          <w:szCs w:val="21"/>
+          <w:shd w:val="clear" w:color="auto" w:fill="FFFFFF"/>
+        </w:rPr>
+        <w:br w:type="page"/>
+      </w:r>
     </w:p>
     <w:p>
       <w:pPr>
@@ -2068,6 +1987,7 @@
           <w:highlight w:val="yellow"/>
           <w:shd w:val="clear" w:color="auto" w:fill="FFFFFF"/>
         </w:rPr>
+        <w:lastRenderedPageBreak/>
         <w:t>京东方</w:t>
       </w:r>
       <w:r>
@@ -2113,7 +2033,7 @@
         </w:rPr>
         <w:t xml:space="preserve"> </w:t>
       </w:r>
-      <w:hyperlink r:id="rId7" w:history="1">
+      <w:hyperlink r:id="rId9" w:history="1">
         <w:r>
           <w:rPr>
             <w:rStyle w:val="a3"/>
@@ -2124,31 +2044,7 @@
             <w:u w:val="none"/>
             <w:shd w:val="clear" w:color="auto" w:fill="FFFFFF"/>
           </w:rPr>
-          <w:t>http://w</w:t>
-        </w:r>
-        <w:r>
-          <w:rPr>
-            <w:rStyle w:val="a3"/>
-            <w:rFonts w:ascii="Helvetica" w:hAnsi="Helvetica" w:cs="Helvetica"/>
-            <w:color w:val="0066CC"/>
-            <w:sz w:val="28"/>
-            <w:szCs w:val="20"/>
-            <w:u w:val="none"/>
-            <w:shd w:val="clear" w:color="auto" w:fill="FFFFFF"/>
-          </w:rPr>
-          <w:t>w</w:t>
-        </w:r>
-        <w:r>
-          <w:rPr>
-            <w:rStyle w:val="a3"/>
-            <w:rFonts w:ascii="Helvetica" w:hAnsi="Helvetica" w:cs="Helvetica"/>
-            <w:color w:val="0066CC"/>
-            <w:sz w:val="28"/>
-            <w:szCs w:val="20"/>
-            <w:u w:val="none"/>
-            <w:shd w:val="clear" w:color="auto" w:fill="FFFFFF"/>
-          </w:rPr>
-          <w:t>w.boe.com</w:t>
+          <w:t>http://www.boe.com</w:t>
         </w:r>
       </w:hyperlink>
       <w:r>
@@ -2421,19 +2317,8 @@
           <w:szCs w:val="21"/>
           <w:shd w:val="clear" w:color="auto" w:fill="FFFFFF"/>
         </w:rPr>
-        <w:t>，</w:t>
-      </w:r>
-      <w:proofErr w:type="gramStart"/>
-      <w:r>
-        <w:rPr>
-          <w:rFonts w:ascii="Helvetica" w:hAnsi="Helvetica" w:cs="Helvetica"/>
-          <w:color w:val="33353C"/>
-          <w:szCs w:val="21"/>
-          <w:shd w:val="clear" w:color="auto" w:fill="FFFFFF"/>
-        </w:rPr>
-        <w:t>市占率达</w:t>
-      </w:r>
-      <w:proofErr w:type="gramEnd"/>
+        <w:t>，市占率达</w:t>
+      </w:r>
       <w:r>
         <w:rPr>
           <w:rFonts w:ascii="Helvetica" w:hAnsi="Helvetica" w:cs="Helvetica"/>
@@ -2468,19 +2353,8 @@
           <w:szCs w:val="21"/>
           <w:shd w:val="clear" w:color="auto" w:fill="FFFFFF"/>
         </w:rPr>
-        <w:t>，</w:t>
-      </w:r>
-      <w:proofErr w:type="gramStart"/>
-      <w:r>
-        <w:rPr>
-          <w:rFonts w:ascii="Helvetica" w:hAnsi="Helvetica" w:cs="Helvetica"/>
-          <w:color w:val="33353C"/>
-          <w:szCs w:val="21"/>
-          <w:shd w:val="clear" w:color="auto" w:fill="FFFFFF"/>
-        </w:rPr>
-        <w:t>市占率达</w:t>
-      </w:r>
-      <w:proofErr w:type="gramEnd"/>
+        <w:t>，市占率达</w:t>
+      </w:r>
       <w:r>
         <w:rPr>
           <w:rFonts w:ascii="Helvetica" w:hAnsi="Helvetica" w:cs="Helvetica"/>
@@ -2533,29 +2407,8 @@
           <w:szCs w:val="21"/>
           <w:shd w:val="clear" w:color="auto" w:fill="FFFFFF"/>
         </w:rPr>
-        <w:t>面板出货量增速迅猛，使京东方电视面板</w:t>
-      </w:r>
-      <w:proofErr w:type="gramStart"/>
-      <w:r>
-        <w:rPr>
-          <w:rFonts w:ascii="Helvetica" w:hAnsi="Helvetica" w:cs="Helvetica"/>
-          <w:color w:val="33353C"/>
-          <w:szCs w:val="21"/>
-          <w:shd w:val="clear" w:color="auto" w:fill="FFFFFF"/>
-        </w:rPr>
-        <w:t>市占率</w:t>
-      </w:r>
-      <w:r>
-        <w:rPr>
-          <w:rFonts w:ascii="Helvetica" w:hAnsi="Helvetica" w:cs="Helvetica"/>
-          <w:color w:val="33353C"/>
-          <w:szCs w:val="21"/>
-          <w:shd w:val="clear" w:color="auto" w:fill="FFFFFF"/>
-        </w:rPr>
-        <w:lastRenderedPageBreak/>
-        <w:t>增至</w:t>
-      </w:r>
-      <w:proofErr w:type="gramEnd"/>
+        <w:t>面板出货量增速迅猛，使京东方电视面板市占率增至</w:t>
+      </w:r>
       <w:r>
         <w:rPr>
           <w:rFonts w:ascii="Helvetica" w:hAnsi="Helvetica" w:cs="Helvetica"/>
@@ -2986,19 +2839,8 @@
           <w:szCs w:val="21"/>
           <w:shd w:val="clear" w:color="auto" w:fill="FFFFFF"/>
         </w:rPr>
-        <w:t>）以北京为核心，以合肥和成都为分中心，分别建有研发和制造基地。我国首个且唯一</w:t>
-      </w:r>
-      <w:proofErr w:type="gramStart"/>
-      <w:r>
-        <w:rPr>
-          <w:rFonts w:ascii="Helvetica" w:hAnsi="Helvetica" w:cs="Helvetica"/>
-          <w:color w:val="33353C"/>
-          <w:szCs w:val="21"/>
-          <w:shd w:val="clear" w:color="auto" w:fill="FFFFFF"/>
-        </w:rPr>
-        <w:t>一个</w:t>
-      </w:r>
-      <w:proofErr w:type="gramEnd"/>
+        <w:t>）以北京为核心，以合肥和成都为分中心，分别建有研发和制造基地。我国首个且唯一一个</w:t>
+      </w:r>
       <w:r>
         <w:rPr>
           <w:rFonts w:ascii="Helvetica" w:hAnsi="Helvetica" w:cs="Helvetica"/>
@@ -3284,7 +3126,7 @@
     <w:p>
       <w:pPr>
         <w:rPr>
-          <w:rFonts w:ascii="Helvetica" w:hAnsi="Helvetica" w:cs="Helvetica" w:hint="eastAsia"/>
+          <w:rFonts w:ascii="Helvetica" w:hAnsi="Helvetica" w:cs="Helvetica"/>
           <w:color w:val="33353C"/>
           <w:szCs w:val="21"/>
           <w:shd w:val="clear" w:color="auto" w:fill="FFFFFF"/>
@@ -3305,7 +3147,7 @@
     <w:p>
       <w:pPr>
         <w:rPr>
-          <w:rFonts w:ascii="Helvetica" w:hAnsi="Helvetica" w:cs="Helvetica" w:hint="eastAsia"/>
+          <w:rFonts w:ascii="Helvetica" w:hAnsi="Helvetica" w:cs="Helvetica"/>
           <w:color w:val="33353C"/>
           <w:szCs w:val="21"/>
           <w:shd w:val="clear" w:color="auto" w:fill="FFFFFF"/>
@@ -3384,7 +3226,7 @@
           <w:shd w:val="clear" w:color="auto" w:fill="FFFFFF"/>
         </w:rPr>
       </w:pPr>
-      <w:hyperlink r:id="rId8" w:history="1">
+      <w:hyperlink r:id="rId10" w:history="1">
         <w:r>
           <w:rPr>
             <w:rFonts w:ascii="Helvetica" w:hAnsi="Helvetica" w:cs="Helvetica" w:hint="eastAsia"/>
@@ -3403,38 +3245,20 @@
         <w:ind w:left="420" w:firstLine="420"/>
         <w:jc w:val="left"/>
         <w:rPr>
-          <w:rFonts w:ascii="Helvetica" w:hAnsi="Helvetica" w:cs="Helvetica" w:hint="eastAsia"/>
-          <w:color w:val="33353C"/>
-          <w:szCs w:val="21"/>
-          <w:shd w:val="clear" w:color="auto" w:fill="FFFFFF"/>
-        </w:rPr>
-      </w:pPr>
-      <w:hyperlink r:id="rId9" w:history="1">
+          <w:rFonts w:ascii="Helvetica" w:hAnsi="Helvetica" w:cs="Helvetica"/>
+          <w:color w:val="33353C"/>
+          <w:szCs w:val="21"/>
+          <w:shd w:val="clear" w:color="auto" w:fill="FFFFFF"/>
+        </w:rPr>
+      </w:pPr>
+      <w:hyperlink r:id="rId11" w:history="1">
         <w:r>
           <w:rPr>
             <w:rFonts w:ascii="Helvetica" w:hAnsi="Helvetica" w:cs="Helvetica" w:hint="eastAsia"/>
             <w:color w:val="33353C"/>
             <w:shd w:val="clear" w:color="auto" w:fill="FFFFFF"/>
           </w:rPr>
-          <w:t>智慧文</w:t>
-        </w:r>
-        <w:proofErr w:type="gramStart"/>
-        <w:r>
-          <w:rPr>
-            <w:rFonts w:ascii="Helvetica" w:hAnsi="Helvetica" w:cs="Helvetica" w:hint="eastAsia"/>
-            <w:color w:val="33353C"/>
-            <w:shd w:val="clear" w:color="auto" w:fill="FFFFFF"/>
-          </w:rPr>
-          <w:t>博解决</w:t>
-        </w:r>
-        <w:proofErr w:type="gramEnd"/>
-        <w:r>
-          <w:rPr>
-            <w:rFonts w:ascii="Helvetica" w:hAnsi="Helvetica" w:cs="Helvetica" w:hint="eastAsia"/>
-            <w:color w:val="33353C"/>
-            <w:shd w:val="clear" w:color="auto" w:fill="FFFFFF"/>
-          </w:rPr>
-          <w:t>方案</w:t>
+          <w:t>智慧文博解决方案</w:t>
         </w:r>
       </w:hyperlink>
     </w:p>
@@ -3446,13 +3270,13 @@
         <w:ind w:left="420" w:firstLine="420"/>
         <w:jc w:val="left"/>
         <w:rPr>
-          <w:rFonts w:ascii="Helvetica" w:hAnsi="Helvetica" w:cs="Helvetica" w:hint="eastAsia"/>
-          <w:color w:val="33353C"/>
-          <w:szCs w:val="21"/>
-          <w:shd w:val="clear" w:color="auto" w:fill="FFFFFF"/>
-        </w:rPr>
-      </w:pPr>
-      <w:hyperlink r:id="rId10" w:history="1">
+          <w:rFonts w:ascii="Helvetica" w:hAnsi="Helvetica" w:cs="Helvetica"/>
+          <w:color w:val="33353C"/>
+          <w:szCs w:val="21"/>
+          <w:shd w:val="clear" w:color="auto" w:fill="FFFFFF"/>
+        </w:rPr>
+      </w:pPr>
+      <w:hyperlink r:id="rId12" w:history="1">
         <w:r>
           <w:rPr>
             <w:rFonts w:ascii="Helvetica" w:hAnsi="Helvetica" w:cs="Helvetica" w:hint="eastAsia"/>
@@ -3471,38 +3295,20 @@
         <w:ind w:left="420" w:firstLine="420"/>
         <w:jc w:val="left"/>
         <w:rPr>
-          <w:rFonts w:ascii="Helvetica" w:hAnsi="Helvetica" w:cs="Helvetica" w:hint="eastAsia"/>
-          <w:color w:val="33353C"/>
-          <w:szCs w:val="21"/>
-          <w:shd w:val="clear" w:color="auto" w:fill="FFFFFF"/>
-        </w:rPr>
-      </w:pPr>
-      <w:hyperlink r:id="rId11" w:history="1">
+          <w:rFonts w:ascii="Helvetica" w:hAnsi="Helvetica" w:cs="Helvetica"/>
+          <w:color w:val="33353C"/>
+          <w:szCs w:val="21"/>
+          <w:shd w:val="clear" w:color="auto" w:fill="FFFFFF"/>
+        </w:rPr>
+      </w:pPr>
+      <w:hyperlink r:id="rId13" w:history="1">
         <w:r>
           <w:rPr>
             <w:rFonts w:ascii="Helvetica" w:hAnsi="Helvetica" w:cs="Helvetica" w:hint="eastAsia"/>
             <w:color w:val="33353C"/>
             <w:shd w:val="clear" w:color="auto" w:fill="FFFFFF"/>
           </w:rPr>
-          <w:t>城市</w:t>
-        </w:r>
-        <w:proofErr w:type="gramStart"/>
-        <w:r>
-          <w:rPr>
-            <w:rFonts w:ascii="Helvetica" w:hAnsi="Helvetica" w:cs="Helvetica" w:hint="eastAsia"/>
-            <w:color w:val="33353C"/>
-            <w:shd w:val="clear" w:color="auto" w:fill="FFFFFF"/>
-          </w:rPr>
-          <w:t>光空间</w:t>
-        </w:r>
-        <w:proofErr w:type="gramEnd"/>
-        <w:r>
-          <w:rPr>
-            <w:rFonts w:ascii="Helvetica" w:hAnsi="Helvetica" w:cs="Helvetica" w:hint="eastAsia"/>
-            <w:color w:val="33353C"/>
-            <w:shd w:val="clear" w:color="auto" w:fill="FFFFFF"/>
-          </w:rPr>
-          <w:t>解决方案</w:t>
+          <w:t>城市光空间解决方案</w:t>
         </w:r>
       </w:hyperlink>
     </w:p>
@@ -3514,13 +3320,13 @@
         <w:ind w:left="420" w:firstLine="420"/>
         <w:jc w:val="left"/>
         <w:rPr>
-          <w:rFonts w:ascii="Helvetica" w:hAnsi="Helvetica" w:cs="Helvetica" w:hint="eastAsia"/>
-          <w:color w:val="33353C"/>
-          <w:szCs w:val="21"/>
-          <w:shd w:val="clear" w:color="auto" w:fill="FFFFFF"/>
-        </w:rPr>
-      </w:pPr>
-      <w:hyperlink r:id="rId12" w:history="1">
+          <w:rFonts w:ascii="Helvetica" w:hAnsi="Helvetica" w:cs="Helvetica"/>
+          <w:color w:val="33353C"/>
+          <w:szCs w:val="21"/>
+          <w:shd w:val="clear" w:color="auto" w:fill="FFFFFF"/>
+        </w:rPr>
+      </w:pPr>
+      <w:hyperlink r:id="rId14" w:history="1">
         <w:r>
           <w:rPr>
             <w:rFonts w:ascii="Helvetica" w:hAnsi="Helvetica" w:cs="Helvetica" w:hint="eastAsia"/>
@@ -3539,38 +3345,20 @@
         <w:ind w:left="420" w:firstLine="420"/>
         <w:jc w:val="left"/>
         <w:rPr>
-          <w:rFonts w:ascii="Helvetica" w:hAnsi="Helvetica" w:cs="Helvetica" w:hint="eastAsia"/>
-          <w:color w:val="33353C"/>
-          <w:szCs w:val="21"/>
-          <w:shd w:val="clear" w:color="auto" w:fill="FFFFFF"/>
-        </w:rPr>
-      </w:pPr>
-      <w:hyperlink r:id="rId13" w:history="1">
+          <w:rFonts w:ascii="Helvetica" w:hAnsi="Helvetica" w:cs="Helvetica"/>
+          <w:color w:val="33353C"/>
+          <w:szCs w:val="21"/>
+          <w:shd w:val="clear" w:color="auto" w:fill="FFFFFF"/>
+        </w:rPr>
+      </w:pPr>
+      <w:hyperlink r:id="rId15" w:history="1">
         <w:r>
           <w:rPr>
             <w:rFonts w:ascii="Helvetica" w:hAnsi="Helvetica" w:cs="Helvetica" w:hint="eastAsia"/>
             <w:color w:val="33353C"/>
             <w:shd w:val="clear" w:color="auto" w:fill="FFFFFF"/>
           </w:rPr>
-          <w:t>智慧灯</w:t>
-        </w:r>
-        <w:proofErr w:type="gramStart"/>
-        <w:r>
-          <w:rPr>
-            <w:rFonts w:ascii="Helvetica" w:hAnsi="Helvetica" w:cs="Helvetica" w:hint="eastAsia"/>
-            <w:color w:val="33353C"/>
-            <w:shd w:val="clear" w:color="auto" w:fill="FFFFFF"/>
-          </w:rPr>
-          <w:t>杆解决</w:t>
-        </w:r>
-        <w:proofErr w:type="gramEnd"/>
-        <w:r>
-          <w:rPr>
-            <w:rFonts w:ascii="Helvetica" w:hAnsi="Helvetica" w:cs="Helvetica" w:hint="eastAsia"/>
-            <w:color w:val="33353C"/>
-            <w:shd w:val="clear" w:color="auto" w:fill="FFFFFF"/>
-          </w:rPr>
-          <w:t>方案</w:t>
+          <w:t>智慧灯杆解决方案</w:t>
         </w:r>
       </w:hyperlink>
     </w:p>
@@ -3582,15 +3370,15 @@
         <w:ind w:left="420" w:firstLine="420"/>
         <w:jc w:val="left"/>
         <w:rPr>
-          <w:rFonts w:ascii="Helvetica" w:hAnsi="Helvetica" w:cs="Helvetica" w:hint="eastAsia"/>
-          <w:b/>
-          <w:bCs/>
-          <w:color w:val="33353C"/>
-          <w:szCs w:val="21"/>
-          <w:shd w:val="clear" w:color="auto" w:fill="FFFFFF"/>
-        </w:rPr>
-      </w:pPr>
-      <w:hyperlink r:id="rId14" w:history="1">
+          <w:rFonts w:ascii="Helvetica" w:hAnsi="Helvetica" w:cs="Helvetica"/>
+          <w:b/>
+          <w:bCs/>
+          <w:color w:val="33353C"/>
+          <w:szCs w:val="21"/>
+          <w:shd w:val="clear" w:color="auto" w:fill="FFFFFF"/>
+        </w:rPr>
+      </w:pPr>
+      <w:hyperlink r:id="rId16" w:history="1">
         <w:r>
           <w:rPr>
             <w:rFonts w:ascii="Helvetica" w:hAnsi="Helvetica" w:cs="Helvetica" w:hint="eastAsia"/>
@@ -3599,29 +3387,7 @@
             <w:color w:val="33353C"/>
             <w:shd w:val="clear" w:color="auto" w:fill="FFFFFF"/>
           </w:rPr>
-          <w:t>智能运</w:t>
-        </w:r>
-        <w:proofErr w:type="gramStart"/>
-        <w:r>
-          <w:rPr>
-            <w:rFonts w:ascii="Helvetica" w:hAnsi="Helvetica" w:cs="Helvetica" w:hint="eastAsia"/>
-            <w:b/>
-            <w:bCs/>
-            <w:color w:val="33353C"/>
-            <w:shd w:val="clear" w:color="auto" w:fill="FFFFFF"/>
-          </w:rPr>
-          <w:t>维解决</w:t>
-        </w:r>
-        <w:proofErr w:type="gramEnd"/>
-        <w:r>
-          <w:rPr>
-            <w:rFonts w:ascii="Helvetica" w:hAnsi="Helvetica" w:cs="Helvetica" w:hint="eastAsia"/>
-            <w:b/>
-            <w:bCs/>
-            <w:color w:val="33353C"/>
-            <w:shd w:val="clear" w:color="auto" w:fill="FFFFFF"/>
-          </w:rPr>
-          <w:t>方案</w:t>
+          <w:t>智能运维解决方案</w:t>
         </w:r>
       </w:hyperlink>
     </w:p>
@@ -3633,13 +3399,13 @@
         <w:ind w:left="420" w:firstLine="420"/>
         <w:jc w:val="left"/>
         <w:rPr>
-          <w:rFonts w:ascii="Helvetica" w:hAnsi="Helvetica" w:cs="Helvetica" w:hint="eastAsia"/>
-          <w:color w:val="33353C"/>
-          <w:szCs w:val="21"/>
-          <w:shd w:val="clear" w:color="auto" w:fill="FFFFFF"/>
-        </w:rPr>
-      </w:pPr>
-      <w:hyperlink r:id="rId15" w:history="1">
+          <w:rFonts w:ascii="Helvetica" w:hAnsi="Helvetica" w:cs="Helvetica"/>
+          <w:color w:val="33353C"/>
+          <w:szCs w:val="21"/>
+          <w:shd w:val="clear" w:color="auto" w:fill="FFFFFF"/>
+        </w:rPr>
+      </w:pPr>
+      <w:hyperlink r:id="rId17" w:history="1">
         <w:r>
           <w:rPr>
             <w:rFonts w:ascii="Helvetica" w:hAnsi="Helvetica" w:cs="Helvetica" w:hint="eastAsia"/>
@@ -3658,15 +3424,15 @@
         <w:ind w:left="420" w:firstLine="420"/>
         <w:jc w:val="left"/>
         <w:rPr>
-          <w:rFonts w:ascii="Helvetica" w:hAnsi="Helvetica" w:cs="Helvetica" w:hint="eastAsia"/>
-          <w:b/>
-          <w:bCs/>
-          <w:color w:val="33353C"/>
-          <w:szCs w:val="21"/>
-          <w:shd w:val="clear" w:color="auto" w:fill="FFFFFF"/>
-        </w:rPr>
-      </w:pPr>
-      <w:hyperlink r:id="rId16" w:history="1">
+          <w:rFonts w:ascii="Helvetica" w:hAnsi="Helvetica" w:cs="Helvetica"/>
+          <w:b/>
+          <w:bCs/>
+          <w:color w:val="33353C"/>
+          <w:szCs w:val="21"/>
+          <w:shd w:val="clear" w:color="auto" w:fill="FFFFFF"/>
+        </w:rPr>
+      </w:pPr>
+      <w:hyperlink r:id="rId18" w:history="1">
         <w:r>
           <w:rPr>
             <w:rFonts w:ascii="Helvetica" w:hAnsi="Helvetica" w:cs="Helvetica" w:hint="eastAsia"/>
@@ -3687,15 +3453,15 @@
         <w:ind w:left="420" w:firstLine="420"/>
         <w:jc w:val="left"/>
         <w:rPr>
-          <w:rFonts w:ascii="Helvetica" w:hAnsi="Helvetica" w:cs="Helvetica" w:hint="eastAsia"/>
-          <w:b/>
-          <w:bCs/>
-          <w:color w:val="33353C"/>
-          <w:szCs w:val="21"/>
-          <w:shd w:val="clear" w:color="auto" w:fill="FFFFFF"/>
-        </w:rPr>
-      </w:pPr>
-      <w:hyperlink r:id="rId17" w:history="1">
+          <w:rFonts w:ascii="Helvetica" w:hAnsi="Helvetica" w:cs="Helvetica"/>
+          <w:b/>
+          <w:bCs/>
+          <w:color w:val="33353C"/>
+          <w:szCs w:val="21"/>
+          <w:shd w:val="clear" w:color="auto" w:fill="FFFFFF"/>
+        </w:rPr>
+      </w:pPr>
+      <w:hyperlink r:id="rId19" w:history="1">
         <w:r>
           <w:rPr>
             <w:rFonts w:ascii="Helvetica" w:hAnsi="Helvetica" w:cs="Helvetica" w:hint="eastAsia"/>
@@ -3716,13 +3482,13 @@
         <w:ind w:left="420" w:firstLine="420"/>
         <w:jc w:val="left"/>
         <w:rPr>
-          <w:rFonts w:ascii="微软雅黑" w:eastAsia="微软雅黑" w:hAnsi="微软雅黑" w:hint="eastAsia"/>
+          <w:rFonts w:ascii="微软雅黑" w:eastAsia="微软雅黑" w:hAnsi="微软雅黑"/>
           <w:color w:val="000000"/>
           <w:spacing w:val="15"/>
           <w:szCs w:val="21"/>
         </w:rPr>
       </w:pPr>
-      <w:hyperlink r:id="rId18" w:history="1">
+      <w:hyperlink r:id="rId20" w:history="1">
         <w:r>
           <w:rPr>
             <w:rFonts w:ascii="Helvetica" w:hAnsi="Helvetica" w:cs="Helvetica" w:hint="eastAsia"/>
@@ -3757,7 +3523,7 @@
       <w:pPr>
         <w:ind w:firstLine="420"/>
         <w:rPr>
-          <w:rFonts w:ascii="Helvetica" w:hAnsi="Helvetica" w:cs="Helvetica" w:hint="eastAsia"/>
+          <w:rFonts w:ascii="Helvetica" w:hAnsi="Helvetica" w:cs="Helvetica"/>
           <w:color w:val="33353C"/>
           <w:szCs w:val="21"/>
           <w:shd w:val="clear" w:color="auto" w:fill="FFFFFF"/>
@@ -3803,31 +3569,7 @@
           <w:szCs w:val="21"/>
           <w:shd w:val="clear" w:color="auto" w:fill="FFFFFF"/>
         </w:rPr>
-        <w:t>智慧</w:t>
-      </w:r>
-      <w:proofErr w:type="gramStart"/>
-      <w:r>
-        <w:rPr>
-          <w:rFonts w:ascii="Helvetica" w:hAnsi="Helvetica" w:cs="Helvetica" w:hint="eastAsia"/>
-          <w:b/>
-          <w:bCs/>
-          <w:color w:val="33353C"/>
-          <w:szCs w:val="21"/>
-          <w:shd w:val="clear" w:color="auto" w:fill="FFFFFF"/>
-        </w:rPr>
-        <w:t>医</w:t>
-      </w:r>
-      <w:proofErr w:type="gramEnd"/>
-      <w:r>
-        <w:rPr>
-          <w:rFonts w:ascii="Helvetica" w:hAnsi="Helvetica" w:cs="Helvetica" w:hint="eastAsia"/>
-          <w:b/>
-          <w:bCs/>
-          <w:color w:val="33353C"/>
-          <w:szCs w:val="21"/>
-          <w:shd w:val="clear" w:color="auto" w:fill="FFFFFF"/>
-        </w:rPr>
-        <w:t>工</w:t>
+        <w:t>智慧医工</w:t>
       </w:r>
       <w:r>
         <w:rPr>
@@ -3885,7 +3627,7 @@
         </w:rPr>
         <w:tab/>
       </w:r>
-      <w:hyperlink r:id="rId19" w:history="1">
+      <w:hyperlink r:id="rId21" w:history="1">
         <w:r>
           <w:rPr>
             <w:rFonts w:ascii="Helvetica" w:hAnsi="Helvetica" w:cs="Helvetica" w:hint="eastAsia"/>
@@ -3903,14 +3645,14 @@
         <w:shd w:val="clear" w:color="auto" w:fill="FFFFFF"/>
         <w:ind w:left="420" w:firstLine="420"/>
         <w:rPr>
-          <w:rFonts w:ascii="Helvetica" w:hAnsi="Helvetica" w:cs="Helvetica" w:hint="eastAsia"/>
-          <w:b/>
-          <w:bCs/>
-          <w:color w:val="33353C"/>
-          <w:shd w:val="clear" w:color="auto" w:fill="FFFFFF"/>
-        </w:rPr>
-      </w:pPr>
-      <w:hyperlink r:id="rId20" w:history="1">
+          <w:rFonts w:ascii="Helvetica" w:hAnsi="Helvetica" w:cs="Helvetica"/>
+          <w:b/>
+          <w:bCs/>
+          <w:color w:val="33353C"/>
+          <w:shd w:val="clear" w:color="auto" w:fill="FFFFFF"/>
+        </w:rPr>
+      </w:pPr>
+      <w:hyperlink r:id="rId22" w:history="1">
         <w:r>
           <w:rPr>
             <w:rFonts w:ascii="Helvetica" w:hAnsi="Helvetica" w:cs="Helvetica" w:hint="eastAsia"/>
@@ -3928,14 +3670,14 @@
         <w:shd w:val="clear" w:color="auto" w:fill="FFFFFF"/>
         <w:ind w:left="420" w:firstLine="420"/>
         <w:rPr>
-          <w:rFonts w:ascii="Helvetica" w:hAnsi="Helvetica" w:cs="Helvetica" w:hint="eastAsia"/>
-          <w:b/>
-          <w:bCs/>
-          <w:color w:val="33353C"/>
-          <w:shd w:val="clear" w:color="auto" w:fill="FFFFFF"/>
-        </w:rPr>
-      </w:pPr>
-      <w:hyperlink r:id="rId21" w:history="1">
+          <w:rFonts w:ascii="Helvetica" w:hAnsi="Helvetica" w:cs="Helvetica"/>
+          <w:b/>
+          <w:bCs/>
+          <w:color w:val="33353C"/>
+          <w:shd w:val="clear" w:color="auto" w:fill="FFFFFF"/>
+        </w:rPr>
+      </w:pPr>
+      <w:hyperlink r:id="rId23" w:history="1">
         <w:r>
           <w:rPr>
             <w:rFonts w:ascii="Helvetica" w:hAnsi="Helvetica" w:cs="Helvetica" w:hint="eastAsia"/>
@@ -3953,14 +3695,14 @@
         <w:shd w:val="clear" w:color="auto" w:fill="FFFFFF"/>
         <w:ind w:left="420" w:firstLine="420"/>
         <w:rPr>
-          <w:rFonts w:ascii="Helvetica" w:hAnsi="Helvetica" w:cs="Helvetica" w:hint="eastAsia"/>
-          <w:b/>
-          <w:bCs/>
-          <w:color w:val="33353C"/>
-          <w:shd w:val="clear" w:color="auto" w:fill="FFFFFF"/>
-        </w:rPr>
-      </w:pPr>
-      <w:hyperlink r:id="rId22" w:history="1">
+          <w:rFonts w:ascii="Helvetica" w:hAnsi="Helvetica" w:cs="Helvetica"/>
+          <w:b/>
+          <w:bCs/>
+          <w:color w:val="33353C"/>
+          <w:shd w:val="clear" w:color="auto" w:fill="FFFFFF"/>
+        </w:rPr>
+      </w:pPr>
+      <w:hyperlink r:id="rId24" w:history="1">
         <w:r>
           <w:rPr>
             <w:rFonts w:ascii="Helvetica" w:hAnsi="Helvetica" w:cs="Helvetica" w:hint="eastAsia"/>
@@ -3978,14 +3720,14 @@
         <w:shd w:val="clear" w:color="auto" w:fill="FFFFFF"/>
         <w:ind w:left="420" w:firstLine="420"/>
         <w:rPr>
-          <w:rFonts w:ascii="Helvetica" w:hAnsi="Helvetica" w:cs="Helvetica" w:hint="eastAsia"/>
-          <w:b/>
-          <w:bCs/>
-          <w:color w:val="33353C"/>
-          <w:shd w:val="clear" w:color="auto" w:fill="FFFFFF"/>
-        </w:rPr>
-      </w:pPr>
-      <w:hyperlink r:id="rId23" w:history="1">
+          <w:rFonts w:ascii="Helvetica" w:hAnsi="Helvetica" w:cs="Helvetica"/>
+          <w:b/>
+          <w:bCs/>
+          <w:color w:val="33353C"/>
+          <w:shd w:val="clear" w:color="auto" w:fill="FFFFFF"/>
+        </w:rPr>
+      </w:pPr>
+      <w:hyperlink r:id="rId25" w:history="1">
         <w:r>
           <w:rPr>
             <w:rFonts w:ascii="Helvetica" w:hAnsi="Helvetica" w:cs="Helvetica" w:hint="eastAsia"/>
@@ -4003,15 +3745,14 @@
         <w:shd w:val="clear" w:color="auto" w:fill="FFFFFF"/>
         <w:ind w:left="420" w:firstLine="420"/>
         <w:rPr>
-          <w:rFonts w:ascii="Helvetica" w:hAnsi="Helvetica" w:cs="Helvetica" w:hint="eastAsia"/>
-          <w:b/>
-          <w:bCs/>
-          <w:color w:val="33353C"/>
-          <w:shd w:val="clear" w:color="auto" w:fill="FFFFFF"/>
-        </w:rPr>
-      </w:pPr>
-      <w:hyperlink r:id="rId24" w:history="1">
-        <w:proofErr w:type="gramStart"/>
+          <w:rFonts w:ascii="Helvetica" w:hAnsi="Helvetica" w:cs="Helvetica"/>
+          <w:b/>
+          <w:bCs/>
+          <w:color w:val="33353C"/>
+          <w:shd w:val="clear" w:color="auto" w:fill="FFFFFF"/>
+        </w:rPr>
+      </w:pPr>
+      <w:hyperlink r:id="rId26" w:history="1">
         <w:r>
           <w:rPr>
             <w:rFonts w:ascii="Helvetica" w:hAnsi="Helvetica" w:cs="Helvetica" w:hint="eastAsia"/>
@@ -4020,9 +3761,23 @@
             <w:color w:val="33353C"/>
             <w:shd w:val="clear" w:color="auto" w:fill="FFFFFF"/>
           </w:rPr>
-          <w:t>智慧康养社区</w:t>
+          <w:t>智慧康养社区解决方案</w:t>
         </w:r>
-        <w:proofErr w:type="gramEnd"/>
+      </w:hyperlink>
+    </w:p>
+    <w:p>
+      <w:pPr>
+        <w:shd w:val="clear" w:color="auto" w:fill="FFFFFF"/>
+        <w:ind w:left="420" w:firstLine="420"/>
+        <w:rPr>
+          <w:rFonts w:ascii="Helvetica" w:hAnsi="Helvetica" w:cs="Helvetica"/>
+          <w:b/>
+          <w:bCs/>
+          <w:color w:val="33353C"/>
+          <w:shd w:val="clear" w:color="auto" w:fill="FFFFFF"/>
+        </w:rPr>
+      </w:pPr>
+      <w:hyperlink r:id="rId27" w:history="1">
         <w:r>
           <w:rPr>
             <w:rFonts w:ascii="Helvetica" w:hAnsi="Helvetica" w:cs="Helvetica" w:hint="eastAsia"/>
@@ -4031,49 +3786,12 @@
             <w:color w:val="33353C"/>
             <w:shd w:val="clear" w:color="auto" w:fill="FFFFFF"/>
           </w:rPr>
-          <w:t>解决方案</w:t>
+          <w:t>智慧公卫体检解决方案</w:t>
         </w:r>
       </w:hyperlink>
     </w:p>
     <w:p>
       <w:pPr>
-        <w:shd w:val="clear" w:color="auto" w:fill="FFFFFF"/>
-        <w:ind w:left="420" w:firstLine="420"/>
-        <w:rPr>
-          <w:rFonts w:ascii="Helvetica" w:hAnsi="Helvetica" w:cs="Helvetica" w:hint="eastAsia"/>
-          <w:b/>
-          <w:bCs/>
-          <w:color w:val="33353C"/>
-          <w:shd w:val="clear" w:color="auto" w:fill="FFFFFF"/>
-        </w:rPr>
-      </w:pPr>
-      <w:hyperlink r:id="rId25" w:history="1">
-        <w:proofErr w:type="gramStart"/>
-        <w:r>
-          <w:rPr>
-            <w:rFonts w:ascii="Helvetica" w:hAnsi="Helvetica" w:cs="Helvetica" w:hint="eastAsia"/>
-            <w:b/>
-            <w:bCs/>
-            <w:color w:val="33353C"/>
-            <w:shd w:val="clear" w:color="auto" w:fill="FFFFFF"/>
-          </w:rPr>
-          <w:t>智慧公卫体检</w:t>
-        </w:r>
-        <w:proofErr w:type="gramEnd"/>
-        <w:r>
-          <w:rPr>
-            <w:rFonts w:ascii="Helvetica" w:hAnsi="Helvetica" w:cs="Helvetica" w:hint="eastAsia"/>
-            <w:b/>
-            <w:bCs/>
-            <w:color w:val="33353C"/>
-            <w:shd w:val="clear" w:color="auto" w:fill="FFFFFF"/>
-          </w:rPr>
-          <w:t>解决方案</w:t>
-        </w:r>
-      </w:hyperlink>
-    </w:p>
-    <w:p>
-      <w:pPr>
         <w:ind w:firstLine="420"/>
         <w:rPr>
           <w:rFonts w:ascii="Helvetica" w:hAnsi="Helvetica" w:cs="Helvetica"/>
@@ -4096,7 +3814,7 @@
       <w:pPr>
         <w:ind w:firstLine="420"/>
         <w:rPr>
-          <w:rFonts w:ascii="Helvetica" w:hAnsi="Helvetica" w:cs="Helvetica" w:hint="eastAsia"/>
+          <w:rFonts w:ascii="Helvetica" w:hAnsi="Helvetica" w:cs="Helvetica"/>
           <w:color w:val="33353C"/>
           <w:shd w:val="clear" w:color="auto" w:fill="FFFFFF"/>
         </w:rPr>
@@ -4109,7 +3827,7 @@
         </w:rPr>
         <w:tab/>
       </w:r>
-      <w:hyperlink r:id="rId26" w:history="1">
+      <w:hyperlink r:id="rId28" w:history="1">
         <w:r>
           <w:rPr>
             <w:rFonts w:ascii="Helvetica" w:hAnsi="Helvetica" w:cs="Helvetica" w:hint="eastAsia"/>
@@ -4149,7 +3867,7 @@
           <w:shd w:val="clear" w:color="auto" w:fill="FFFFFF"/>
         </w:rPr>
       </w:pPr>
-      <w:hyperlink r:id="rId27" w:history="1">
+      <w:hyperlink r:id="rId29" w:history="1">
         <w:r>
           <w:rPr>
             <w:rFonts w:ascii="Helvetica" w:hAnsi="Helvetica" w:cs="Helvetica" w:hint="eastAsia"/>
@@ -4165,29 +3883,19 @@
         <w:shd w:val="clear" w:color="auto" w:fill="FFFFFF"/>
         <w:ind w:left="420" w:firstLine="420"/>
         <w:rPr>
-          <w:rFonts w:ascii="Helvetica" w:hAnsi="Helvetica" w:cs="Helvetica" w:hint="eastAsia"/>
-          <w:color w:val="33353C"/>
-          <w:shd w:val="clear" w:color="auto" w:fill="FFFFFF"/>
-        </w:rPr>
-      </w:pPr>
-      <w:hyperlink r:id="rId28" w:history="1">
-        <w:proofErr w:type="gramStart"/>
+          <w:rFonts w:ascii="Helvetica" w:hAnsi="Helvetica" w:cs="Helvetica"/>
+          <w:color w:val="33353C"/>
+          <w:shd w:val="clear" w:color="auto" w:fill="FFFFFF"/>
+        </w:rPr>
+      </w:pPr>
+      <w:hyperlink r:id="rId30" w:history="1">
         <w:r>
           <w:rPr>
             <w:rFonts w:ascii="Helvetica" w:hAnsi="Helvetica" w:cs="Helvetica" w:hint="eastAsia"/>
             <w:color w:val="33353C"/>
             <w:shd w:val="clear" w:color="auto" w:fill="FFFFFF"/>
           </w:rPr>
-          <w:t>园区物联</w:t>
-        </w:r>
-        <w:proofErr w:type="gramEnd"/>
-        <w:r>
-          <w:rPr>
-            <w:rFonts w:ascii="Helvetica" w:hAnsi="Helvetica" w:cs="Helvetica" w:hint="eastAsia"/>
-            <w:color w:val="33353C"/>
-            <w:shd w:val="clear" w:color="auto" w:fill="FFFFFF"/>
-          </w:rPr>
-          <w:t>解决方案</w:t>
+          <w:t>园区物联解决方案</w:t>
         </w:r>
       </w:hyperlink>
     </w:p>
@@ -4196,12 +3904,12 @@
         <w:shd w:val="clear" w:color="auto" w:fill="FFFFFF"/>
         <w:ind w:left="420" w:firstLine="420"/>
         <w:rPr>
-          <w:rFonts w:ascii="Helvetica" w:hAnsi="Helvetica" w:cs="Helvetica" w:hint="eastAsia"/>
-          <w:color w:val="33353C"/>
-          <w:shd w:val="clear" w:color="auto" w:fill="FFFFFF"/>
-        </w:rPr>
-      </w:pPr>
-      <w:hyperlink r:id="rId29" w:history="1">
+          <w:rFonts w:ascii="Helvetica" w:hAnsi="Helvetica" w:cs="Helvetica"/>
+          <w:color w:val="33353C"/>
+          <w:shd w:val="clear" w:color="auto" w:fill="FFFFFF"/>
+        </w:rPr>
+      </w:pPr>
+      <w:hyperlink r:id="rId31" w:history="1">
         <w:r>
           <w:rPr>
             <w:rFonts w:ascii="Helvetica" w:hAnsi="Helvetica" w:cs="Helvetica" w:hint="eastAsia"/>
@@ -4241,7 +3949,7 @@
           <w:shd w:val="clear" w:color="auto" w:fill="FFFFFF"/>
         </w:rPr>
       </w:pPr>
-      <w:hyperlink r:id="rId30" w:history="1">
+      <w:hyperlink r:id="rId32" w:history="1">
         <w:r>
           <w:rPr>
             <w:rFonts w:ascii="Helvetica" w:hAnsi="Helvetica" w:cs="Helvetica" w:hint="eastAsia"/>
@@ -4257,12 +3965,12 @@
         <w:shd w:val="clear" w:color="auto" w:fill="FFFFFF"/>
         <w:ind w:left="420" w:firstLine="420"/>
         <w:rPr>
-          <w:rFonts w:ascii="Helvetica" w:hAnsi="Helvetica" w:cs="Helvetica" w:hint="eastAsia"/>
-          <w:color w:val="33353C"/>
-          <w:shd w:val="clear" w:color="auto" w:fill="FFFFFF"/>
-        </w:rPr>
-      </w:pPr>
-      <w:hyperlink r:id="rId31" w:history="1">
+          <w:rFonts w:ascii="Helvetica" w:hAnsi="Helvetica" w:cs="Helvetica"/>
+          <w:color w:val="33353C"/>
+          <w:shd w:val="clear" w:color="auto" w:fill="FFFFFF"/>
+        </w:rPr>
+      </w:pPr>
+      <w:hyperlink r:id="rId33" w:history="1">
         <w:r>
           <w:rPr>
             <w:rFonts w:ascii="Helvetica" w:hAnsi="Helvetica" w:cs="Helvetica" w:hint="eastAsia"/>
@@ -4278,12 +3986,12 @@
         <w:shd w:val="clear" w:color="auto" w:fill="FFFFFF"/>
         <w:ind w:left="420" w:firstLine="420"/>
         <w:rPr>
-          <w:rFonts w:ascii="Helvetica" w:hAnsi="Helvetica" w:cs="Helvetica" w:hint="eastAsia"/>
-          <w:color w:val="33353C"/>
-          <w:shd w:val="clear" w:color="auto" w:fill="FFFFFF"/>
-        </w:rPr>
-      </w:pPr>
-      <w:hyperlink r:id="rId32" w:history="1">
+          <w:rFonts w:ascii="Helvetica" w:hAnsi="Helvetica" w:cs="Helvetica"/>
+          <w:color w:val="33353C"/>
+          <w:shd w:val="clear" w:color="auto" w:fill="FFFFFF"/>
+        </w:rPr>
+      </w:pPr>
+      <w:hyperlink r:id="rId34" w:history="1">
         <w:r>
           <w:rPr>
             <w:rFonts w:ascii="Helvetica" w:hAnsi="Helvetica" w:cs="Helvetica" w:hint="eastAsia"/>
@@ -4344,7 +4052,7 @@
           <w:shd w:val="clear" w:color="auto" w:fill="FFFFFF"/>
         </w:rPr>
       </w:pPr>
-      <w:hyperlink r:id="rId33" w:history="1">
+      <w:hyperlink r:id="rId35" w:history="1">
         <w:r>
           <w:rPr>
             <w:rFonts w:ascii="Helvetica" w:hAnsi="Helvetica" w:cs="Helvetica" w:hint="eastAsia"/>
@@ -4360,12 +4068,12 @@
         <w:shd w:val="clear" w:color="auto" w:fill="FFFFFF"/>
         <w:ind w:left="420" w:firstLine="420"/>
         <w:rPr>
-          <w:rFonts w:ascii="Helvetica" w:hAnsi="Helvetica" w:cs="Helvetica" w:hint="eastAsia"/>
-          <w:color w:val="33353C"/>
-          <w:shd w:val="clear" w:color="auto" w:fill="FFFFFF"/>
-        </w:rPr>
-      </w:pPr>
-      <w:hyperlink r:id="rId34" w:history="1">
+          <w:rFonts w:ascii="Helvetica" w:hAnsi="Helvetica" w:cs="Helvetica"/>
+          <w:color w:val="33353C"/>
+          <w:shd w:val="clear" w:color="auto" w:fill="FFFFFF"/>
+        </w:rPr>
+      </w:pPr>
+      <w:hyperlink r:id="rId36" w:history="1">
         <w:r>
           <w:rPr>
             <w:rFonts w:ascii="Helvetica" w:hAnsi="Helvetica" w:cs="Helvetica" w:hint="eastAsia"/>
@@ -4381,12 +4089,12 @@
         <w:shd w:val="clear" w:color="auto" w:fill="FFFFFF"/>
         <w:ind w:left="420" w:firstLine="420"/>
         <w:rPr>
-          <w:rFonts w:ascii="Helvetica" w:hAnsi="Helvetica" w:cs="Helvetica" w:hint="eastAsia"/>
-          <w:color w:val="33353C"/>
-          <w:shd w:val="clear" w:color="auto" w:fill="FFFFFF"/>
-        </w:rPr>
-      </w:pPr>
-      <w:hyperlink r:id="rId35" w:history="1">
+          <w:rFonts w:ascii="Helvetica" w:hAnsi="Helvetica" w:cs="Helvetica"/>
+          <w:color w:val="33353C"/>
+          <w:shd w:val="clear" w:color="auto" w:fill="FFFFFF"/>
+        </w:rPr>
+      </w:pPr>
+      <w:hyperlink r:id="rId37" w:history="1">
         <w:r>
           <w:rPr>
             <w:rFonts w:ascii="Helvetica" w:hAnsi="Helvetica" w:cs="Helvetica" w:hint="eastAsia"/>
@@ -4402,12 +4110,12 @@
         <w:shd w:val="clear" w:color="auto" w:fill="FFFFFF"/>
         <w:ind w:left="420" w:firstLine="420"/>
         <w:rPr>
-          <w:rFonts w:ascii="Helvetica" w:hAnsi="Helvetica" w:cs="Helvetica" w:hint="eastAsia"/>
-          <w:color w:val="33353C"/>
-          <w:shd w:val="clear" w:color="auto" w:fill="FFFFFF"/>
-        </w:rPr>
-      </w:pPr>
-      <w:hyperlink r:id="rId36" w:history="1">
+          <w:rFonts w:ascii="Helvetica" w:hAnsi="Helvetica" w:cs="Helvetica"/>
+          <w:color w:val="33353C"/>
+          <w:shd w:val="clear" w:color="auto" w:fill="FFFFFF"/>
+        </w:rPr>
+      </w:pPr>
+      <w:hyperlink r:id="rId38" w:history="1">
         <w:r>
           <w:rPr>
             <w:rFonts w:ascii="Helvetica" w:hAnsi="Helvetica" w:cs="Helvetica" w:hint="eastAsia"/>
@@ -4423,12 +4131,12 @@
         <w:shd w:val="clear" w:color="auto" w:fill="FFFFFF"/>
         <w:ind w:left="420" w:firstLine="420"/>
         <w:rPr>
-          <w:rFonts w:ascii="Helvetica" w:hAnsi="Helvetica" w:cs="Helvetica" w:hint="eastAsia"/>
-          <w:color w:val="33353C"/>
-          <w:shd w:val="clear" w:color="auto" w:fill="FFFFFF"/>
-        </w:rPr>
-      </w:pPr>
-      <w:hyperlink r:id="rId37" w:history="1">
+          <w:rFonts w:ascii="Helvetica" w:hAnsi="Helvetica" w:cs="Helvetica"/>
+          <w:color w:val="33353C"/>
+          <w:shd w:val="clear" w:color="auto" w:fill="FFFFFF"/>
+        </w:rPr>
+      </w:pPr>
+      <w:hyperlink r:id="rId39" w:history="1">
         <w:r>
           <w:rPr>
             <w:rFonts w:ascii="Helvetica" w:hAnsi="Helvetica" w:cs="Helvetica" w:hint="eastAsia"/>
@@ -4444,14 +4152,14 @@
         <w:shd w:val="clear" w:color="auto" w:fill="FFFFFF"/>
         <w:ind w:left="420" w:firstLine="420"/>
         <w:rPr>
-          <w:rFonts w:ascii="Helvetica" w:hAnsi="Helvetica" w:cs="Helvetica" w:hint="eastAsia"/>
-          <w:b/>
-          <w:bCs/>
-          <w:color w:val="33353C"/>
-          <w:shd w:val="clear" w:color="auto" w:fill="FFFFFF"/>
-        </w:rPr>
-      </w:pPr>
-      <w:hyperlink r:id="rId38" w:history="1">
+          <w:rFonts w:ascii="Helvetica" w:hAnsi="Helvetica" w:cs="Helvetica"/>
+          <w:b/>
+          <w:bCs/>
+          <w:color w:val="33353C"/>
+          <w:shd w:val="clear" w:color="auto" w:fill="FFFFFF"/>
+        </w:rPr>
+      </w:pPr>
+      <w:hyperlink r:id="rId40" w:history="1">
         <w:r>
           <w:rPr>
             <w:rFonts w:ascii="Helvetica" w:hAnsi="Helvetica" w:cs="Helvetica" w:hint="eastAsia"/>
@@ -4469,14 +4177,14 @@
         <w:shd w:val="clear" w:color="auto" w:fill="FFFFFF"/>
         <w:ind w:left="420" w:firstLine="420"/>
         <w:rPr>
-          <w:rFonts w:ascii="Helvetica" w:hAnsi="Helvetica" w:cs="Helvetica" w:hint="eastAsia"/>
-          <w:b/>
-          <w:bCs/>
-          <w:color w:val="33353C"/>
-          <w:shd w:val="clear" w:color="auto" w:fill="FFFFFF"/>
-        </w:rPr>
-      </w:pPr>
-      <w:hyperlink r:id="rId39" w:history="1">
+          <w:rFonts w:ascii="Helvetica" w:hAnsi="Helvetica" w:cs="Helvetica"/>
+          <w:b/>
+          <w:bCs/>
+          <w:color w:val="33353C"/>
+          <w:shd w:val="clear" w:color="auto" w:fill="FFFFFF"/>
+        </w:rPr>
+      </w:pPr>
+      <w:hyperlink r:id="rId41" w:history="1">
         <w:r>
           <w:rPr>
             <w:rFonts w:ascii="Helvetica" w:hAnsi="Helvetica" w:cs="Helvetica" w:hint="eastAsia"/>
@@ -4494,12 +4202,12 @@
         <w:shd w:val="clear" w:color="auto" w:fill="FFFFFF"/>
         <w:ind w:left="420" w:firstLine="420"/>
         <w:rPr>
-          <w:rFonts w:ascii="Helvetica" w:hAnsi="Helvetica" w:cs="Helvetica" w:hint="eastAsia"/>
-          <w:color w:val="33353C"/>
-          <w:shd w:val="clear" w:color="auto" w:fill="FFFFFF"/>
-        </w:rPr>
-      </w:pPr>
-      <w:hyperlink r:id="rId40" w:history="1">
+          <w:rFonts w:ascii="Helvetica" w:hAnsi="Helvetica" w:cs="Helvetica"/>
+          <w:color w:val="33353C"/>
+          <w:shd w:val="clear" w:color="auto" w:fill="FFFFFF"/>
+        </w:rPr>
+      </w:pPr>
+      <w:hyperlink r:id="rId42" w:history="1">
         <w:r>
           <w:rPr>
             <w:rFonts w:ascii="Helvetica" w:hAnsi="Helvetica" w:cs="Helvetica" w:hint="eastAsia"/>
@@ -4515,12 +4223,12 @@
         <w:shd w:val="clear" w:color="auto" w:fill="FFFFFF"/>
         <w:ind w:left="420" w:firstLine="420"/>
         <w:rPr>
-          <w:rFonts w:ascii="Helvetica" w:hAnsi="Helvetica" w:cs="Helvetica" w:hint="eastAsia"/>
-          <w:color w:val="33353C"/>
-          <w:shd w:val="clear" w:color="auto" w:fill="FFFFFF"/>
-        </w:rPr>
-      </w:pPr>
-      <w:hyperlink r:id="rId41" w:history="1">
+          <w:rFonts w:ascii="Helvetica" w:hAnsi="Helvetica" w:cs="Helvetica"/>
+          <w:color w:val="33353C"/>
+          <w:shd w:val="clear" w:color="auto" w:fill="FFFFFF"/>
+        </w:rPr>
+      </w:pPr>
+      <w:hyperlink r:id="rId43" w:history="1">
         <w:r>
           <w:rPr>
             <w:rFonts w:ascii="Helvetica" w:hAnsi="Helvetica" w:cs="Helvetica" w:hint="eastAsia"/>
@@ -4536,12 +4244,12 @@
         <w:shd w:val="clear" w:color="auto" w:fill="FFFFFF"/>
         <w:ind w:left="420" w:firstLine="420"/>
         <w:rPr>
-          <w:rFonts w:ascii="Helvetica" w:hAnsi="Helvetica" w:cs="Helvetica" w:hint="eastAsia"/>
-          <w:color w:val="33353C"/>
-          <w:shd w:val="clear" w:color="auto" w:fill="FFFFFF"/>
-        </w:rPr>
-      </w:pPr>
-      <w:hyperlink r:id="rId42" w:history="1">
+          <w:rFonts w:ascii="Helvetica" w:hAnsi="Helvetica" w:cs="Helvetica"/>
+          <w:color w:val="33353C"/>
+          <w:shd w:val="clear" w:color="auto" w:fill="FFFFFF"/>
+        </w:rPr>
+      </w:pPr>
+      <w:hyperlink r:id="rId44" w:history="1">
         <w:r>
           <w:rPr>
             <w:rFonts w:ascii="Helvetica" w:hAnsi="Helvetica" w:cs="Helvetica" w:hint="eastAsia"/>
@@ -4557,12 +4265,12 @@
         <w:shd w:val="clear" w:color="auto" w:fill="FFFFFF"/>
         <w:ind w:left="420" w:firstLine="420"/>
         <w:rPr>
-          <w:rFonts w:ascii="Helvetica" w:hAnsi="Helvetica" w:cs="Helvetica" w:hint="eastAsia"/>
-          <w:color w:val="33353C"/>
-          <w:shd w:val="clear" w:color="auto" w:fill="FFFFFF"/>
-        </w:rPr>
-      </w:pPr>
-      <w:hyperlink r:id="rId43" w:history="1">
+          <w:rFonts w:ascii="Helvetica" w:hAnsi="Helvetica" w:cs="Helvetica"/>
+          <w:color w:val="33353C"/>
+          <w:shd w:val="clear" w:color="auto" w:fill="FFFFFF"/>
+        </w:rPr>
+      </w:pPr>
+      <w:hyperlink r:id="rId45" w:history="1">
         <w:r>
           <w:rPr>
             <w:rFonts w:ascii="Helvetica" w:hAnsi="Helvetica" w:cs="Helvetica" w:hint="eastAsia"/>
@@ -4578,12 +4286,12 @@
         <w:shd w:val="clear" w:color="auto" w:fill="FFFFFF"/>
         <w:ind w:left="420" w:firstLine="420"/>
         <w:rPr>
-          <w:rFonts w:ascii="Helvetica" w:hAnsi="Helvetica" w:cs="Helvetica" w:hint="eastAsia"/>
-          <w:color w:val="33353C"/>
-          <w:shd w:val="clear" w:color="auto" w:fill="FFFFFF"/>
-        </w:rPr>
-      </w:pPr>
-      <w:hyperlink r:id="rId44" w:history="1">
+          <w:rFonts w:ascii="Helvetica" w:hAnsi="Helvetica" w:cs="Helvetica"/>
+          <w:color w:val="33353C"/>
+          <w:shd w:val="clear" w:color="auto" w:fill="FFFFFF"/>
+        </w:rPr>
+      </w:pPr>
+      <w:hyperlink r:id="rId46" w:history="1">
         <w:r>
           <w:rPr>
             <w:rFonts w:ascii="Helvetica" w:hAnsi="Helvetica" w:cs="Helvetica" w:hint="eastAsia"/>
@@ -4599,12 +4307,12 @@
         <w:shd w:val="clear" w:color="auto" w:fill="FFFFFF"/>
         <w:ind w:left="420" w:firstLine="420"/>
         <w:rPr>
-          <w:rFonts w:ascii="Helvetica" w:hAnsi="Helvetica" w:cs="Helvetica" w:hint="eastAsia"/>
-          <w:color w:val="33353C"/>
-          <w:shd w:val="clear" w:color="auto" w:fill="FFFFFF"/>
-        </w:rPr>
-      </w:pPr>
-      <w:hyperlink r:id="rId45" w:history="1">
+          <w:rFonts w:ascii="Helvetica" w:hAnsi="Helvetica" w:cs="Helvetica"/>
+          <w:color w:val="33353C"/>
+          <w:shd w:val="clear" w:color="auto" w:fill="FFFFFF"/>
+        </w:rPr>
+      </w:pPr>
+      <w:hyperlink r:id="rId47" w:history="1">
         <w:r>
           <w:rPr>
             <w:rFonts w:ascii="Helvetica" w:hAnsi="Helvetica" w:cs="Helvetica" w:hint="eastAsia"/>
@@ -4620,12 +4328,12 @@
         <w:shd w:val="clear" w:color="auto" w:fill="FFFFFF"/>
         <w:ind w:left="420" w:firstLine="420"/>
         <w:rPr>
-          <w:rFonts w:ascii="Helvetica" w:hAnsi="Helvetica" w:cs="Helvetica" w:hint="eastAsia"/>
-          <w:color w:val="33353C"/>
-          <w:shd w:val="clear" w:color="auto" w:fill="FFFFFF"/>
-        </w:rPr>
-      </w:pPr>
-      <w:hyperlink r:id="rId46" w:history="1">
+          <w:rFonts w:ascii="Helvetica" w:hAnsi="Helvetica" w:cs="Helvetica"/>
+          <w:color w:val="33353C"/>
+          <w:shd w:val="clear" w:color="auto" w:fill="FFFFFF"/>
+        </w:rPr>
+      </w:pPr>
+      <w:hyperlink r:id="rId48" w:history="1">
         <w:r>
           <w:rPr>
             <w:rFonts w:ascii="Helvetica" w:hAnsi="Helvetica" w:cs="Helvetica" w:hint="eastAsia"/>
@@ -4641,14 +4349,14 @@
         <w:shd w:val="clear" w:color="auto" w:fill="FFFFFF"/>
         <w:ind w:left="420" w:firstLine="420"/>
         <w:rPr>
-          <w:rFonts w:ascii="Helvetica" w:hAnsi="Helvetica" w:cs="Helvetica" w:hint="eastAsia"/>
-          <w:b/>
-          <w:bCs/>
-          <w:color w:val="33353C"/>
-          <w:shd w:val="clear" w:color="auto" w:fill="FFFFFF"/>
-        </w:rPr>
-      </w:pPr>
-      <w:hyperlink r:id="rId47" w:history="1">
+          <w:rFonts w:ascii="Helvetica" w:hAnsi="Helvetica" w:cs="Helvetica"/>
+          <w:b/>
+          <w:bCs/>
+          <w:color w:val="33353C"/>
+          <w:shd w:val="clear" w:color="auto" w:fill="FFFFFF"/>
+        </w:rPr>
+      </w:pPr>
+      <w:hyperlink r:id="rId49" w:history="1">
         <w:r>
           <w:rPr>
             <w:rFonts w:ascii="Helvetica" w:hAnsi="Helvetica" w:cs="Helvetica" w:hint="eastAsia"/>
@@ -4721,7 +4429,7 @@
         </w:rPr>
         <w:tab/>
       </w:r>
-      <w:hyperlink r:id="rId48" w:history="1">
+      <w:hyperlink r:id="rId50" w:history="1">
         <w:r>
           <w:rPr>
             <w:rFonts w:ascii="Helvetica" w:hAnsi="Helvetica" w:cs="Helvetica" w:hint="eastAsia"/>
@@ -4739,12 +4447,12 @@
         <w:shd w:val="clear" w:color="auto" w:fill="FFFFFF"/>
         <w:ind w:left="420" w:firstLine="420"/>
         <w:rPr>
-          <w:rFonts w:ascii="Helvetica" w:hAnsi="Helvetica" w:cs="Helvetica" w:hint="eastAsia"/>
-          <w:color w:val="33353C"/>
-          <w:shd w:val="clear" w:color="auto" w:fill="FFFFFF"/>
-        </w:rPr>
-      </w:pPr>
-      <w:hyperlink r:id="rId49" w:history="1">
+          <w:rFonts w:ascii="Helvetica" w:hAnsi="Helvetica" w:cs="Helvetica"/>
+          <w:color w:val="33353C"/>
+          <w:shd w:val="clear" w:color="auto" w:fill="FFFFFF"/>
+        </w:rPr>
+      </w:pPr>
+      <w:hyperlink r:id="rId51" w:history="1">
         <w:r>
           <w:rPr>
             <w:rFonts w:ascii="Helvetica" w:hAnsi="Helvetica" w:cs="Helvetica" w:hint="eastAsia"/>
@@ -4760,12 +4468,12 @@
         <w:shd w:val="clear" w:color="auto" w:fill="FFFFFF"/>
         <w:ind w:left="420" w:firstLine="420"/>
         <w:rPr>
-          <w:rFonts w:ascii="Helvetica" w:hAnsi="Helvetica" w:cs="Helvetica" w:hint="eastAsia"/>
-          <w:color w:val="33353C"/>
-          <w:shd w:val="clear" w:color="auto" w:fill="FFFFFF"/>
-        </w:rPr>
-      </w:pPr>
-      <w:hyperlink r:id="rId50" w:history="1">
+          <w:rFonts w:ascii="Helvetica" w:hAnsi="Helvetica" w:cs="Helvetica"/>
+          <w:color w:val="33353C"/>
+          <w:shd w:val="clear" w:color="auto" w:fill="FFFFFF"/>
+        </w:rPr>
+      </w:pPr>
+      <w:hyperlink r:id="rId52" w:history="1">
         <w:r>
           <w:rPr>
             <w:rFonts w:ascii="Helvetica" w:hAnsi="Helvetica" w:cs="Helvetica" w:hint="eastAsia"/>
@@ -4781,14 +4489,14 @@
         <w:shd w:val="clear" w:color="auto" w:fill="FFFFFF"/>
         <w:ind w:left="420" w:firstLine="420"/>
         <w:rPr>
-          <w:rFonts w:ascii="Helvetica" w:hAnsi="Helvetica" w:cs="Helvetica" w:hint="eastAsia"/>
-          <w:b/>
-          <w:bCs/>
-          <w:color w:val="33353C"/>
-          <w:shd w:val="clear" w:color="auto" w:fill="FFFFFF"/>
-        </w:rPr>
-      </w:pPr>
-      <w:hyperlink r:id="rId51" w:history="1">
+          <w:rFonts w:ascii="Helvetica" w:hAnsi="Helvetica" w:cs="Helvetica"/>
+          <w:b/>
+          <w:bCs/>
+          <w:color w:val="33353C"/>
+          <w:shd w:val="clear" w:color="auto" w:fill="FFFFFF"/>
+        </w:rPr>
+      </w:pPr>
+      <w:hyperlink r:id="rId53" w:history="1">
         <w:r>
           <w:rPr>
             <w:rFonts w:ascii="Helvetica" w:hAnsi="Helvetica" w:cs="Helvetica" w:hint="eastAsia"/>
@@ -4831,7 +4539,7 @@
           <w:shd w:val="clear" w:color="auto" w:fill="FFFFFF"/>
         </w:rPr>
       </w:pPr>
-      <w:hyperlink r:id="rId52" w:history="1">
+      <w:hyperlink r:id="rId54" w:history="1">
         <w:r>
           <w:rPr>
             <w:rFonts w:ascii="Helvetica" w:hAnsi="Helvetica" w:cs="Helvetica" w:hint="eastAsia"/>
@@ -4847,12 +4555,12 @@
         <w:shd w:val="clear" w:color="auto" w:fill="FFFFFF"/>
         <w:ind w:left="420" w:firstLine="420"/>
         <w:rPr>
-          <w:rFonts w:ascii="Helvetica" w:hAnsi="Helvetica" w:cs="Helvetica" w:hint="eastAsia"/>
-          <w:color w:val="33353C"/>
-          <w:shd w:val="clear" w:color="auto" w:fill="FFFFFF"/>
-        </w:rPr>
-      </w:pPr>
-      <w:hyperlink r:id="rId53" w:history="1">
+          <w:rFonts w:ascii="Helvetica" w:hAnsi="Helvetica" w:cs="Helvetica"/>
+          <w:color w:val="33353C"/>
+          <w:shd w:val="clear" w:color="auto" w:fill="FFFFFF"/>
+        </w:rPr>
+      </w:pPr>
+      <w:hyperlink r:id="rId55" w:history="1">
         <w:r>
           <w:rPr>
             <w:rFonts w:ascii="Helvetica" w:hAnsi="Helvetica" w:cs="Helvetica" w:hint="eastAsia"/>
@@ -4868,12 +4576,12 @@
         <w:shd w:val="clear" w:color="auto" w:fill="FFFFFF"/>
         <w:ind w:left="420" w:firstLine="420"/>
         <w:rPr>
-          <w:rFonts w:ascii="Helvetica" w:hAnsi="Helvetica" w:cs="Helvetica" w:hint="eastAsia"/>
-          <w:color w:val="33353C"/>
-          <w:shd w:val="clear" w:color="auto" w:fill="FFFFFF"/>
-        </w:rPr>
-      </w:pPr>
-      <w:hyperlink r:id="rId54" w:history="1">
+          <w:rFonts w:ascii="Helvetica" w:hAnsi="Helvetica" w:cs="Helvetica"/>
+          <w:color w:val="33353C"/>
+          <w:shd w:val="clear" w:color="auto" w:fill="FFFFFF"/>
+        </w:rPr>
+      </w:pPr>
+      <w:hyperlink r:id="rId56" w:history="1">
         <w:r>
           <w:rPr>
             <w:rFonts w:ascii="Helvetica" w:hAnsi="Helvetica" w:cs="Helvetica" w:hint="eastAsia"/>
@@ -4889,12 +4597,12 @@
         <w:shd w:val="clear" w:color="auto" w:fill="FFFFFF"/>
         <w:ind w:left="420" w:firstLine="420"/>
         <w:rPr>
-          <w:rFonts w:ascii="Helvetica" w:hAnsi="Helvetica" w:cs="Helvetica" w:hint="eastAsia"/>
-          <w:color w:val="33353C"/>
-          <w:shd w:val="clear" w:color="auto" w:fill="FFFFFF"/>
-        </w:rPr>
-      </w:pPr>
-      <w:hyperlink r:id="rId55" w:history="1">
+          <w:rFonts w:ascii="Helvetica" w:hAnsi="Helvetica" w:cs="Helvetica"/>
+          <w:color w:val="33353C"/>
+          <w:shd w:val="clear" w:color="auto" w:fill="FFFFFF"/>
+        </w:rPr>
+      </w:pPr>
+      <w:hyperlink r:id="rId57" w:history="1">
         <w:r>
           <w:rPr>
             <w:rFonts w:ascii="Helvetica" w:hAnsi="Helvetica" w:cs="Helvetica" w:hint="eastAsia"/>
@@ -4910,11 +4618,11 @@
         <w:shd w:val="clear" w:color="auto" w:fill="FFFFFF"/>
         <w:ind w:left="420" w:firstLine="420"/>
         <w:rPr>
-          <w:rFonts w:ascii="微软雅黑" w:eastAsia="微软雅黑" w:hAnsi="微软雅黑" w:hint="eastAsia"/>
+          <w:rFonts w:ascii="微软雅黑" w:eastAsia="微软雅黑" w:hAnsi="微软雅黑"/>
           <w:color w:val="333333"/>
         </w:rPr>
       </w:pPr>
-      <w:hyperlink r:id="rId56" w:history="1">
+      <w:hyperlink r:id="rId58" w:history="1">
         <w:r>
           <w:rPr>
             <w:rFonts w:ascii="Helvetica" w:hAnsi="Helvetica" w:cs="Helvetica" w:hint="eastAsia"/>
@@ -4929,7 +4637,7 @@
       <w:pPr>
         <w:ind w:firstLine="420"/>
         <w:rPr>
-          <w:rFonts w:ascii="Helvetica" w:hAnsi="Helvetica" w:cs="Helvetica" w:hint="eastAsia"/>
+          <w:rFonts w:ascii="Helvetica" w:hAnsi="Helvetica" w:cs="Helvetica"/>
           <w:color w:val="33353C"/>
           <w:szCs w:val="21"/>
           <w:shd w:val="clear" w:color="auto" w:fill="FFFFFF"/>
@@ -4971,7 +4679,6 @@
           <w:szCs w:val="21"/>
           <w:shd w:val="clear" w:color="auto" w:fill="FFFFFF"/>
         </w:rPr>
-        <w:lastRenderedPageBreak/>
         <w:t>B</w:t>
       </w:r>
       <w:r>
@@ -4996,7 +4703,7 @@
     <w:p>
       <w:pPr>
         <w:rPr>
-          <w:rFonts w:ascii="Helvetica" w:hAnsi="Helvetica" w:cs="Helvetica" w:hint="eastAsia"/>
+          <w:rFonts w:ascii="Helvetica" w:hAnsi="Helvetica" w:cs="Helvetica"/>
           <w:color w:val="33353C"/>
           <w:szCs w:val="21"/>
           <w:shd w:val="clear" w:color="auto" w:fill="FFFFFF"/>
@@ -5018,17 +4725,7 @@
           <w:szCs w:val="21"/>
           <w:shd w:val="clear" w:color="auto" w:fill="FFFFFF"/>
         </w:rPr>
-        <w:t xml:space="preserve">OE </w:t>
-      </w:r>
-      <w:proofErr w:type="spellStart"/>
-      <w:r>
-        <w:rPr>
-          <w:rFonts w:ascii="Helvetica" w:hAnsi="Helvetica" w:cs="Helvetica"/>
-          <w:color w:val="33353C"/>
-          <w:szCs w:val="21"/>
-          <w:shd w:val="clear" w:color="auto" w:fill="FFFFFF"/>
-        </w:rPr>
-        <w:t>F</w:t>
+        <w:t>OE F</w:t>
       </w:r>
       <w:r>
         <w:rPr>
@@ -5039,7 +4736,6 @@
         </w:rPr>
         <w:t>unbook</w:t>
       </w:r>
-      <w:proofErr w:type="spellEnd"/>
     </w:p>
     <w:p>
       <w:pPr>
@@ -5127,7 +4823,7 @@
       <w:pPr>
         <w:ind w:firstLine="420"/>
         <w:rPr>
-          <w:rFonts w:ascii="Helvetica" w:hAnsi="Helvetica" w:cs="Helvetica" w:hint="eastAsia"/>
+          <w:rFonts w:ascii="Helvetica" w:hAnsi="Helvetica" w:cs="Helvetica"/>
           <w:color w:val="33353C"/>
           <w:szCs w:val="21"/>
           <w:shd w:val="clear" w:color="auto" w:fill="FFFFFF"/>
@@ -5151,7 +4847,6 @@
         </w:rPr>
         <w:t>梦迹</w:t>
       </w:r>
-      <w:proofErr w:type="spellStart"/>
       <w:r>
         <w:rPr>
           <w:rFonts w:ascii="Helvetica" w:hAnsi="Helvetica" w:cs="Helvetica" w:hint="eastAsia"/>
@@ -5161,7 +4856,6 @@
         </w:rPr>
         <w:t>MagiSleep</w:t>
       </w:r>
-      <w:proofErr w:type="spellEnd"/>
       <w:r>
         <w:rPr>
           <w:rFonts w:ascii="Helvetica" w:hAnsi="Helvetica" w:cs="Helvetica" w:hint="eastAsia"/>
@@ -5176,7 +4870,7 @@
       <w:pPr>
         <w:ind w:firstLine="420"/>
         <w:rPr>
-          <w:rFonts w:ascii="Helvetica" w:hAnsi="Helvetica" w:cs="Helvetica" w:hint="eastAsia"/>
+          <w:rFonts w:ascii="Helvetica" w:hAnsi="Helvetica" w:cs="Helvetica"/>
           <w:color w:val="33353C"/>
           <w:szCs w:val="21"/>
           <w:shd w:val="clear" w:color="auto" w:fill="FFFFFF"/>
@@ -5196,7 +4890,7 @@
       <w:pPr>
         <w:ind w:firstLine="420"/>
         <w:rPr>
-          <w:rFonts w:ascii="Helvetica" w:hAnsi="Helvetica" w:cs="Helvetica" w:hint="eastAsia"/>
+          <w:rFonts w:ascii="Helvetica" w:hAnsi="Helvetica" w:cs="Helvetica"/>
           <w:color w:val="33353C"/>
           <w:szCs w:val="21"/>
           <w:shd w:val="clear" w:color="auto" w:fill="FFFFFF"/>
@@ -5225,7 +4919,7 @@
       <w:pPr>
         <w:ind w:firstLine="420"/>
         <w:rPr>
-          <w:rFonts w:ascii="Helvetica" w:hAnsi="Helvetica" w:cs="Helvetica" w:hint="eastAsia"/>
+          <w:rFonts w:ascii="Helvetica" w:hAnsi="Helvetica" w:cs="Helvetica"/>
           <w:color w:val="33353C"/>
           <w:szCs w:val="21"/>
           <w:shd w:val="clear" w:color="auto" w:fill="FFFFFF"/>
@@ -5289,13 +4983,24 @@
     </w:p>
     <w:p>
       <w:pPr>
-        <w:rPr>
-          <w:rFonts w:ascii="Helvetica" w:hAnsi="Helvetica" w:cs="Helvetica" w:hint="eastAsia"/>
-          <w:color w:val="33353C"/>
-          <w:szCs w:val="21"/>
-          <w:shd w:val="clear" w:color="auto" w:fill="FFFFFF"/>
-        </w:rPr>
-      </w:pPr>
+        <w:widowControl/>
+        <w:jc w:val="left"/>
+        <w:rPr>
+          <w:rFonts w:ascii="Helvetica" w:hAnsi="Helvetica" w:cs="Helvetica"/>
+          <w:color w:val="33353C"/>
+          <w:szCs w:val="21"/>
+          <w:shd w:val="clear" w:color="auto" w:fill="FFFFFF"/>
+        </w:rPr>
+      </w:pPr>
+      <w:r>
+        <w:rPr>
+          <w:rFonts w:ascii="Helvetica" w:hAnsi="Helvetica" w:cs="Helvetica"/>
+          <w:color w:val="33353C"/>
+          <w:szCs w:val="21"/>
+          <w:shd w:val="clear" w:color="auto" w:fill="FFFFFF"/>
+        </w:rPr>
+        <w:br w:type="page"/>
+      </w:r>
     </w:p>
     <w:p>
       <w:pPr>
@@ -5315,6 +5020,7 @@
           <w:highlight w:val="yellow"/>
           <w:shd w:val="clear" w:color="auto" w:fill="FFFFFF"/>
         </w:rPr>
+        <w:lastRenderedPageBreak/>
         <w:t>T</w:t>
       </w:r>
       <w:r>
@@ -5371,7 +5077,7 @@
         </w:rPr>
         <w:t xml:space="preserve"> </w:t>
       </w:r>
-      <w:hyperlink r:id="rId57" w:history="1">
+      <w:hyperlink r:id="rId59" w:history="1">
         <w:r>
           <w:rPr>
             <w:rStyle w:val="a3"/>
@@ -5382,31 +5088,7 @@
             <w:u w:val="none"/>
             <w:shd w:val="clear" w:color="auto" w:fill="FFFFFF"/>
           </w:rPr>
-          <w:t>http://ww</w:t>
-        </w:r>
-        <w:r>
-          <w:rPr>
-            <w:rStyle w:val="a3"/>
-            <w:rFonts w:ascii="Helvetica" w:hAnsi="Helvetica" w:cs="Helvetica"/>
-            <w:color w:val="0066CC"/>
-            <w:sz w:val="28"/>
-            <w:szCs w:val="20"/>
-            <w:u w:val="none"/>
-            <w:shd w:val="clear" w:color="auto" w:fill="FFFFFF"/>
-          </w:rPr>
-          <w:t>w</w:t>
-        </w:r>
-        <w:r>
-          <w:rPr>
-            <w:rStyle w:val="a3"/>
-            <w:rFonts w:ascii="Helvetica" w:hAnsi="Helvetica" w:cs="Helvetica"/>
-            <w:color w:val="0066CC"/>
-            <w:sz w:val="28"/>
-            <w:szCs w:val="20"/>
-            <w:u w:val="none"/>
-            <w:shd w:val="clear" w:color="auto" w:fill="FFFFFF"/>
-          </w:rPr>
-          <w:t>.tcltech.com</w:t>
+          <w:t>http://www.tcltech.com</w:t>
         </w:r>
       </w:hyperlink>
       <w:r>
@@ -5452,27 +5134,7 @@
           <w:szCs w:val="21"/>
           <w:shd w:val="clear" w:color="auto" w:fill="FFFFFF"/>
         </w:rPr>
-        <w:t>科技集团股份有限公司主要业务架构为半导体显示业务、半导体</w:t>
-      </w:r>
-      <w:proofErr w:type="gramStart"/>
-      <w:r>
-        <w:rPr>
-          <w:rFonts w:ascii="Helvetica" w:hAnsi="Helvetica" w:cs="Helvetica"/>
-          <w:color w:val="33353C"/>
-          <w:szCs w:val="21"/>
-          <w:shd w:val="clear" w:color="auto" w:fill="FFFFFF"/>
-        </w:rPr>
-        <w:t>光伏及半导体材料</w:t>
-      </w:r>
-      <w:proofErr w:type="gramEnd"/>
-      <w:r>
-        <w:rPr>
-          <w:rFonts w:ascii="Helvetica" w:hAnsi="Helvetica" w:cs="Helvetica"/>
-          <w:color w:val="33353C"/>
-          <w:szCs w:val="21"/>
-          <w:shd w:val="clear" w:color="auto" w:fill="FFFFFF"/>
-        </w:rPr>
-        <w:t>业务、产业金融及投资平台和其他业务，主要产品为</w:t>
+        <w:t>科技集团股份有限公司主要业务架构为半导体显示业务、半导体光伏及半导体材料业务、产业金融及投资平台和其他业务，主要产品为</w:t>
       </w:r>
       <w:r>
         <w:rPr>
@@ -5503,31 +5165,7 @@
           <w:szCs w:val="21"/>
           <w:shd w:val="clear" w:color="auto" w:fill="FFFFFF"/>
         </w:rPr>
-        <w:t>半导体</w:t>
-      </w:r>
-      <w:proofErr w:type="gramStart"/>
-      <w:r>
-        <w:rPr>
-          <w:rFonts w:ascii="Helvetica" w:hAnsi="Helvetica" w:cs="Helvetica"/>
-          <w:b/>
-          <w:bCs/>
-          <w:color w:val="33353C"/>
-          <w:szCs w:val="21"/>
-          <w:shd w:val="clear" w:color="auto" w:fill="FFFFFF"/>
-        </w:rPr>
-        <w:t>光伏及半导体材料</w:t>
-      </w:r>
-      <w:proofErr w:type="gramEnd"/>
-      <w:r>
-        <w:rPr>
-          <w:rFonts w:ascii="Helvetica" w:hAnsi="Helvetica" w:cs="Helvetica"/>
-          <w:b/>
-          <w:bCs/>
-          <w:color w:val="33353C"/>
-          <w:szCs w:val="21"/>
-          <w:shd w:val="clear" w:color="auto" w:fill="FFFFFF"/>
-        </w:rPr>
-        <w:t>、电子产品分销</w:t>
+        <w:t>半导体光伏及半导体材料、电子产品分销</w:t>
       </w:r>
       <w:r>
         <w:rPr>
@@ -5565,45 +5203,14 @@
         </w:rPr>
         <w:t>55</w:t>
       </w:r>
-      <w:proofErr w:type="gramStart"/>
-      <w:r>
-        <w:rPr>
-          <w:rFonts w:ascii="Helvetica" w:hAnsi="Helvetica" w:cs="Helvetica"/>
-          <w:color w:val="33353C"/>
-          <w:szCs w:val="21"/>
-          <w:shd w:val="clear" w:color="auto" w:fill="FFFFFF"/>
-        </w:rPr>
-        <w:t>吋电视</w:t>
-      </w:r>
-      <w:proofErr w:type="gramEnd"/>
-      <w:r>
-        <w:rPr>
-          <w:rFonts w:ascii="Helvetica" w:hAnsi="Helvetica" w:cs="Helvetica"/>
-          <w:color w:val="33353C"/>
-          <w:szCs w:val="21"/>
-          <w:shd w:val="clear" w:color="auto" w:fill="FFFFFF"/>
-        </w:rPr>
-        <w:t>面板</w:t>
-      </w:r>
-      <w:proofErr w:type="gramStart"/>
-      <w:r>
-        <w:rPr>
-          <w:rFonts w:ascii="Helvetica" w:hAnsi="Helvetica" w:cs="Helvetica"/>
-          <w:color w:val="33353C"/>
-          <w:szCs w:val="21"/>
-          <w:shd w:val="clear" w:color="auto" w:fill="FFFFFF"/>
-        </w:rPr>
-        <w:t>市占率全球</w:t>
-      </w:r>
-      <w:proofErr w:type="gramEnd"/>
-      <w:r>
-        <w:rPr>
-          <w:rFonts w:ascii="Helvetica" w:hAnsi="Helvetica" w:cs="Helvetica"/>
-          <w:color w:val="33353C"/>
-          <w:szCs w:val="21"/>
-          <w:shd w:val="clear" w:color="auto" w:fill="FFFFFF"/>
-        </w:rPr>
-        <w:t>第一，</w:t>
+      <w:r>
+        <w:rPr>
+          <w:rFonts w:ascii="Helvetica" w:hAnsi="Helvetica" w:cs="Helvetica"/>
+          <w:color w:val="33353C"/>
+          <w:szCs w:val="21"/>
+          <w:shd w:val="clear" w:color="auto" w:fill="FFFFFF"/>
+        </w:rPr>
+        <w:t>吋电视面板市占率全球第一，</w:t>
       </w:r>
       <w:r>
         <w:rPr>
@@ -5614,45 +5221,14 @@
         </w:rPr>
         <w:t>65</w:t>
       </w:r>
-      <w:proofErr w:type="gramStart"/>
-      <w:r>
-        <w:rPr>
-          <w:rFonts w:ascii="Helvetica" w:hAnsi="Helvetica" w:cs="Helvetica"/>
-          <w:color w:val="33353C"/>
-          <w:szCs w:val="21"/>
-          <w:shd w:val="clear" w:color="auto" w:fill="FFFFFF"/>
-        </w:rPr>
-        <w:t>吋电视</w:t>
-      </w:r>
-      <w:proofErr w:type="gramEnd"/>
-      <w:r>
-        <w:rPr>
-          <w:rFonts w:ascii="Helvetica" w:hAnsi="Helvetica" w:cs="Helvetica"/>
-          <w:color w:val="33353C"/>
-          <w:szCs w:val="21"/>
-          <w:shd w:val="clear" w:color="auto" w:fill="FFFFFF"/>
-        </w:rPr>
-        <w:t>面板</w:t>
-      </w:r>
-      <w:proofErr w:type="gramStart"/>
-      <w:r>
-        <w:rPr>
-          <w:rFonts w:ascii="Helvetica" w:hAnsi="Helvetica" w:cs="Helvetica"/>
-          <w:color w:val="33353C"/>
-          <w:szCs w:val="21"/>
-          <w:shd w:val="clear" w:color="auto" w:fill="FFFFFF"/>
-        </w:rPr>
-        <w:t>市占率居</w:t>
-      </w:r>
-      <w:proofErr w:type="gramEnd"/>
-      <w:r>
-        <w:rPr>
-          <w:rFonts w:ascii="Helvetica" w:hAnsi="Helvetica" w:cs="Helvetica"/>
-          <w:color w:val="33353C"/>
-          <w:szCs w:val="21"/>
-          <w:shd w:val="clear" w:color="auto" w:fill="FFFFFF"/>
-        </w:rPr>
-        <w:t>全球第二位；</w:t>
+      <w:r>
+        <w:rPr>
+          <w:rFonts w:ascii="Helvetica" w:hAnsi="Helvetica" w:cs="Helvetica"/>
+          <w:color w:val="33353C"/>
+          <w:szCs w:val="21"/>
+          <w:shd w:val="clear" w:color="auto" w:fill="FFFFFF"/>
+        </w:rPr>
+        <w:t>吋电视面板市占率居全球第二位；</w:t>
       </w:r>
       <w:r>
         <w:rPr>
@@ -5663,7 +5239,6 @@
         </w:rPr>
         <w:t>t3</w:t>
       </w:r>
-      <w:proofErr w:type="gramStart"/>
       <w:r>
         <w:rPr>
           <w:rFonts w:ascii="Helvetica" w:hAnsi="Helvetica" w:cs="Helvetica"/>
@@ -5673,7 +5248,6 @@
         </w:rPr>
         <w:t>产线</w:t>
       </w:r>
-      <w:proofErr w:type="gramEnd"/>
       <w:r>
         <w:rPr>
           <w:rFonts w:ascii="Helvetica" w:hAnsi="Helvetica" w:cs="Helvetica"/>
@@ -5815,7 +5389,7 @@
     <w:p>
       <w:pPr>
         <w:rPr>
-          <w:rFonts w:ascii="Helvetica" w:hAnsi="Helvetica" w:cs="Helvetica" w:hint="eastAsia"/>
+          <w:rFonts w:ascii="Helvetica" w:hAnsi="Helvetica" w:cs="Helvetica"/>
           <w:color w:val="33353C"/>
           <w:szCs w:val="21"/>
           <w:shd w:val="clear" w:color="auto" w:fill="FFFFFF"/>
@@ -6005,7 +5579,6 @@
         </w:rPr>
         <w:t xml:space="preserve"> </w:t>
       </w:r>
-      <w:proofErr w:type="gramStart"/>
       <w:r>
         <w:rPr>
           <w:rFonts w:ascii="Helvetica" w:hAnsi="Helvetica" w:cs="Helvetica" w:hint="eastAsia"/>
@@ -6024,7 +5597,6 @@
         </w:rPr>
         <w:t>平台</w:t>
       </w:r>
-      <w:proofErr w:type="gramEnd"/>
     </w:p>
     <w:p>
       <w:pPr>
@@ -6199,19 +5771,235 @@
         </w:rPr>
         <w:t>CD</w:t>
       </w:r>
-      <w:proofErr w:type="gramStart"/>
-      <w:r>
-        <w:rPr>
-          <w:rFonts w:ascii="Helvetica" w:hAnsi="Helvetica" w:cs="Helvetica" w:hint="eastAsia"/>
-          <w:b/>
-          <w:bCs/>
-          <w:color w:val="33353C"/>
-          <w:szCs w:val="21"/>
-          <w:shd w:val="clear" w:color="auto" w:fill="FFFFFF"/>
-        </w:rPr>
-        <w:t>屏下指纹</w:t>
-      </w:r>
-      <w:proofErr w:type="gramEnd"/>
+      <w:r>
+        <w:rPr>
+          <w:rFonts w:ascii="Helvetica" w:hAnsi="Helvetica" w:cs="Helvetica" w:hint="eastAsia"/>
+          <w:b/>
+          <w:bCs/>
+          <w:color w:val="33353C"/>
+          <w:szCs w:val="21"/>
+          <w:shd w:val="clear" w:color="auto" w:fill="FFFFFF"/>
+        </w:rPr>
+        <w:t>屏下指纹技术</w:t>
+      </w:r>
+    </w:p>
+    <w:p>
+      <w:pPr>
+        <w:rPr>
+          <w:rFonts w:ascii="Helvetica" w:hAnsi="Helvetica" w:cs="Helvetica"/>
+          <w:b/>
+          <w:bCs/>
+          <w:color w:val="33353C"/>
+          <w:szCs w:val="21"/>
+          <w:shd w:val="clear" w:color="auto" w:fill="FFFFFF"/>
+        </w:rPr>
+      </w:pPr>
+      <w:r>
+        <w:rPr>
+          <w:rFonts w:ascii="Helvetica" w:hAnsi="Helvetica" w:cs="Helvetica" w:hint="eastAsia"/>
+          <w:b/>
+          <w:bCs/>
+          <w:color w:val="33353C"/>
+          <w:szCs w:val="21"/>
+          <w:shd w:val="clear" w:color="auto" w:fill="FFFFFF"/>
+        </w:rPr>
+        <w:t>T</w:t>
+      </w:r>
+      <w:r>
+        <w:rPr>
+          <w:rFonts w:ascii="Helvetica" w:hAnsi="Helvetica" w:cs="Helvetica"/>
+          <w:b/>
+          <w:bCs/>
+          <w:color w:val="33353C"/>
+          <w:szCs w:val="21"/>
+          <w:shd w:val="clear" w:color="auto" w:fill="FFFFFF"/>
+        </w:rPr>
+        <w:t>CL</w:t>
+      </w:r>
+      <w:r>
+        <w:rPr>
+          <w:rFonts w:ascii="Helvetica" w:hAnsi="Helvetica" w:cs="Helvetica" w:hint="eastAsia"/>
+          <w:b/>
+          <w:bCs/>
+          <w:color w:val="33353C"/>
+          <w:szCs w:val="21"/>
+          <w:shd w:val="clear" w:color="auto" w:fill="FFFFFF"/>
+        </w:rPr>
+        <w:t>华星车载一体黑技术</w:t>
+      </w:r>
+    </w:p>
+    <w:p>
+      <w:pPr>
+        <w:rPr>
+          <w:rFonts w:ascii="Helvetica" w:hAnsi="Helvetica" w:cs="Helvetica"/>
+          <w:color w:val="33353C"/>
+          <w:szCs w:val="21"/>
+          <w:shd w:val="clear" w:color="auto" w:fill="FFFFFF"/>
+        </w:rPr>
+      </w:pPr>
+      <w:r>
+        <w:rPr>
+          <w:rFonts w:ascii="Helvetica" w:hAnsi="Helvetica" w:cs="Helvetica" w:hint="eastAsia"/>
+          <w:b/>
+          <w:bCs/>
+          <w:color w:val="33353C"/>
+          <w:szCs w:val="21"/>
+          <w:shd w:val="clear" w:color="auto" w:fill="FFFFFF"/>
+        </w:rPr>
+        <w:t>TCL</w:t>
+      </w:r>
+      <w:r>
+        <w:rPr>
+          <w:rFonts w:ascii="Helvetica" w:hAnsi="Helvetica" w:cs="Helvetica" w:hint="eastAsia"/>
+          <w:b/>
+          <w:bCs/>
+          <w:color w:val="33353C"/>
+          <w:szCs w:val="21"/>
+          <w:shd w:val="clear" w:color="auto" w:fill="FFFFFF"/>
+        </w:rPr>
+        <w:t>华星可卷绕</w:t>
+      </w:r>
+      <w:r>
+        <w:rPr>
+          <w:rFonts w:ascii="Helvetica" w:hAnsi="Helvetica" w:cs="Helvetica" w:hint="eastAsia"/>
+          <w:b/>
+          <w:bCs/>
+          <w:color w:val="33353C"/>
+          <w:szCs w:val="21"/>
+          <w:shd w:val="clear" w:color="auto" w:fill="FFFFFF"/>
+        </w:rPr>
+        <w:t>IJP-OLED</w:t>
+      </w:r>
+      <w:r>
+        <w:rPr>
+          <w:rFonts w:ascii="Helvetica" w:hAnsi="Helvetica" w:cs="Helvetica" w:hint="eastAsia"/>
+          <w:b/>
+          <w:bCs/>
+          <w:color w:val="33353C"/>
+          <w:szCs w:val="21"/>
+          <w:shd w:val="clear" w:color="auto" w:fill="FFFFFF"/>
+        </w:rPr>
+        <w:t>显示技术</w:t>
+      </w:r>
+      <w:r>
+        <w:rPr>
+          <w:rFonts w:ascii="Helvetica" w:hAnsi="Helvetica" w:cs="Helvetica" w:hint="eastAsia"/>
+          <w:color w:val="33353C"/>
+          <w:szCs w:val="21"/>
+          <w:shd w:val="clear" w:color="auto" w:fill="FFFFFF"/>
+        </w:rPr>
+        <w:t xml:space="preserve"> </w:t>
+      </w:r>
+      <w:r>
+        <w:rPr>
+          <w:rFonts w:ascii="Helvetica" w:hAnsi="Helvetica" w:cs="Helvetica" w:hint="eastAsia"/>
+          <w:color w:val="33353C"/>
+          <w:szCs w:val="21"/>
+          <w:shd w:val="clear" w:color="auto" w:fill="FFFFFF"/>
+        </w:rPr>
+        <w:t>广东聚华</w:t>
+      </w:r>
+    </w:p>
+    <w:p>
+      <w:pPr>
+        <w:rPr>
+          <w:rFonts w:ascii="Helvetica" w:hAnsi="Helvetica" w:cs="Helvetica"/>
+          <w:b/>
+          <w:bCs/>
+          <w:color w:val="33353C"/>
+          <w:szCs w:val="21"/>
+          <w:shd w:val="clear" w:color="auto" w:fill="FFFFFF"/>
+        </w:rPr>
+      </w:pPr>
+      <w:r>
+        <w:rPr>
+          <w:rFonts w:ascii="Helvetica" w:hAnsi="Helvetica" w:cs="Helvetica" w:hint="eastAsia"/>
+          <w:b/>
+          <w:bCs/>
+          <w:color w:val="33353C"/>
+          <w:szCs w:val="21"/>
+          <w:shd w:val="clear" w:color="auto" w:fill="FFFFFF"/>
+        </w:rPr>
+        <w:t>TCL</w:t>
+      </w:r>
+      <w:r>
+        <w:rPr>
+          <w:rFonts w:ascii="Helvetica" w:hAnsi="Helvetica" w:cs="Helvetica" w:hint="eastAsia"/>
+          <w:b/>
+          <w:bCs/>
+          <w:color w:val="33353C"/>
+          <w:szCs w:val="21"/>
+          <w:shd w:val="clear" w:color="auto" w:fill="FFFFFF"/>
+        </w:rPr>
+        <w:t>华星</w:t>
+      </w:r>
+      <w:r>
+        <w:rPr>
+          <w:rFonts w:ascii="Helvetica" w:hAnsi="Helvetica" w:cs="Helvetica" w:hint="eastAsia"/>
+          <w:b/>
+          <w:bCs/>
+          <w:color w:val="33353C"/>
+          <w:szCs w:val="21"/>
+          <w:shd w:val="clear" w:color="auto" w:fill="FFFFFF"/>
+        </w:rPr>
+        <w:t>Pearl SPR</w:t>
+      </w:r>
+      <w:r>
+        <w:rPr>
+          <w:rFonts w:ascii="Helvetica" w:hAnsi="Helvetica" w:cs="Helvetica" w:hint="eastAsia"/>
+          <w:b/>
+          <w:bCs/>
+          <w:color w:val="33353C"/>
+          <w:szCs w:val="21"/>
+          <w:shd w:val="clear" w:color="auto" w:fill="FFFFFF"/>
+        </w:rPr>
+        <w:t>排列技术</w:t>
+      </w:r>
+    </w:p>
+    <w:p>
+      <w:pPr>
+        <w:rPr>
+          <w:rFonts w:ascii="Helvetica" w:hAnsi="Helvetica" w:cs="Helvetica"/>
+          <w:b/>
+          <w:bCs/>
+          <w:color w:val="33353C"/>
+          <w:szCs w:val="21"/>
+          <w:shd w:val="clear" w:color="auto" w:fill="FFFFFF"/>
+        </w:rPr>
+      </w:pPr>
+      <w:r>
+        <w:rPr>
+          <w:rFonts w:ascii="Helvetica" w:hAnsi="Helvetica" w:cs="Helvetica" w:hint="eastAsia"/>
+          <w:b/>
+          <w:bCs/>
+          <w:color w:val="33353C"/>
+          <w:szCs w:val="21"/>
+          <w:shd w:val="clear" w:color="auto" w:fill="FFFFFF"/>
+        </w:rPr>
+        <w:t>TCL</w:t>
+      </w:r>
+      <w:r>
+        <w:rPr>
+          <w:rFonts w:ascii="Helvetica" w:hAnsi="Helvetica" w:cs="Helvetica" w:hint="eastAsia"/>
+          <w:b/>
+          <w:bCs/>
+          <w:color w:val="33353C"/>
+          <w:szCs w:val="21"/>
+          <w:shd w:val="clear" w:color="auto" w:fill="FFFFFF"/>
+        </w:rPr>
+        <w:t>华星</w:t>
+      </w:r>
+      <w:r>
+        <w:rPr>
+          <w:rFonts w:ascii="Helvetica" w:hAnsi="Helvetica" w:cs="Helvetica" w:hint="eastAsia"/>
+          <w:b/>
+          <w:bCs/>
+          <w:color w:val="33353C"/>
+          <w:szCs w:val="21"/>
+          <w:shd w:val="clear" w:color="auto" w:fill="FFFFFF"/>
+        </w:rPr>
+        <w:t>8K</w:t>
+      </w:r>
       <w:r>
         <w:rPr>
           <w:rFonts w:ascii="Helvetica" w:hAnsi="Helvetica" w:cs="Helvetica" w:hint="eastAsia"/>
@@ -6226,233 +6014,27 @@
     </w:p>
     <w:p>
       <w:pPr>
-        <w:rPr>
-          <w:rFonts w:ascii="Helvetica" w:hAnsi="Helvetica" w:cs="Helvetica"/>
-          <w:b/>
-          <w:bCs/>
-          <w:color w:val="33353C"/>
-          <w:szCs w:val="21"/>
-          <w:shd w:val="clear" w:color="auto" w:fill="FFFFFF"/>
-        </w:rPr>
-      </w:pPr>
-      <w:r>
-        <w:rPr>
-          <w:rFonts w:ascii="Helvetica" w:hAnsi="Helvetica" w:cs="Helvetica" w:hint="eastAsia"/>
-          <w:b/>
-          <w:bCs/>
-          <w:color w:val="33353C"/>
-          <w:szCs w:val="21"/>
-          <w:shd w:val="clear" w:color="auto" w:fill="FFFFFF"/>
-        </w:rPr>
-        <w:t>T</w:t>
-      </w:r>
-      <w:r>
-        <w:rPr>
-          <w:rFonts w:ascii="Helvetica" w:hAnsi="Helvetica" w:cs="Helvetica"/>
-          <w:b/>
-          <w:bCs/>
-          <w:color w:val="33353C"/>
-          <w:szCs w:val="21"/>
-          <w:shd w:val="clear" w:color="auto" w:fill="FFFFFF"/>
-        </w:rPr>
-        <w:t>CL</w:t>
-      </w:r>
-      <w:r>
-        <w:rPr>
-          <w:rFonts w:ascii="Helvetica" w:hAnsi="Helvetica" w:cs="Helvetica" w:hint="eastAsia"/>
-          <w:b/>
-          <w:bCs/>
-          <w:color w:val="33353C"/>
-          <w:szCs w:val="21"/>
-          <w:shd w:val="clear" w:color="auto" w:fill="FFFFFF"/>
-        </w:rPr>
-        <w:t>华星车载一体黑技术</w:t>
-      </w:r>
-    </w:p>
-    <w:p>
-      <w:pPr>
-        <w:rPr>
-          <w:rFonts w:ascii="Helvetica" w:hAnsi="Helvetica" w:cs="Helvetica" w:hint="eastAsia"/>
-          <w:color w:val="33353C"/>
-          <w:szCs w:val="21"/>
-          <w:shd w:val="clear" w:color="auto" w:fill="FFFFFF"/>
-        </w:rPr>
-      </w:pPr>
-      <w:r>
-        <w:rPr>
-          <w:rFonts w:ascii="Helvetica" w:hAnsi="Helvetica" w:cs="Helvetica" w:hint="eastAsia"/>
-          <w:b/>
-          <w:bCs/>
-          <w:color w:val="33353C"/>
-          <w:szCs w:val="21"/>
-          <w:shd w:val="clear" w:color="auto" w:fill="FFFFFF"/>
-        </w:rPr>
-        <w:t>TCL</w:t>
-      </w:r>
-      <w:proofErr w:type="gramStart"/>
-      <w:r>
-        <w:rPr>
-          <w:rFonts w:ascii="Helvetica" w:hAnsi="Helvetica" w:cs="Helvetica" w:hint="eastAsia"/>
-          <w:b/>
-          <w:bCs/>
-          <w:color w:val="33353C"/>
-          <w:szCs w:val="21"/>
-          <w:shd w:val="clear" w:color="auto" w:fill="FFFFFF"/>
-        </w:rPr>
-        <w:t>华星可卷绕</w:t>
-      </w:r>
-      <w:proofErr w:type="gramEnd"/>
-      <w:r>
-        <w:rPr>
-          <w:rFonts w:ascii="Helvetica" w:hAnsi="Helvetica" w:cs="Helvetica" w:hint="eastAsia"/>
-          <w:b/>
-          <w:bCs/>
-          <w:color w:val="33353C"/>
-          <w:szCs w:val="21"/>
-          <w:shd w:val="clear" w:color="auto" w:fill="FFFFFF"/>
-        </w:rPr>
-        <w:t>IJP-OLED</w:t>
-      </w:r>
-      <w:r>
-        <w:rPr>
-          <w:rFonts w:ascii="Helvetica" w:hAnsi="Helvetica" w:cs="Helvetica" w:hint="eastAsia"/>
-          <w:b/>
-          <w:bCs/>
-          <w:color w:val="33353C"/>
-          <w:szCs w:val="21"/>
-          <w:shd w:val="clear" w:color="auto" w:fill="FFFFFF"/>
-        </w:rPr>
-        <w:t>显示技术</w:t>
-      </w:r>
-      <w:r>
-        <w:rPr>
-          <w:rFonts w:ascii="Helvetica" w:hAnsi="Helvetica" w:cs="Helvetica" w:hint="eastAsia"/>
-          <w:color w:val="33353C"/>
-          <w:szCs w:val="21"/>
-          <w:shd w:val="clear" w:color="auto" w:fill="FFFFFF"/>
-        </w:rPr>
-        <w:t xml:space="preserve"> </w:t>
-      </w:r>
-      <w:r>
-        <w:rPr>
-          <w:rFonts w:ascii="Helvetica" w:hAnsi="Helvetica" w:cs="Helvetica" w:hint="eastAsia"/>
-          <w:color w:val="33353C"/>
-          <w:szCs w:val="21"/>
-          <w:shd w:val="clear" w:color="auto" w:fill="FFFFFF"/>
-        </w:rPr>
-        <w:t>广东聚华</w:t>
-      </w:r>
-    </w:p>
-    <w:p>
-      <w:pPr>
-        <w:rPr>
-          <w:rFonts w:ascii="Helvetica" w:hAnsi="Helvetica" w:cs="Helvetica"/>
-          <w:b/>
-          <w:bCs/>
-          <w:color w:val="33353C"/>
-          <w:szCs w:val="21"/>
-          <w:shd w:val="clear" w:color="auto" w:fill="FFFFFF"/>
-        </w:rPr>
-      </w:pPr>
-      <w:r>
-        <w:rPr>
-          <w:rFonts w:ascii="Helvetica" w:hAnsi="Helvetica" w:cs="Helvetica" w:hint="eastAsia"/>
-          <w:b/>
-          <w:bCs/>
-          <w:color w:val="33353C"/>
-          <w:szCs w:val="21"/>
-          <w:shd w:val="clear" w:color="auto" w:fill="FFFFFF"/>
-        </w:rPr>
-        <w:t>TCL</w:t>
-      </w:r>
-      <w:r>
-        <w:rPr>
-          <w:rFonts w:ascii="Helvetica" w:hAnsi="Helvetica" w:cs="Helvetica" w:hint="eastAsia"/>
-          <w:b/>
-          <w:bCs/>
-          <w:color w:val="33353C"/>
-          <w:szCs w:val="21"/>
-          <w:shd w:val="clear" w:color="auto" w:fill="FFFFFF"/>
-        </w:rPr>
-        <w:t>华星</w:t>
-      </w:r>
-      <w:r>
-        <w:rPr>
-          <w:rFonts w:ascii="Helvetica" w:hAnsi="Helvetica" w:cs="Helvetica" w:hint="eastAsia"/>
-          <w:b/>
-          <w:bCs/>
-          <w:color w:val="33353C"/>
-          <w:szCs w:val="21"/>
-          <w:shd w:val="clear" w:color="auto" w:fill="FFFFFF"/>
-        </w:rPr>
-        <w:t>Pearl SPR</w:t>
-      </w:r>
-      <w:r>
-        <w:rPr>
-          <w:rFonts w:ascii="Helvetica" w:hAnsi="Helvetica" w:cs="Helvetica" w:hint="eastAsia"/>
-          <w:b/>
-          <w:bCs/>
-          <w:color w:val="33353C"/>
-          <w:szCs w:val="21"/>
-          <w:shd w:val="clear" w:color="auto" w:fill="FFFFFF"/>
-        </w:rPr>
-        <w:t>排列技术</w:t>
-      </w:r>
-    </w:p>
-    <w:p>
-      <w:pPr>
-        <w:rPr>
-          <w:rFonts w:ascii="Helvetica" w:hAnsi="Helvetica" w:cs="Helvetica" w:hint="eastAsia"/>
-          <w:b/>
-          <w:bCs/>
-          <w:color w:val="33353C"/>
-          <w:szCs w:val="21"/>
-          <w:shd w:val="clear" w:color="auto" w:fill="FFFFFF"/>
-        </w:rPr>
-      </w:pPr>
-      <w:r>
-        <w:rPr>
-          <w:rFonts w:ascii="Helvetica" w:hAnsi="Helvetica" w:cs="Helvetica" w:hint="eastAsia"/>
-          <w:b/>
-          <w:bCs/>
-          <w:color w:val="33353C"/>
-          <w:szCs w:val="21"/>
-          <w:shd w:val="clear" w:color="auto" w:fill="FFFFFF"/>
-        </w:rPr>
-        <w:t>TCL</w:t>
-      </w:r>
-      <w:r>
-        <w:rPr>
-          <w:rFonts w:ascii="Helvetica" w:hAnsi="Helvetica" w:cs="Helvetica" w:hint="eastAsia"/>
-          <w:b/>
-          <w:bCs/>
-          <w:color w:val="33353C"/>
-          <w:szCs w:val="21"/>
-          <w:shd w:val="clear" w:color="auto" w:fill="FFFFFF"/>
-        </w:rPr>
-        <w:t>华星</w:t>
-      </w:r>
-      <w:r>
-        <w:rPr>
-          <w:rFonts w:ascii="Helvetica" w:hAnsi="Helvetica" w:cs="Helvetica" w:hint="eastAsia"/>
-          <w:b/>
-          <w:bCs/>
-          <w:color w:val="33353C"/>
-          <w:szCs w:val="21"/>
-          <w:shd w:val="clear" w:color="auto" w:fill="FFFFFF"/>
-        </w:rPr>
-        <w:t>8K</w:t>
-      </w:r>
-      <w:r>
-        <w:rPr>
-          <w:rFonts w:ascii="Helvetica" w:hAnsi="Helvetica" w:cs="Helvetica" w:hint="eastAsia"/>
-          <w:b/>
-          <w:bCs/>
-          <w:color w:val="33353C"/>
-          <w:szCs w:val="21"/>
-          <w:shd w:val="clear" w:color="auto" w:fill="FFFFFF"/>
-        </w:rPr>
-        <w:t>技术</w:t>
+        <w:widowControl/>
+        <w:jc w:val="left"/>
+        <w:rPr>
+          <w:rFonts w:ascii="Helvetica" w:hAnsi="Helvetica" w:cs="Helvetica"/>
+          <w:b/>
+          <w:bCs/>
+          <w:color w:val="33353C"/>
+          <w:szCs w:val="21"/>
+          <w:shd w:val="clear" w:color="auto" w:fill="FFFFFF"/>
+        </w:rPr>
+      </w:pPr>
+      <w:r>
+        <w:rPr>
+          <w:rFonts w:ascii="Helvetica" w:hAnsi="Helvetica" w:cs="Helvetica"/>
+          <w:b/>
+          <w:bCs/>
+          <w:color w:val="33353C"/>
+          <w:szCs w:val="21"/>
+          <w:shd w:val="clear" w:color="auto" w:fill="FFFFFF"/>
+        </w:rPr>
+        <w:br w:type="page"/>
       </w:r>
     </w:p>
     <w:p>
@@ -6473,6 +6055,7 @@
           <w:highlight w:val="yellow"/>
           <w:shd w:val="clear" w:color="auto" w:fill="FFFFFF"/>
         </w:rPr>
+        <w:lastRenderedPageBreak/>
         <w:t>华灿光电</w:t>
       </w:r>
       <w:r>
@@ -6507,7 +6090,7 @@
         </w:rPr>
         <w:t xml:space="preserve"> </w:t>
       </w:r>
-      <w:hyperlink r:id="rId58" w:history="1">
+      <w:hyperlink r:id="rId60" w:history="1">
         <w:r>
           <w:rPr>
             <w:rStyle w:val="a3"/>
@@ -6711,17 +6294,7 @@
           <w:szCs w:val="21"/>
           <w:shd w:val="clear" w:color="auto" w:fill="FFFFFF"/>
         </w:rPr>
-        <w:t>显示屏芯片供应上率</w:t>
-      </w:r>
-      <w:r>
-        <w:rPr>
-          <w:rFonts w:ascii="Helvetica" w:hAnsi="Helvetica" w:cs="Helvetica"/>
-          <w:color w:val="33353C"/>
-          <w:szCs w:val="21"/>
-          <w:shd w:val="clear" w:color="auto" w:fill="FFFFFF"/>
-        </w:rPr>
-        <w:lastRenderedPageBreak/>
-        <w:t>先批量出货，保持高端产品较好的领先优势。在照明芯片领域，公司着力提升倒装、高光效，背光市场等高端白光产品的市场占有率，销售取得良好增长，总体保持了国内白光照明市场领先供应商地位。</w:t>
+        <w:t>显示屏芯片供应上率先批量出货，保持高端产品较好的领先优势。在照明芯片领域，公司着力提升倒装、高光效，背光市场等高端白光产品的市场占有率，销售取得良好增长，总体保持了国内白光照明市场领先供应商地位。</w:t>
       </w:r>
       <w:r>
         <w:rPr>
@@ -6816,33 +6389,13 @@
           <w:szCs w:val="21"/>
           <w:shd w:val="clear" w:color="auto" w:fill="FFFFFF"/>
         </w:rPr>
-        <w:t>芯片前两</w:t>
-      </w:r>
-      <w:proofErr w:type="gramStart"/>
-      <w:r>
-        <w:rPr>
-          <w:rFonts w:ascii="Helvetica" w:hAnsi="Helvetica" w:cs="Helvetica" w:hint="eastAsia"/>
-          <w:color w:val="33353C"/>
-          <w:szCs w:val="21"/>
-          <w:shd w:val="clear" w:color="auto" w:fill="FFFFFF"/>
-        </w:rPr>
-        <w:t>强供应</w:t>
-      </w:r>
-      <w:proofErr w:type="gramEnd"/>
-      <w:r>
-        <w:rPr>
-          <w:rFonts w:ascii="Helvetica" w:hAnsi="Helvetica" w:cs="Helvetica" w:hint="eastAsia"/>
-          <w:color w:val="33353C"/>
-          <w:szCs w:val="21"/>
-          <w:shd w:val="clear" w:color="auto" w:fill="FFFFFF"/>
-        </w:rPr>
-        <w:t>商</w:t>
-      </w:r>
-    </w:p>
-    <w:p>
-      <w:pPr>
-        <w:rPr>
-          <w:rFonts w:ascii="Helvetica" w:hAnsi="Helvetica" w:cs="Helvetica" w:hint="eastAsia"/>
+        <w:t>芯片前两强供应商</w:t>
+      </w:r>
+    </w:p>
+    <w:p>
+      <w:pPr>
+        <w:rPr>
+          <w:rFonts w:ascii="Helvetica" w:hAnsi="Helvetica" w:cs="Helvetica"/>
           <w:color w:val="33353C"/>
           <w:szCs w:val="21"/>
           <w:shd w:val="clear" w:color="auto" w:fill="FFFFFF"/>
@@ -7360,27 +6913,7 @@
           <w:szCs w:val="21"/>
           <w:shd w:val="clear" w:color="auto" w:fill="FFFFFF"/>
         </w:rPr>
-        <w:t>户内</w:t>
-      </w:r>
-      <w:proofErr w:type="gramStart"/>
-      <w:r>
-        <w:rPr>
-          <w:rFonts w:ascii="Helvetica" w:hAnsi="Helvetica" w:cs="Helvetica" w:hint="eastAsia"/>
-          <w:color w:val="33353C"/>
-          <w:szCs w:val="21"/>
-          <w:shd w:val="clear" w:color="auto" w:fill="FFFFFF"/>
-        </w:rPr>
-        <w:t>“</w:t>
-      </w:r>
-      <w:proofErr w:type="gramEnd"/>
-      <w:r>
-        <w:rPr>
-          <w:rFonts w:ascii="Helvetica" w:hAnsi="Helvetica" w:cs="Helvetica" w:hint="eastAsia"/>
-          <w:color w:val="33353C"/>
-          <w:szCs w:val="21"/>
-          <w:shd w:val="clear" w:color="auto" w:fill="FFFFFF"/>
-        </w:rPr>
-        <w:t>高密“显示屏</w:t>
+        <w:t>户内“高密“显示屏</w:t>
       </w:r>
       <w:r>
         <w:rPr>
@@ -7428,25 +6961,14 @@
         </w:rPr>
         <w:tab/>
       </w:r>
-      <w:proofErr w:type="gramStart"/>
-      <w:r>
-        <w:rPr>
-          <w:rFonts w:ascii="Helvetica" w:hAnsi="Helvetica" w:cs="Helvetica" w:hint="eastAsia"/>
-          <w:color w:val="33353C"/>
-          <w:szCs w:val="21"/>
-          <w:shd w:val="clear" w:color="auto" w:fill="FFFFFF"/>
-        </w:rPr>
-        <w:t>“</w:t>
-      </w:r>
-      <w:proofErr w:type="gramEnd"/>
-      <w:r>
-        <w:rPr>
-          <w:rFonts w:ascii="Helvetica" w:hAnsi="Helvetica" w:cs="Helvetica" w:hint="eastAsia"/>
-          <w:color w:val="33353C"/>
-          <w:szCs w:val="21"/>
-          <w:shd w:val="clear" w:color="auto" w:fill="FFFFFF"/>
-        </w:rPr>
-        <w:t>红光“</w:t>
+      <w:r>
+        <w:rPr>
+          <w:rFonts w:ascii="Helvetica" w:hAnsi="Helvetica" w:cs="Helvetica" w:hint="eastAsia"/>
+          <w:color w:val="33353C"/>
+          <w:szCs w:val="21"/>
+          <w:shd w:val="clear" w:color="auto" w:fill="FFFFFF"/>
+        </w:rPr>
+        <w:t>“红光“</w:t>
       </w:r>
       <w:r>
         <w:rPr>
@@ -7479,7 +7001,7 @@
     <w:p>
       <w:pPr>
         <w:rPr>
-          <w:rFonts w:ascii="Helvetica" w:hAnsi="Helvetica" w:cs="Helvetica" w:hint="eastAsia"/>
+          <w:rFonts w:ascii="Helvetica" w:hAnsi="Helvetica" w:cs="Helvetica"/>
           <w:color w:val="33353C"/>
           <w:szCs w:val="21"/>
           <w:shd w:val="clear" w:color="auto" w:fill="FFFFFF"/>
@@ -7494,25 +7016,14 @@
         </w:rPr>
         <w:tab/>
       </w:r>
-      <w:proofErr w:type="gramStart"/>
-      <w:r>
-        <w:rPr>
-          <w:rFonts w:ascii="Helvetica" w:hAnsi="Helvetica" w:cs="Helvetica" w:hint="eastAsia"/>
-          <w:color w:val="33353C"/>
-          <w:szCs w:val="21"/>
-          <w:shd w:val="clear" w:color="auto" w:fill="FFFFFF"/>
-        </w:rPr>
-        <w:t>“</w:t>
-      </w:r>
-      <w:proofErr w:type="gramEnd"/>
-      <w:r>
-        <w:rPr>
-          <w:rFonts w:ascii="Helvetica" w:hAnsi="Helvetica" w:cs="Helvetica" w:hint="eastAsia"/>
-          <w:color w:val="33353C"/>
-          <w:szCs w:val="21"/>
-          <w:shd w:val="clear" w:color="auto" w:fill="FFFFFF"/>
-        </w:rPr>
-        <w:t>小间距“显示屏专用</w:t>
+      <w:r>
+        <w:rPr>
+          <w:rFonts w:ascii="Helvetica" w:hAnsi="Helvetica" w:cs="Helvetica" w:hint="eastAsia"/>
+          <w:color w:val="33353C"/>
+          <w:szCs w:val="21"/>
+          <w:shd w:val="clear" w:color="auto" w:fill="FFFFFF"/>
+        </w:rPr>
+        <w:t>“小间距“显示屏专用</w:t>
       </w:r>
       <w:r>
         <w:rPr>
@@ -7637,17 +7148,7 @@
           <w:szCs w:val="21"/>
           <w:shd w:val="clear" w:color="auto" w:fill="FFFFFF"/>
         </w:rPr>
-        <w:t>蓝宝石</w:t>
-      </w:r>
-      <w:proofErr w:type="gramStart"/>
-      <w:r>
-        <w:rPr>
-          <w:rFonts w:ascii="Helvetica" w:hAnsi="Helvetica" w:cs="Helvetica" w:hint="eastAsia"/>
-          <w:color w:val="33353C"/>
-          <w:szCs w:val="21"/>
-          <w:shd w:val="clear" w:color="auto" w:fill="FFFFFF"/>
-        </w:rPr>
-        <w:t>晶棒</w:t>
+        <w:t>蓝宝石晶棒</w:t>
       </w:r>
       <w:r>
         <w:rPr>
@@ -7665,17 +7166,7 @@
           <w:szCs w:val="21"/>
           <w:shd w:val="clear" w:color="auto" w:fill="FFFFFF"/>
         </w:rPr>
-        <w:t>蓝晶</w:t>
-      </w:r>
-      <w:proofErr w:type="gramEnd"/>
-      <w:r>
-        <w:rPr>
-          <w:rFonts w:ascii="Helvetica" w:hAnsi="Helvetica" w:cs="Helvetica" w:hint="eastAsia"/>
-          <w:color w:val="33353C"/>
-          <w:szCs w:val="21"/>
-          <w:shd w:val="clear" w:color="auto" w:fill="FFFFFF"/>
-        </w:rPr>
-        <w:t>科技</w:t>
+        <w:t>蓝晶科技</w:t>
       </w:r>
     </w:p>
     <w:p>
@@ -7824,7 +7315,7 @@
     <w:p>
       <w:pPr>
         <w:rPr>
-          <w:rFonts w:ascii="Helvetica" w:hAnsi="Helvetica" w:cs="Helvetica" w:hint="eastAsia"/>
+          <w:rFonts w:ascii="Helvetica" w:hAnsi="Helvetica" w:cs="Helvetica"/>
           <w:color w:val="33353C"/>
           <w:szCs w:val="21"/>
           <w:shd w:val="clear" w:color="auto" w:fill="FFFFFF"/>
@@ -7871,7 +7362,7 @@
     <w:p>
       <w:pPr>
         <w:rPr>
-          <w:rFonts w:ascii="Helvetica" w:hAnsi="Helvetica" w:cs="Helvetica" w:hint="eastAsia"/>
+          <w:rFonts w:ascii="Helvetica" w:hAnsi="Helvetica" w:cs="Helvetica"/>
           <w:color w:val="33353C"/>
           <w:szCs w:val="21"/>
           <w:shd w:val="clear" w:color="auto" w:fill="FFFFFF"/>
@@ -7982,13 +7473,24 @@
     </w:p>
     <w:p>
       <w:pPr>
-        <w:rPr>
-          <w:rFonts w:ascii="Helvetica" w:hAnsi="Helvetica" w:cs="Helvetica" w:hint="eastAsia"/>
-          <w:color w:val="33353C"/>
-          <w:szCs w:val="21"/>
-          <w:shd w:val="clear" w:color="auto" w:fill="FFFFFF"/>
-        </w:rPr>
-      </w:pPr>
+        <w:widowControl/>
+        <w:jc w:val="left"/>
+        <w:rPr>
+          <w:rFonts w:ascii="Helvetica" w:hAnsi="Helvetica" w:cs="Helvetica"/>
+          <w:color w:val="33353C"/>
+          <w:szCs w:val="21"/>
+          <w:shd w:val="clear" w:color="auto" w:fill="FFFFFF"/>
+        </w:rPr>
+      </w:pPr>
+      <w:r>
+        <w:rPr>
+          <w:rFonts w:ascii="Helvetica" w:hAnsi="Helvetica" w:cs="Helvetica"/>
+          <w:color w:val="33353C"/>
+          <w:szCs w:val="21"/>
+          <w:shd w:val="clear" w:color="auto" w:fill="FFFFFF"/>
+        </w:rPr>
+        <w:br w:type="page"/>
+      </w:r>
     </w:p>
     <w:p>
       <w:pPr>
@@ -8008,6 +7510,7 @@
           <w:highlight w:val="green"/>
           <w:shd w:val="clear" w:color="auto" w:fill="FFFFFF"/>
         </w:rPr>
+        <w:lastRenderedPageBreak/>
         <w:t>雷曼光电</w:t>
       </w:r>
       <w:r>
@@ -8042,7 +7545,7 @@
         </w:rPr>
         <w:t xml:space="preserve"> </w:t>
       </w:r>
-      <w:hyperlink r:id="rId59" w:history="1">
+      <w:hyperlink r:id="rId61" w:history="1">
         <w:r>
           <w:rPr>
             <w:rStyle w:val="a3"/>
@@ -8053,31 +7556,7 @@
             <w:u w:val="none"/>
             <w:shd w:val="clear" w:color="auto" w:fill="FFFFFF"/>
           </w:rPr>
-          <w:t>http://ww</w:t>
-        </w:r>
-        <w:r>
-          <w:rPr>
-            <w:rStyle w:val="a3"/>
-            <w:rFonts w:ascii="Helvetica" w:hAnsi="Helvetica" w:cs="Helvetica"/>
-            <w:color w:val="0066CC"/>
-            <w:sz w:val="28"/>
-            <w:szCs w:val="20"/>
-            <w:u w:val="none"/>
-            <w:shd w:val="clear" w:color="auto" w:fill="FFFFFF"/>
-          </w:rPr>
-          <w:t>w</w:t>
-        </w:r>
-        <w:r>
-          <w:rPr>
-            <w:rStyle w:val="a3"/>
-            <w:rFonts w:ascii="Helvetica" w:hAnsi="Helvetica" w:cs="Helvetica"/>
-            <w:color w:val="0066CC"/>
-            <w:sz w:val="28"/>
-            <w:szCs w:val="20"/>
-            <w:u w:val="none"/>
-            <w:shd w:val="clear" w:color="auto" w:fill="FFFFFF"/>
-          </w:rPr>
-          <w:t>.ledman.com</w:t>
+          <w:t>http://www.ledman.com</w:t>
         </w:r>
       </w:hyperlink>
       <w:r>
@@ -8169,31 +7648,7 @@
           <w:szCs w:val="21"/>
           <w:shd w:val="clear" w:color="auto" w:fill="FFFFFF"/>
         </w:rPr>
-        <w:t>超高</w:t>
-      </w:r>
-      <w:proofErr w:type="gramStart"/>
-      <w:r>
-        <w:rPr>
-          <w:rFonts w:ascii="Helvetica" w:hAnsi="Helvetica" w:cs="Helvetica"/>
-          <w:b/>
-          <w:bCs/>
-          <w:color w:val="33353C"/>
-          <w:szCs w:val="21"/>
-          <w:shd w:val="clear" w:color="auto" w:fill="FFFFFF"/>
-        </w:rPr>
-        <w:t>清显示</w:t>
-      </w:r>
-      <w:proofErr w:type="gramEnd"/>
-      <w:r>
-        <w:rPr>
-          <w:rFonts w:ascii="Helvetica" w:hAnsi="Helvetica" w:cs="Helvetica"/>
-          <w:b/>
-          <w:bCs/>
-          <w:color w:val="33353C"/>
-          <w:szCs w:val="21"/>
-          <w:shd w:val="clear" w:color="auto" w:fill="FFFFFF"/>
-        </w:rPr>
-        <w:t>及</w:t>
+        <w:t>超高清显示及</w:t>
       </w:r>
       <w:r>
         <w:rPr>
@@ -8235,31 +7690,7 @@
           <w:szCs w:val="21"/>
           <w:shd w:val="clear" w:color="auto" w:fill="FFFFFF"/>
         </w:rPr>
-        <w:t>业内率先</w:t>
-      </w:r>
-      <w:proofErr w:type="gramStart"/>
-      <w:r>
-        <w:rPr>
-          <w:rFonts w:ascii="Helvetica" w:hAnsi="Helvetica" w:cs="Helvetica"/>
-          <w:b/>
-          <w:bCs/>
-          <w:color w:val="33353C"/>
-          <w:szCs w:val="21"/>
-          <w:shd w:val="clear" w:color="auto" w:fill="FFFFFF"/>
-        </w:rPr>
-        <w:t>推出并量产</w:t>
-      </w:r>
-      <w:proofErr w:type="gramEnd"/>
-      <w:r>
-        <w:rPr>
-          <w:rFonts w:ascii="Helvetica" w:hAnsi="Helvetica" w:cs="Helvetica"/>
-          <w:b/>
-          <w:bCs/>
-          <w:color w:val="33353C"/>
-          <w:szCs w:val="21"/>
-          <w:shd w:val="clear" w:color="auto" w:fill="FFFFFF"/>
-        </w:rPr>
-        <w:t>基于</w:t>
+        <w:t>业内率先推出并量产基于</w:t>
       </w:r>
       <w:r>
         <w:rPr>
@@ -8504,7 +7935,7 @@
     <w:p>
       <w:pPr>
         <w:rPr>
-          <w:rFonts w:ascii="Helvetica" w:hAnsi="Helvetica" w:cs="Helvetica" w:hint="eastAsia"/>
+          <w:rFonts w:ascii="Helvetica" w:hAnsi="Helvetica" w:cs="Helvetica"/>
           <w:color w:val="33353C"/>
           <w:szCs w:val="21"/>
           <w:shd w:val="clear" w:color="auto" w:fill="FFFFFF"/>
@@ -8814,6 +8245,27 @@
           <w:shd w:val="clear" w:color="auto" w:fill="FFFFFF"/>
         </w:rPr>
         <w:t>足球中超</w:t>
+      </w:r>
+    </w:p>
+    <w:p>
+      <w:pPr>
+        <w:widowControl/>
+        <w:jc w:val="left"/>
+        <w:rPr>
+          <w:rFonts w:ascii="Helvetica" w:hAnsi="Helvetica" w:cs="Helvetica"/>
+          <w:color w:val="33353C"/>
+          <w:szCs w:val="21"/>
+          <w:shd w:val="clear" w:color="auto" w:fill="FFFFFF"/>
+        </w:rPr>
+      </w:pPr>
+      <w:r>
+        <w:rPr>
+          <w:rFonts w:ascii="Helvetica" w:hAnsi="Helvetica" w:cs="Helvetica"/>
+          <w:color w:val="33353C"/>
+          <w:szCs w:val="21"/>
+          <w:shd w:val="clear" w:color="auto" w:fill="FFFFFF"/>
+        </w:rPr>
+        <w:br w:type="page"/>
       </w:r>
     </w:p>
     <w:p>
@@ -8825,7 +8277,6 @@
         </w:rPr>
       </w:pPr>
       <w:bookmarkStart w:id="5" w:name="_Toc93075323"/>
-      <w:proofErr w:type="gramStart"/>
       <w:r>
         <w:rPr>
           <w:rFonts w:ascii="Helvetica" w:hAnsi="Helvetica" w:cs="Helvetica" w:hint="eastAsia"/>
@@ -8835,9 +8286,9 @@
           <w:highlight w:val="green"/>
           <w:shd w:val="clear" w:color="auto" w:fill="FFFFFF"/>
         </w:rPr>
+        <w:lastRenderedPageBreak/>
         <w:t>聚飞光电</w:t>
       </w:r>
-      <w:proofErr w:type="gramEnd"/>
       <w:r>
         <w:rPr>
           <w:rFonts w:ascii="Helvetica" w:hAnsi="Helvetica" w:cs="Helvetica" w:hint="eastAsia"/>
@@ -8870,7 +8321,7 @@
         </w:rPr>
         <w:t xml:space="preserve"> </w:t>
       </w:r>
-      <w:hyperlink r:id="rId60" w:history="1">
+      <w:hyperlink r:id="rId62" w:history="1">
         <w:r>
           <w:rPr>
             <w:rStyle w:val="a3"/>
@@ -8911,25 +8362,14 @@
           <w:shd w:val="clear" w:color="auto" w:fill="FFFFFF"/>
         </w:rPr>
       </w:pPr>
-      <w:proofErr w:type="gramStart"/>
-      <w:r>
-        <w:rPr>
-          <w:rFonts w:ascii="Helvetica" w:hAnsi="Helvetica" w:cs="Helvetica"/>
-          <w:color w:val="33353C"/>
-          <w:szCs w:val="21"/>
-          <w:shd w:val="clear" w:color="auto" w:fill="FFFFFF"/>
-        </w:rPr>
-        <w:t>深圳市聚飞光电</w:t>
-      </w:r>
-      <w:proofErr w:type="gramEnd"/>
-      <w:r>
-        <w:rPr>
-          <w:rFonts w:ascii="Helvetica" w:hAnsi="Helvetica" w:cs="Helvetica"/>
-          <w:color w:val="33353C"/>
-          <w:szCs w:val="21"/>
-          <w:shd w:val="clear" w:color="auto" w:fill="FFFFFF"/>
-        </w:rPr>
-        <w:t>股份有限公司的主营业务是光电器件、敏感器件、传感器、发光二极管、</w:t>
+      <w:r>
+        <w:rPr>
+          <w:rFonts w:ascii="Helvetica" w:hAnsi="Helvetica" w:cs="Helvetica"/>
+          <w:color w:val="33353C"/>
+          <w:szCs w:val="21"/>
+          <w:shd w:val="clear" w:color="auto" w:fill="FFFFFF"/>
+        </w:rPr>
+        <w:t>深圳市聚飞光电股份有限公司的主营业务是光电器件、敏感器件、传感器、发光二极管、</w:t>
       </w:r>
       <w:r>
         <w:rPr>
@@ -9067,7 +8507,7 @@
     <w:p>
       <w:pPr>
         <w:rPr>
-          <w:rFonts w:ascii="Helvetica" w:hAnsi="Helvetica" w:cs="Helvetica" w:hint="eastAsia"/>
+          <w:rFonts w:ascii="Helvetica" w:hAnsi="Helvetica" w:cs="Helvetica"/>
           <w:color w:val="33353C"/>
           <w:szCs w:val="21"/>
           <w:shd w:val="clear" w:color="auto" w:fill="FFFFFF"/>
@@ -9142,7 +8582,7 @@
     <w:p>
       <w:pPr>
         <w:rPr>
-          <w:rFonts w:ascii="Helvetica" w:hAnsi="Helvetica" w:cs="Helvetica" w:hint="eastAsia"/>
+          <w:rFonts w:ascii="Helvetica" w:hAnsi="Helvetica" w:cs="Helvetica"/>
           <w:color w:val="33353C"/>
           <w:szCs w:val="21"/>
           <w:shd w:val="clear" w:color="auto" w:fill="FFFFFF"/>
@@ -9363,7 +8803,7 @@
     <w:p>
       <w:pPr>
         <w:rPr>
-          <w:rFonts w:ascii="Helvetica" w:hAnsi="Helvetica" w:cs="Helvetica" w:hint="eastAsia"/>
+          <w:rFonts w:ascii="Helvetica" w:hAnsi="Helvetica" w:cs="Helvetica"/>
           <w:b/>
           <w:bCs/>
           <w:color w:val="33353C"/>
@@ -9517,26 +8957,13 @@
           <w:szCs w:val="21"/>
           <w:shd w:val="clear" w:color="auto" w:fill="FFFFFF"/>
         </w:rPr>
-        <w:t>侧</w:t>
-      </w:r>
-      <w:proofErr w:type="gramStart"/>
-      <w:r>
-        <w:rPr>
-          <w:rFonts w:ascii="Helvetica" w:hAnsi="Helvetica" w:cs="Helvetica" w:hint="eastAsia"/>
-          <w:b/>
-          <w:bCs/>
-          <w:color w:val="33353C"/>
-          <w:szCs w:val="21"/>
-          <w:shd w:val="clear" w:color="auto" w:fill="FFFFFF"/>
-        </w:rPr>
-        <w:t>入式背光源</w:t>
-      </w:r>
-      <w:proofErr w:type="gramEnd"/>
-    </w:p>
-    <w:p>
-      <w:pPr>
-        <w:rPr>
-          <w:rFonts w:ascii="Helvetica" w:hAnsi="Helvetica" w:cs="Helvetica" w:hint="eastAsia"/>
+        <w:t>侧入式背光源</w:t>
+      </w:r>
+    </w:p>
+    <w:p>
+      <w:pPr>
+        <w:rPr>
+          <w:rFonts w:ascii="Helvetica" w:hAnsi="Helvetica" w:cs="Helvetica"/>
           <w:b/>
           <w:bCs/>
           <w:color w:val="33353C"/>
@@ -9555,7 +8982,6 @@
         </w:rPr>
         <w:tab/>
       </w:r>
-      <w:proofErr w:type="gramStart"/>
       <w:r>
         <w:rPr>
           <w:rFonts w:ascii="Helvetica" w:hAnsi="Helvetica" w:cs="Helvetica" w:hint="eastAsia"/>
@@ -9567,7 +8993,6 @@
         </w:rPr>
         <w:t>直下式背光源</w:t>
       </w:r>
-      <w:proofErr w:type="gramEnd"/>
     </w:p>
     <w:p>
       <w:pPr>
@@ -9702,7 +9127,7 @@
     <w:p>
       <w:pPr>
         <w:rPr>
-          <w:rFonts w:ascii="Helvetica" w:hAnsi="Helvetica" w:cs="Helvetica" w:hint="eastAsia"/>
+          <w:rFonts w:ascii="Helvetica" w:hAnsi="Helvetica" w:cs="Helvetica"/>
           <w:color w:val="33353C"/>
           <w:szCs w:val="21"/>
           <w:shd w:val="clear" w:color="auto" w:fill="FFFFFF"/>
@@ -9787,7 +9212,7 @@
     <w:p>
       <w:pPr>
         <w:rPr>
-          <w:rFonts w:ascii="Helvetica" w:hAnsi="Helvetica" w:cs="Helvetica" w:hint="eastAsia"/>
+          <w:rFonts w:ascii="Helvetica" w:hAnsi="Helvetica" w:cs="Helvetica"/>
           <w:b/>
           <w:bCs/>
           <w:color w:val="33353C"/>
@@ -9913,7 +9338,7 @@
     <w:p>
       <w:pPr>
         <w:rPr>
-          <w:rFonts w:ascii="Helvetica" w:hAnsi="Helvetica" w:cs="Helvetica" w:hint="eastAsia"/>
+          <w:rFonts w:ascii="Helvetica" w:hAnsi="Helvetica" w:cs="Helvetica"/>
           <w:color w:val="33353C"/>
           <w:szCs w:val="21"/>
           <w:shd w:val="clear" w:color="auto" w:fill="FFFFFF"/>
@@ -10080,7 +9505,7 @@
     <w:p>
       <w:pPr>
         <w:rPr>
-          <w:rFonts w:ascii="Helvetica" w:hAnsi="Helvetica" w:cs="Helvetica" w:hint="eastAsia"/>
+          <w:rFonts w:ascii="Helvetica" w:hAnsi="Helvetica" w:cs="Helvetica"/>
           <w:b/>
           <w:bCs/>
           <w:color w:val="33353C"/>
@@ -10262,7 +9687,252 @@
     <w:p>
       <w:pPr>
         <w:rPr>
-          <w:rFonts w:ascii="Helvetica" w:hAnsi="Helvetica" w:cs="Helvetica" w:hint="eastAsia"/>
+          <w:rFonts w:ascii="Helvetica" w:hAnsi="Helvetica" w:cs="Helvetica"/>
+          <w:color w:val="33353C"/>
+          <w:szCs w:val="21"/>
+          <w:shd w:val="clear" w:color="auto" w:fill="FFFFFF"/>
+        </w:rPr>
+      </w:pPr>
+      <w:r>
+        <w:rPr>
+          <w:rFonts w:ascii="Helvetica" w:hAnsi="Helvetica" w:cs="Helvetica"/>
+          <w:color w:val="33353C"/>
+          <w:szCs w:val="21"/>
+          <w:shd w:val="clear" w:color="auto" w:fill="FFFFFF"/>
+        </w:rPr>
+        <w:tab/>
+        <w:t>3D TOF</w:t>
+      </w:r>
+      <w:r>
+        <w:rPr>
+          <w:rFonts w:ascii="Helvetica" w:hAnsi="Helvetica" w:cs="Helvetica" w:hint="eastAsia"/>
+          <w:color w:val="33353C"/>
+          <w:szCs w:val="21"/>
+          <w:shd w:val="clear" w:color="auto" w:fill="FFFFFF"/>
+        </w:rPr>
+        <w:t>器件</w:t>
+      </w:r>
+    </w:p>
+    <w:p>
+      <w:pPr>
+        <w:rPr>
+          <w:rFonts w:ascii="Helvetica" w:hAnsi="Helvetica" w:cs="Helvetica"/>
+          <w:b/>
+          <w:bCs/>
+          <w:color w:val="33353C"/>
+          <w:szCs w:val="21"/>
+          <w:shd w:val="clear" w:color="auto" w:fill="FFFFFF"/>
+        </w:rPr>
+      </w:pPr>
+      <w:r>
+        <w:rPr>
+          <w:rFonts w:ascii="Helvetica" w:hAnsi="Helvetica" w:cs="Helvetica" w:hint="eastAsia"/>
+          <w:b/>
+          <w:bCs/>
+          <w:color w:val="33353C"/>
+          <w:szCs w:val="21"/>
+          <w:shd w:val="clear" w:color="auto" w:fill="FFFFFF"/>
+        </w:rPr>
+        <w:t>Mini</w:t>
+      </w:r>
+      <w:r>
+        <w:rPr>
+          <w:rFonts w:ascii="Helvetica" w:hAnsi="Helvetica" w:cs="Helvetica"/>
+          <w:b/>
+          <w:bCs/>
+          <w:color w:val="33353C"/>
+          <w:szCs w:val="21"/>
+          <w:shd w:val="clear" w:color="auto" w:fill="FFFFFF"/>
+        </w:rPr>
+        <w:t>/Micro LED</w:t>
+      </w:r>
+    </w:p>
+    <w:p>
+      <w:pPr>
+        <w:rPr>
+          <w:rFonts w:ascii="Helvetica" w:hAnsi="Helvetica" w:cs="Helvetica"/>
+          <w:b/>
+          <w:bCs/>
+          <w:color w:val="33353C"/>
+          <w:szCs w:val="21"/>
+          <w:shd w:val="clear" w:color="auto" w:fill="FFFFFF"/>
+        </w:rPr>
+      </w:pPr>
+      <w:r>
+        <w:rPr>
+          <w:rFonts w:ascii="Helvetica" w:hAnsi="Helvetica" w:cs="Helvetica"/>
+          <w:b/>
+          <w:bCs/>
+          <w:color w:val="33353C"/>
+          <w:szCs w:val="21"/>
+          <w:shd w:val="clear" w:color="auto" w:fill="FFFFFF"/>
+        </w:rPr>
+        <w:tab/>
+        <w:t>COB</w:t>
+      </w:r>
+    </w:p>
+    <w:p>
+      <w:pPr>
+        <w:rPr>
+          <w:rFonts w:ascii="Helvetica" w:hAnsi="Helvetica" w:cs="Helvetica"/>
+          <w:b/>
+          <w:bCs/>
+          <w:color w:val="33353C"/>
+          <w:szCs w:val="21"/>
+          <w:shd w:val="clear" w:color="auto" w:fill="FFFFFF"/>
+        </w:rPr>
+      </w:pPr>
+      <w:r>
+        <w:rPr>
+          <w:rFonts w:ascii="Helvetica" w:hAnsi="Helvetica" w:cs="Helvetica"/>
+          <w:b/>
+          <w:bCs/>
+          <w:color w:val="33353C"/>
+          <w:szCs w:val="21"/>
+          <w:shd w:val="clear" w:color="auto" w:fill="FFFFFF"/>
+        </w:rPr>
+        <w:tab/>
+        <w:t>FPC</w:t>
+      </w:r>
+    </w:p>
+    <w:p>
+      <w:pPr>
+        <w:rPr>
+          <w:rFonts w:ascii="Helvetica" w:hAnsi="Helvetica" w:cs="Helvetica"/>
+          <w:b/>
+          <w:bCs/>
+          <w:color w:val="33353C"/>
+          <w:szCs w:val="21"/>
+          <w:shd w:val="clear" w:color="auto" w:fill="FFFFFF"/>
+        </w:rPr>
+      </w:pPr>
+      <w:r>
+        <w:rPr>
+          <w:rFonts w:ascii="Helvetica" w:hAnsi="Helvetica" w:cs="Helvetica"/>
+          <w:b/>
+          <w:bCs/>
+          <w:color w:val="33353C"/>
+          <w:szCs w:val="21"/>
+          <w:shd w:val="clear" w:color="auto" w:fill="FFFFFF"/>
+        </w:rPr>
+        <w:tab/>
+        <w:t>COG</w:t>
+      </w:r>
+    </w:p>
+    <w:p>
+      <w:pPr>
+        <w:rPr>
+          <w:rFonts w:ascii="Helvetica" w:hAnsi="Helvetica" w:cs="Helvetica"/>
+          <w:b/>
+          <w:bCs/>
+          <w:color w:val="33353C"/>
+          <w:szCs w:val="21"/>
+          <w:shd w:val="clear" w:color="auto" w:fill="FFFFFF"/>
+        </w:rPr>
+      </w:pPr>
+      <w:r>
+        <w:rPr>
+          <w:rFonts w:ascii="Helvetica" w:hAnsi="Helvetica" w:cs="Helvetica" w:hint="eastAsia"/>
+          <w:b/>
+          <w:bCs/>
+          <w:color w:val="33353C"/>
+          <w:szCs w:val="21"/>
+          <w:shd w:val="clear" w:color="auto" w:fill="FFFFFF"/>
+        </w:rPr>
+        <w:t>光通信</w:t>
+      </w:r>
+    </w:p>
+    <w:p>
+      <w:pPr>
+        <w:rPr>
+          <w:rFonts w:ascii="Helvetica" w:hAnsi="Helvetica" w:cs="Helvetica"/>
+          <w:b/>
+          <w:bCs/>
+          <w:color w:val="33353C"/>
+          <w:szCs w:val="21"/>
+          <w:shd w:val="clear" w:color="auto" w:fill="FFFFFF"/>
+        </w:rPr>
+      </w:pPr>
+      <w:r>
+        <w:rPr>
+          <w:rFonts w:ascii="Helvetica" w:hAnsi="Helvetica" w:cs="Helvetica"/>
+          <w:b/>
+          <w:bCs/>
+          <w:color w:val="33353C"/>
+          <w:szCs w:val="21"/>
+          <w:shd w:val="clear" w:color="auto" w:fill="FFFFFF"/>
+        </w:rPr>
+        <w:tab/>
+      </w:r>
+      <w:r>
+        <w:rPr>
+          <w:rFonts w:ascii="Helvetica" w:hAnsi="Helvetica" w:cs="Helvetica" w:hint="eastAsia"/>
+          <w:b/>
+          <w:bCs/>
+          <w:color w:val="33353C"/>
+          <w:szCs w:val="21"/>
+          <w:shd w:val="clear" w:color="auto" w:fill="FFFFFF"/>
+        </w:rPr>
+        <w:t>发射光器件</w:t>
+      </w:r>
+    </w:p>
+    <w:p>
+      <w:pPr>
+        <w:rPr>
+          <w:rFonts w:ascii="Helvetica" w:hAnsi="Helvetica" w:cs="Helvetica"/>
+          <w:b/>
+          <w:bCs/>
+          <w:color w:val="33353C"/>
+          <w:szCs w:val="21"/>
+          <w:shd w:val="clear" w:color="auto" w:fill="FFFFFF"/>
+        </w:rPr>
+      </w:pPr>
+      <w:r>
+        <w:rPr>
+          <w:rFonts w:ascii="Helvetica" w:hAnsi="Helvetica" w:cs="Helvetica"/>
+          <w:b/>
+          <w:bCs/>
+          <w:color w:val="33353C"/>
+          <w:szCs w:val="21"/>
+          <w:shd w:val="clear" w:color="auto" w:fill="FFFFFF"/>
+        </w:rPr>
+        <w:tab/>
+      </w:r>
+      <w:r>
+        <w:rPr>
+          <w:rFonts w:ascii="Helvetica" w:hAnsi="Helvetica" w:cs="Helvetica" w:hint="eastAsia"/>
+          <w:b/>
+          <w:bCs/>
+          <w:color w:val="33353C"/>
+          <w:szCs w:val="21"/>
+          <w:shd w:val="clear" w:color="auto" w:fill="FFFFFF"/>
+        </w:rPr>
+        <w:t>接收光器件</w:t>
+      </w:r>
+    </w:p>
+    <w:p>
+      <w:pPr>
+        <w:rPr>
+          <w:rFonts w:ascii="Helvetica" w:hAnsi="Helvetica" w:cs="Helvetica"/>
+          <w:color w:val="33353C"/>
+          <w:szCs w:val="21"/>
+          <w:shd w:val="clear" w:color="auto" w:fill="FFFFFF"/>
+        </w:rPr>
+      </w:pPr>
+      <w:r>
+        <w:rPr>
+          <w:rFonts w:ascii="Helvetica" w:hAnsi="Helvetica" w:cs="Helvetica" w:hint="eastAsia"/>
+          <w:color w:val="33353C"/>
+          <w:szCs w:val="21"/>
+          <w:shd w:val="clear" w:color="auto" w:fill="FFFFFF"/>
+        </w:rPr>
+        <w:t>光学膜</w:t>
+      </w:r>
+    </w:p>
+    <w:p>
+      <w:pPr>
+        <w:rPr>
+          <w:rFonts w:ascii="Helvetica" w:hAnsi="Helvetica" w:cs="Helvetica"/>
           <w:color w:val="33353C"/>
           <w:szCs w:val="21"/>
           <w:shd w:val="clear" w:color="auto" w:fill="FFFFFF"/>
@@ -10277,163 +9947,874 @@
         </w:rPr>
         <w:lastRenderedPageBreak/>
         <w:tab/>
-        <w:t>3D TOF</w:t>
-      </w:r>
-      <w:r>
-        <w:rPr>
-          <w:rFonts w:ascii="Helvetica" w:hAnsi="Helvetica" w:cs="Helvetica" w:hint="eastAsia"/>
-          <w:color w:val="33353C"/>
-          <w:szCs w:val="21"/>
-          <w:shd w:val="clear" w:color="auto" w:fill="FFFFFF"/>
-        </w:rPr>
-        <w:t>器件</w:t>
-      </w:r>
-    </w:p>
-    <w:p>
-      <w:pPr>
-        <w:rPr>
-          <w:rFonts w:ascii="Helvetica" w:hAnsi="Helvetica" w:cs="Helvetica"/>
-          <w:b/>
-          <w:bCs/>
-          <w:color w:val="33353C"/>
-          <w:szCs w:val="21"/>
-          <w:shd w:val="clear" w:color="auto" w:fill="FFFFFF"/>
-        </w:rPr>
-      </w:pPr>
-      <w:r>
-        <w:rPr>
-          <w:rFonts w:ascii="Helvetica" w:hAnsi="Helvetica" w:cs="Helvetica" w:hint="eastAsia"/>
-          <w:b/>
-          <w:bCs/>
-          <w:color w:val="33353C"/>
-          <w:szCs w:val="21"/>
-          <w:shd w:val="clear" w:color="auto" w:fill="FFFFFF"/>
-        </w:rPr>
-        <w:t>Mini</w:t>
-      </w:r>
-      <w:r>
-        <w:rPr>
-          <w:rFonts w:ascii="Helvetica" w:hAnsi="Helvetica" w:cs="Helvetica"/>
-          <w:b/>
-          <w:bCs/>
-          <w:color w:val="33353C"/>
-          <w:szCs w:val="21"/>
-          <w:shd w:val="clear" w:color="auto" w:fill="FFFFFF"/>
-        </w:rPr>
-        <w:t>/Micro LED</w:t>
-      </w:r>
-    </w:p>
-    <w:p>
-      <w:pPr>
-        <w:rPr>
-          <w:rFonts w:ascii="Helvetica" w:hAnsi="Helvetica" w:cs="Helvetica"/>
-          <w:b/>
-          <w:bCs/>
-          <w:color w:val="33353C"/>
-          <w:szCs w:val="21"/>
-          <w:shd w:val="clear" w:color="auto" w:fill="FFFFFF"/>
-        </w:rPr>
-      </w:pPr>
-      <w:r>
-        <w:rPr>
-          <w:rFonts w:ascii="Helvetica" w:hAnsi="Helvetica" w:cs="Helvetica"/>
-          <w:b/>
-          <w:bCs/>
+      </w:r>
+      <w:r>
+        <w:rPr>
+          <w:rFonts w:ascii="Helvetica" w:hAnsi="Helvetica" w:cs="Helvetica" w:hint="eastAsia"/>
+          <w:color w:val="33353C"/>
+          <w:szCs w:val="21"/>
+          <w:shd w:val="clear" w:color="auto" w:fill="FFFFFF"/>
+        </w:rPr>
+        <w:t>上增光</w:t>
+      </w:r>
+    </w:p>
+    <w:p>
+      <w:pPr>
+        <w:rPr>
+          <w:rFonts w:ascii="Helvetica" w:hAnsi="Helvetica" w:cs="Helvetica"/>
+          <w:color w:val="33353C"/>
+          <w:szCs w:val="21"/>
+          <w:shd w:val="clear" w:color="auto" w:fill="FFFFFF"/>
+        </w:rPr>
+      </w:pPr>
+      <w:r>
+        <w:rPr>
+          <w:rFonts w:ascii="Helvetica" w:hAnsi="Helvetica" w:cs="Helvetica"/>
           <w:color w:val="33353C"/>
           <w:szCs w:val="21"/>
           <w:shd w:val="clear" w:color="auto" w:fill="FFFFFF"/>
         </w:rPr>
         <w:tab/>
-        <w:t>COB</w:t>
-      </w:r>
-    </w:p>
-    <w:p>
-      <w:pPr>
-        <w:rPr>
-          <w:rFonts w:ascii="Helvetica" w:hAnsi="Helvetica" w:cs="Helvetica"/>
-          <w:b/>
-          <w:bCs/>
-          <w:color w:val="33353C"/>
-          <w:szCs w:val="21"/>
-          <w:shd w:val="clear" w:color="auto" w:fill="FFFFFF"/>
-        </w:rPr>
-      </w:pPr>
-      <w:r>
-        <w:rPr>
-          <w:rFonts w:ascii="Helvetica" w:hAnsi="Helvetica" w:cs="Helvetica"/>
-          <w:b/>
-          <w:bCs/>
-          <w:color w:val="33353C"/>
-          <w:szCs w:val="21"/>
-          <w:shd w:val="clear" w:color="auto" w:fill="FFFFFF"/>
-        </w:rPr>
+      </w:r>
+      <w:r>
+        <w:rPr>
+          <w:rFonts w:ascii="Helvetica" w:hAnsi="Helvetica" w:cs="Helvetica" w:hint="eastAsia"/>
+          <w:color w:val="33353C"/>
+          <w:szCs w:val="21"/>
+          <w:shd w:val="clear" w:color="auto" w:fill="FFFFFF"/>
+        </w:rPr>
+        <w:t>下增光</w:t>
+      </w:r>
+    </w:p>
+    <w:p>
+      <w:pPr>
+        <w:rPr>
+          <w:rFonts w:ascii="Helvetica" w:hAnsi="Helvetica" w:cs="Helvetica"/>
+          <w:color w:val="33353C"/>
+          <w:szCs w:val="21"/>
+          <w:shd w:val="clear" w:color="auto" w:fill="FFFFFF"/>
+        </w:rPr>
+      </w:pPr>
+      <w:r>
+        <w:rPr>
+          <w:rFonts w:ascii="Helvetica" w:hAnsi="Helvetica" w:cs="Helvetica" w:hint="eastAsia"/>
+          <w:color w:val="33353C"/>
+          <w:szCs w:val="21"/>
+          <w:shd w:val="clear" w:color="auto" w:fill="FFFFFF"/>
+        </w:rPr>
+        <w:t>闪光灯</w:t>
+      </w:r>
+      <w:r>
+        <w:rPr>
+          <w:rFonts w:ascii="Helvetica" w:hAnsi="Helvetica" w:cs="Helvetica" w:hint="eastAsia"/>
+          <w:color w:val="33353C"/>
+          <w:szCs w:val="21"/>
+          <w:shd w:val="clear" w:color="auto" w:fill="FFFFFF"/>
+        </w:rPr>
+        <w:t>L</w:t>
+      </w:r>
+      <w:r>
+        <w:rPr>
+          <w:rFonts w:ascii="Helvetica" w:hAnsi="Helvetica" w:cs="Helvetica"/>
+          <w:color w:val="33353C"/>
+          <w:szCs w:val="21"/>
+          <w:shd w:val="clear" w:color="auto" w:fill="FFFFFF"/>
+        </w:rPr>
+        <w:t>ED</w:t>
+      </w:r>
+    </w:p>
+    <w:p>
+      <w:pPr>
+        <w:rPr>
+          <w:rFonts w:ascii="Helvetica" w:hAnsi="Helvetica" w:cs="Helvetica"/>
+          <w:color w:val="33353C"/>
+          <w:szCs w:val="21"/>
+          <w:shd w:val="clear" w:color="auto" w:fill="FFFFFF"/>
+        </w:rPr>
+      </w:pPr>
+    </w:p>
+    <w:p>
+      <w:pPr>
+        <w:rPr>
+          <w:rFonts w:ascii="Helvetica" w:hAnsi="Helvetica" w:cs="Helvetica"/>
+          <w:color w:val="33353C"/>
+          <w:szCs w:val="21"/>
+          <w:shd w:val="clear" w:color="auto" w:fill="FFFFFF"/>
+        </w:rPr>
+      </w:pPr>
+    </w:p>
+    <w:p>
+      <w:pPr>
+        <w:rPr>
+          <w:rFonts w:ascii="Helvetica" w:hAnsi="Helvetica" w:cs="Helvetica"/>
+          <w:color w:val="33353C"/>
+          <w:szCs w:val="21"/>
+          <w:shd w:val="clear" w:color="auto" w:fill="FFFFFF"/>
+        </w:rPr>
+      </w:pPr>
+    </w:p>
+    <w:p>
+      <w:pPr>
+        <w:widowControl/>
+        <w:jc w:val="left"/>
+        <w:rPr>
+          <w:rFonts w:ascii="Helvetica" w:hAnsi="Helvetica" w:cs="Helvetica"/>
+          <w:color w:val="33353C"/>
+          <w:szCs w:val="21"/>
+          <w:shd w:val="clear" w:color="auto" w:fill="FFFFFF"/>
+        </w:rPr>
+      </w:pPr>
+      <w:r>
+        <w:rPr>
+          <w:rFonts w:ascii="Helvetica" w:hAnsi="Helvetica" w:cs="Helvetica"/>
+          <w:color w:val="33353C"/>
+          <w:szCs w:val="21"/>
+          <w:shd w:val="clear" w:color="auto" w:fill="FFFFFF"/>
+        </w:rPr>
+        <w:br w:type="page"/>
+      </w:r>
+    </w:p>
+    <w:p>
+      <w:pPr>
+        <w:pStyle w:val="2"/>
+        <w:rPr>
+          <w:sz w:val="28"/>
+          <w:szCs w:val="28"/>
+        </w:rPr>
+      </w:pPr>
+      <w:r>
+        <w:rPr>
+          <w:rFonts w:ascii="Helvetica" w:hAnsi="Helvetica" w:cs="Helvetica" w:hint="eastAsia"/>
+          <w:color w:val="33353C"/>
+          <w:sz w:val="28"/>
+          <w:szCs w:val="28"/>
+          <w:shd w:val="clear" w:color="auto" w:fill="FFFFFF"/>
+        </w:rPr>
+        <w:lastRenderedPageBreak/>
+        <w:t>深天马</w:t>
+      </w:r>
+      <w:r>
+        <w:rPr>
+          <w:rFonts w:ascii="Helvetica" w:hAnsi="Helvetica" w:cs="Helvetica"/>
+          <w:color w:val="33353C"/>
+          <w:sz w:val="28"/>
+          <w:szCs w:val="28"/>
+          <w:shd w:val="clear" w:color="auto" w:fill="FFFFFF"/>
+        </w:rPr>
+        <w:t xml:space="preserve">A 000050 </w:t>
+      </w:r>
+      <w:hyperlink r:id="rId63" w:history="1">
+        <w:r>
+          <w:rPr>
+            <w:rStyle w:val="a3"/>
+            <w:rFonts w:ascii="Helvetica" w:hAnsi="Helvetica" w:cs="Helvetica"/>
+            <w:color w:val="0066CC"/>
+            <w:sz w:val="28"/>
+            <w:szCs w:val="28"/>
+            <w:u w:val="none"/>
+            <w:shd w:val="clear" w:color="auto" w:fill="FFFFFF"/>
+          </w:rPr>
+          <w:t>http://www.tianma.com</w:t>
+        </w:r>
+      </w:hyperlink>
+      <w:r>
+        <w:rPr>
+          <w:sz w:val="28"/>
+          <w:szCs w:val="28"/>
+        </w:rPr>
+        <w:t xml:space="preserve"> </w:t>
+      </w:r>
+      <w:r>
+        <w:rPr>
+          <w:rFonts w:hint="eastAsia"/>
+          <w:sz w:val="28"/>
+          <w:szCs w:val="28"/>
+        </w:rPr>
+        <w:t>广东深圳</w:t>
+      </w:r>
+    </w:p>
+    <w:p>
+      <w:pPr>
+        <w:rPr>
+          <w:rFonts w:ascii="Helvetica" w:hAnsi="Helvetica" w:cs="Helvetica"/>
+          <w:color w:val="33353C"/>
+          <w:szCs w:val="21"/>
+          <w:shd w:val="clear" w:color="auto" w:fill="FFFFFF"/>
+        </w:rPr>
+      </w:pPr>
+      <w:r>
         <w:tab/>
-        <w:t>FPC</w:t>
-      </w:r>
-    </w:p>
-    <w:p>
-      <w:pPr>
-        <w:rPr>
-          <w:rFonts w:ascii="Helvetica" w:hAnsi="Helvetica" w:cs="Helvetica" w:hint="eastAsia"/>
-          <w:b/>
-          <w:bCs/>
-          <w:color w:val="33353C"/>
-          <w:szCs w:val="21"/>
-          <w:shd w:val="clear" w:color="auto" w:fill="FFFFFF"/>
-        </w:rPr>
-      </w:pPr>
-      <w:r>
-        <w:rPr>
-          <w:rFonts w:ascii="Helvetica" w:hAnsi="Helvetica" w:cs="Helvetica"/>
-          <w:b/>
-          <w:bCs/>
+      </w:r>
+      <w:r>
+        <w:rPr>
+          <w:rFonts w:ascii="Helvetica" w:hAnsi="Helvetica" w:cs="Helvetica"/>
+          <w:color w:val="33353C"/>
+          <w:szCs w:val="21"/>
+          <w:shd w:val="clear" w:color="auto" w:fill="FFFFFF"/>
+        </w:rPr>
+        <w:t>天马微电子股份有限公司是</w:t>
+      </w:r>
+      <w:r>
+        <w:rPr>
+          <w:rFonts w:ascii="Helvetica" w:hAnsi="Helvetica" w:cs="Helvetica"/>
+          <w:b/>
+          <w:bCs/>
+          <w:color w:val="33353C"/>
+          <w:szCs w:val="21"/>
+          <w:shd w:val="clear" w:color="auto" w:fill="FFFFFF"/>
+        </w:rPr>
+        <w:t>液晶显示器及液晶显示模块的专业设计企业</w:t>
+      </w:r>
+      <w:r>
+        <w:rPr>
+          <w:rFonts w:ascii="Helvetica" w:hAnsi="Helvetica" w:cs="Helvetica"/>
+          <w:color w:val="33353C"/>
+          <w:szCs w:val="21"/>
+          <w:shd w:val="clear" w:color="auto" w:fill="FFFFFF"/>
+        </w:rPr>
+        <w:t>,</w:t>
+      </w:r>
+      <w:r>
+        <w:rPr>
+          <w:rFonts w:ascii="Helvetica" w:hAnsi="Helvetica" w:cs="Helvetica"/>
+          <w:color w:val="33353C"/>
+          <w:szCs w:val="21"/>
+          <w:shd w:val="clear" w:color="auto" w:fill="FFFFFF"/>
+        </w:rPr>
+        <w:t>现已成为一家集研发、设计、生产、销售和服务为一体的大型公众上市公司</w:t>
+      </w:r>
+      <w:r>
+        <w:rPr>
+          <w:rFonts w:ascii="Helvetica" w:hAnsi="Helvetica" w:cs="Helvetica"/>
+          <w:color w:val="33353C"/>
+          <w:szCs w:val="21"/>
+          <w:shd w:val="clear" w:color="auto" w:fill="FFFFFF"/>
+        </w:rPr>
+        <w:t>.</w:t>
+      </w:r>
+      <w:r>
+        <w:rPr>
+          <w:rFonts w:ascii="Helvetica" w:hAnsi="Helvetica" w:cs="Helvetica"/>
+          <w:color w:val="33353C"/>
+          <w:szCs w:val="21"/>
+          <w:shd w:val="clear" w:color="auto" w:fill="FFFFFF"/>
+        </w:rPr>
+        <w:t>丰富的制造经验、先进的设备、精良的工艺、高效的管理使天马成为</w:t>
+      </w:r>
+      <w:r>
+        <w:rPr>
+          <w:rFonts w:ascii="Helvetica" w:hAnsi="Helvetica" w:cs="Helvetica"/>
+          <w:b/>
+          <w:bCs/>
+          <w:color w:val="33353C"/>
+          <w:szCs w:val="21"/>
+          <w:shd w:val="clear" w:color="auto" w:fill="FFFFFF"/>
+        </w:rPr>
+        <w:t>国内规模最大的液晶显示器及模块制造商之一</w:t>
+      </w:r>
+      <w:r>
+        <w:rPr>
+          <w:rFonts w:ascii="Helvetica" w:hAnsi="Helvetica" w:cs="Helvetica"/>
+          <w:color w:val="33353C"/>
+          <w:szCs w:val="21"/>
+          <w:shd w:val="clear" w:color="auto" w:fill="FFFFFF"/>
+        </w:rPr>
+        <w:t>.</w:t>
+      </w:r>
+      <w:r>
+        <w:rPr>
+          <w:rFonts w:ascii="Helvetica" w:hAnsi="Helvetica" w:cs="Helvetica"/>
+          <w:color w:val="33353C"/>
+          <w:szCs w:val="21"/>
+          <w:shd w:val="clear" w:color="auto" w:fill="FFFFFF"/>
+        </w:rPr>
+        <w:t>强大的研发队伍和国内外最先进的技术</w:t>
+      </w:r>
+      <w:r>
+        <w:rPr>
+          <w:rFonts w:ascii="Helvetica" w:hAnsi="Helvetica" w:cs="Helvetica"/>
+          <w:color w:val="33353C"/>
+          <w:szCs w:val="21"/>
+          <w:shd w:val="clear" w:color="auto" w:fill="FFFFFF"/>
+        </w:rPr>
+        <w:t>,</w:t>
+      </w:r>
+      <w:r>
+        <w:rPr>
+          <w:rFonts w:ascii="Helvetica" w:hAnsi="Helvetica" w:cs="Helvetica"/>
+          <w:color w:val="33353C"/>
+          <w:szCs w:val="21"/>
+          <w:shd w:val="clear" w:color="auto" w:fill="FFFFFF"/>
+        </w:rPr>
+        <w:t>确保天马能够为客户提供从咨询、设计、制造、销售全方位的服务和专业的技术支持</w:t>
+      </w:r>
+      <w:r>
+        <w:rPr>
+          <w:rFonts w:ascii="Helvetica" w:hAnsi="Helvetica" w:cs="Helvetica"/>
+          <w:color w:val="33353C"/>
+          <w:szCs w:val="21"/>
+          <w:shd w:val="clear" w:color="auto" w:fill="FFFFFF"/>
+        </w:rPr>
+        <w:t>.</w:t>
+      </w:r>
+      <w:r>
+        <w:rPr>
+          <w:rFonts w:ascii="Helvetica" w:hAnsi="Helvetica" w:cs="Helvetica"/>
+          <w:color w:val="33353C"/>
+          <w:szCs w:val="21"/>
+          <w:shd w:val="clear" w:color="auto" w:fill="FFFFFF"/>
+        </w:rPr>
+        <w:t>公司产品现已广泛应用于移动电话、车载显示、仪器仪表、家用电器及其他信息终端显示领域</w:t>
+      </w:r>
+      <w:r>
+        <w:rPr>
+          <w:rFonts w:ascii="Helvetica" w:hAnsi="Helvetica" w:cs="Helvetica"/>
+          <w:color w:val="33353C"/>
+          <w:szCs w:val="21"/>
+          <w:shd w:val="clear" w:color="auto" w:fill="FFFFFF"/>
+        </w:rPr>
+        <w:t>.</w:t>
+      </w:r>
+      <w:r>
+        <w:rPr>
+          <w:rFonts w:ascii="Helvetica" w:hAnsi="Helvetica" w:cs="Helvetica"/>
+          <w:color w:val="33353C"/>
+          <w:szCs w:val="21"/>
+          <w:shd w:val="clear" w:color="auto" w:fill="FFFFFF"/>
+        </w:rPr>
+        <w:t>目前天马已成为国内彩色显示屏主要供应商。</w:t>
+      </w:r>
+      <w:r>
+        <w:rPr>
+          <w:rFonts w:ascii="Helvetica" w:hAnsi="Helvetica" w:cs="Helvetica"/>
+          <w:color w:val="33353C"/>
+          <w:szCs w:val="21"/>
+          <w:shd w:val="clear" w:color="auto" w:fill="FFFFFF"/>
+        </w:rPr>
+        <w:t>2019</w:t>
+      </w:r>
+      <w:r>
+        <w:rPr>
+          <w:rFonts w:ascii="Helvetica" w:hAnsi="Helvetica" w:cs="Helvetica"/>
+          <w:color w:val="33353C"/>
+          <w:szCs w:val="21"/>
+          <w:shd w:val="clear" w:color="auto" w:fill="FFFFFF"/>
+        </w:rPr>
+        <w:t>年</w:t>
+      </w:r>
+      <w:r>
+        <w:rPr>
+          <w:rFonts w:ascii="Helvetica" w:hAnsi="Helvetica" w:cs="Helvetica"/>
+          <w:color w:val="33353C"/>
+          <w:szCs w:val="21"/>
+          <w:shd w:val="clear" w:color="auto" w:fill="FFFFFF"/>
+        </w:rPr>
+        <w:t>SID</w:t>
+      </w:r>
+      <w:r>
+        <w:rPr>
+          <w:rFonts w:ascii="Helvetica" w:hAnsi="Helvetica" w:cs="Helvetica"/>
+          <w:color w:val="33353C"/>
+          <w:szCs w:val="21"/>
+          <w:shd w:val="clear" w:color="auto" w:fill="FFFFFF"/>
+        </w:rPr>
+        <w:t>年会展上，公司</w:t>
+      </w:r>
+      <w:r>
+        <w:rPr>
+          <w:rFonts w:ascii="Helvetica" w:hAnsi="Helvetica" w:cs="Helvetica"/>
+          <w:color w:val="33353C"/>
+          <w:szCs w:val="21"/>
+          <w:shd w:val="clear" w:color="auto" w:fill="FFFFFF"/>
+        </w:rPr>
+        <w:t>7.56</w:t>
+      </w:r>
+      <w:r>
+        <w:rPr>
+          <w:rFonts w:ascii="Helvetica" w:hAnsi="Helvetica" w:cs="Helvetica"/>
+          <w:color w:val="33353C"/>
+          <w:szCs w:val="21"/>
+          <w:shd w:val="clear" w:color="auto" w:fill="FFFFFF"/>
+        </w:rPr>
+        <w:t>英寸</w:t>
+      </w:r>
+      <w:r>
+        <w:rPr>
+          <w:rFonts w:ascii="Helvetica" w:hAnsi="Helvetica" w:cs="Helvetica"/>
+          <w:color w:val="33353C"/>
+          <w:szCs w:val="21"/>
+          <w:shd w:val="clear" w:color="auto" w:fill="FFFFFF"/>
+        </w:rPr>
+        <w:t>AM Micro LED</w:t>
+      </w:r>
+      <w:r>
+        <w:rPr>
+          <w:rFonts w:ascii="Helvetica" w:hAnsi="Helvetica" w:cs="Helvetica"/>
+          <w:color w:val="33353C"/>
+          <w:szCs w:val="21"/>
+          <w:shd w:val="clear" w:color="auto" w:fill="FFFFFF"/>
+        </w:rPr>
+        <w:t>和</w:t>
+      </w:r>
+      <w:r>
+        <w:rPr>
+          <w:rFonts w:ascii="Helvetica" w:hAnsi="Helvetica" w:cs="Helvetica"/>
+          <w:color w:val="33353C"/>
+          <w:szCs w:val="21"/>
+          <w:shd w:val="clear" w:color="auto" w:fill="FFFFFF"/>
+        </w:rPr>
+        <w:t>LTPS AM Mini LED HDR LCD</w:t>
+      </w:r>
+      <w:r>
+        <w:rPr>
+          <w:rFonts w:ascii="Helvetica" w:hAnsi="Helvetica" w:cs="Helvetica"/>
+          <w:color w:val="33353C"/>
+          <w:szCs w:val="21"/>
+          <w:shd w:val="clear" w:color="auto" w:fill="FFFFFF"/>
+        </w:rPr>
+        <w:t>两款新品凭借优秀的技术实力以及创新性，分别获得</w:t>
+      </w:r>
+      <w:r>
+        <w:rPr>
+          <w:rFonts w:ascii="Helvetica" w:hAnsi="Helvetica" w:cs="Helvetica"/>
+          <w:color w:val="33353C"/>
+          <w:szCs w:val="21"/>
+          <w:shd w:val="clear" w:color="auto" w:fill="FFFFFF"/>
+        </w:rPr>
+        <w:t>“Best New Display Technology”</w:t>
+      </w:r>
+      <w:r>
+        <w:rPr>
+          <w:rFonts w:ascii="Helvetica" w:hAnsi="Helvetica" w:cs="Helvetica"/>
+          <w:color w:val="33353C"/>
+          <w:szCs w:val="21"/>
+          <w:shd w:val="clear" w:color="auto" w:fill="FFFFFF"/>
+        </w:rPr>
+        <w:t>和</w:t>
+      </w:r>
+      <w:r>
+        <w:rPr>
+          <w:rFonts w:ascii="Helvetica" w:hAnsi="Helvetica" w:cs="Helvetica"/>
+          <w:color w:val="33353C"/>
+          <w:szCs w:val="21"/>
+          <w:shd w:val="clear" w:color="auto" w:fill="FFFFFF"/>
+        </w:rPr>
+        <w:t>“Best New Display Component”</w:t>
+      </w:r>
+      <w:r>
+        <w:rPr>
+          <w:rFonts w:ascii="Helvetica" w:hAnsi="Helvetica" w:cs="Helvetica"/>
+          <w:color w:val="33353C"/>
+          <w:szCs w:val="21"/>
+          <w:shd w:val="clear" w:color="auto" w:fill="FFFFFF"/>
+        </w:rPr>
+        <w:t>两项大奖；</w:t>
+      </w:r>
+      <w:r>
+        <w:rPr>
+          <w:rFonts w:ascii="Helvetica" w:hAnsi="Helvetica" w:cs="Helvetica"/>
+          <w:color w:val="33353C"/>
+          <w:szCs w:val="21"/>
+          <w:shd w:val="clear" w:color="auto" w:fill="FFFFFF"/>
+        </w:rPr>
+        <w:t>2019</w:t>
+      </w:r>
+      <w:r>
+        <w:rPr>
+          <w:rFonts w:ascii="Helvetica" w:hAnsi="Helvetica" w:cs="Helvetica"/>
+          <w:color w:val="33353C"/>
+          <w:szCs w:val="21"/>
+          <w:shd w:val="clear" w:color="auto" w:fill="FFFFFF"/>
+        </w:rPr>
+        <w:t>年第七届中国电子信息博览会上，公司</w:t>
+      </w:r>
+      <w:r>
+        <w:rPr>
+          <w:rFonts w:ascii="Helvetica" w:hAnsi="Helvetica" w:cs="Helvetica"/>
+          <w:color w:val="33353C"/>
+          <w:szCs w:val="21"/>
+          <w:shd w:val="clear" w:color="auto" w:fill="FFFFFF"/>
+        </w:rPr>
+        <w:t>13.3</w:t>
+      </w:r>
+      <w:r>
+        <w:rPr>
+          <w:rFonts w:ascii="Helvetica" w:hAnsi="Helvetica" w:cs="Helvetica"/>
+          <w:color w:val="33353C"/>
+          <w:szCs w:val="21"/>
+          <w:shd w:val="clear" w:color="auto" w:fill="FFFFFF"/>
+        </w:rPr>
+        <w:t>英寸</w:t>
+      </w:r>
+      <w:r>
+        <w:rPr>
+          <w:rFonts w:ascii="Helvetica" w:hAnsi="Helvetica" w:cs="Helvetica"/>
+          <w:color w:val="33353C"/>
+          <w:szCs w:val="21"/>
+          <w:shd w:val="clear" w:color="auto" w:fill="FFFFFF"/>
+        </w:rPr>
+        <w:t>AMOLED</w:t>
+      </w:r>
+      <w:r>
+        <w:rPr>
+          <w:rFonts w:ascii="Helvetica" w:hAnsi="Helvetica" w:cs="Helvetica"/>
+          <w:color w:val="33353C"/>
+          <w:szCs w:val="21"/>
+          <w:shd w:val="clear" w:color="auto" w:fill="FFFFFF"/>
+        </w:rPr>
+        <w:t>显示屏和</w:t>
+      </w:r>
+      <w:r>
+        <w:rPr>
+          <w:rFonts w:ascii="Helvetica" w:hAnsi="Helvetica" w:cs="Helvetica"/>
+          <w:color w:val="33353C"/>
+          <w:szCs w:val="21"/>
+          <w:shd w:val="clear" w:color="auto" w:fill="FFFFFF"/>
+        </w:rPr>
+        <w:t>5.99</w:t>
+      </w:r>
+      <w:r>
+        <w:rPr>
+          <w:rFonts w:ascii="Helvetica" w:hAnsi="Helvetica" w:cs="Helvetica"/>
+          <w:color w:val="33353C"/>
+          <w:szCs w:val="21"/>
+          <w:shd w:val="clear" w:color="auto" w:fill="FFFFFF"/>
+        </w:rPr>
+        <w:t>英寸</w:t>
+      </w:r>
+      <w:r>
+        <w:rPr>
+          <w:rFonts w:ascii="Helvetica" w:hAnsi="Helvetica" w:cs="Helvetica"/>
+          <w:color w:val="33353C"/>
+          <w:szCs w:val="21"/>
+          <w:shd w:val="clear" w:color="auto" w:fill="FFFFFF"/>
+        </w:rPr>
+        <w:t>Mini LED HDR</w:t>
+      </w:r>
+      <w:r>
+        <w:rPr>
+          <w:rFonts w:ascii="Helvetica" w:hAnsi="Helvetica" w:cs="Helvetica"/>
+          <w:color w:val="33353C"/>
+          <w:szCs w:val="21"/>
+          <w:shd w:val="clear" w:color="auto" w:fill="FFFFFF"/>
+        </w:rPr>
+        <w:t>液晶显示屏分别获得</w:t>
+      </w:r>
+      <w:r>
+        <w:rPr>
+          <w:rFonts w:ascii="Helvetica" w:hAnsi="Helvetica" w:cs="Helvetica"/>
+          <w:color w:val="33353C"/>
+          <w:szCs w:val="21"/>
+          <w:shd w:val="clear" w:color="auto" w:fill="FFFFFF"/>
+        </w:rPr>
+        <w:t>“CITE</w:t>
+      </w:r>
+      <w:r>
+        <w:rPr>
+          <w:rFonts w:ascii="Helvetica" w:hAnsi="Helvetica" w:cs="Helvetica"/>
+          <w:color w:val="33353C"/>
+          <w:szCs w:val="21"/>
+          <w:shd w:val="clear" w:color="auto" w:fill="FFFFFF"/>
+        </w:rPr>
+        <w:t>展创新金奖</w:t>
+      </w:r>
+      <w:r>
+        <w:rPr>
+          <w:rFonts w:ascii="Helvetica" w:hAnsi="Helvetica" w:cs="Helvetica"/>
+          <w:color w:val="33353C"/>
+          <w:szCs w:val="21"/>
+          <w:shd w:val="clear" w:color="auto" w:fill="FFFFFF"/>
+        </w:rPr>
+        <w:t>”</w:t>
+      </w:r>
+      <w:r>
+        <w:rPr>
+          <w:rFonts w:ascii="Helvetica" w:hAnsi="Helvetica" w:cs="Helvetica"/>
+          <w:color w:val="33353C"/>
+          <w:szCs w:val="21"/>
+          <w:shd w:val="clear" w:color="auto" w:fill="FFFFFF"/>
+        </w:rPr>
+        <w:t>和</w:t>
+      </w:r>
+      <w:r>
+        <w:rPr>
+          <w:rFonts w:ascii="Helvetica" w:hAnsi="Helvetica" w:cs="Helvetica"/>
+          <w:color w:val="33353C"/>
+          <w:szCs w:val="21"/>
+          <w:shd w:val="clear" w:color="auto" w:fill="FFFFFF"/>
+        </w:rPr>
+        <w:t>“</w:t>
+      </w:r>
+      <w:r>
+        <w:rPr>
+          <w:rFonts w:ascii="Helvetica" w:hAnsi="Helvetica" w:cs="Helvetica"/>
+          <w:color w:val="33353C"/>
+          <w:szCs w:val="21"/>
+          <w:shd w:val="clear" w:color="auto" w:fill="FFFFFF"/>
+        </w:rPr>
+        <w:t>组委会创新奖</w:t>
+      </w:r>
+      <w:r>
+        <w:rPr>
+          <w:rFonts w:ascii="Helvetica" w:hAnsi="Helvetica" w:cs="Helvetica"/>
+          <w:color w:val="33353C"/>
+          <w:szCs w:val="21"/>
+          <w:shd w:val="clear" w:color="auto" w:fill="FFFFFF"/>
+        </w:rPr>
+        <w:t>”</w:t>
+      </w:r>
+      <w:r>
+        <w:rPr>
+          <w:rFonts w:ascii="Helvetica" w:hAnsi="Helvetica" w:cs="Helvetica"/>
+          <w:color w:val="33353C"/>
+          <w:szCs w:val="21"/>
+          <w:shd w:val="clear" w:color="auto" w:fill="FFFFFF"/>
+        </w:rPr>
+        <w:t>。</w:t>
+      </w:r>
+      <w:r>
+        <w:rPr>
+          <w:rFonts w:ascii="Helvetica" w:hAnsi="Helvetica" w:cs="Helvetica"/>
+          <w:color w:val="33353C"/>
+          <w:szCs w:val="21"/>
+          <w:shd w:val="clear" w:color="auto" w:fill="FFFFFF"/>
+        </w:rPr>
+        <w:t>2019</w:t>
+      </w:r>
+      <w:r>
+        <w:rPr>
+          <w:rFonts w:ascii="Helvetica" w:hAnsi="Helvetica" w:cs="Helvetica"/>
+          <w:color w:val="33353C"/>
+          <w:szCs w:val="21"/>
+          <w:shd w:val="clear" w:color="auto" w:fill="FFFFFF"/>
+        </w:rPr>
+        <w:t>年国际新型显示技术展上，公司</w:t>
+      </w:r>
+      <w:r>
+        <w:rPr>
+          <w:rFonts w:ascii="Helvetica" w:hAnsi="Helvetica" w:cs="Helvetica"/>
+          <w:color w:val="33353C"/>
+          <w:szCs w:val="21"/>
+          <w:shd w:val="clear" w:color="auto" w:fill="FFFFFF"/>
+        </w:rPr>
+        <w:t>10.3</w:t>
+      </w:r>
+      <w:r>
+        <w:rPr>
+          <w:rFonts w:ascii="Helvetica" w:hAnsi="Helvetica" w:cs="Helvetica"/>
+          <w:color w:val="33353C"/>
+          <w:szCs w:val="21"/>
+          <w:shd w:val="clear" w:color="auto" w:fill="FFFFFF"/>
+        </w:rPr>
+        <w:t>英寸透明</w:t>
+      </w:r>
+      <w:r>
+        <w:rPr>
+          <w:rFonts w:ascii="Helvetica" w:hAnsi="Helvetica" w:cs="Helvetica"/>
+          <w:color w:val="33353C"/>
+          <w:szCs w:val="21"/>
+          <w:shd w:val="clear" w:color="auto" w:fill="FFFFFF"/>
+        </w:rPr>
+        <w:t>OLED</w:t>
+      </w:r>
+      <w:r>
+        <w:rPr>
+          <w:rFonts w:ascii="Helvetica" w:hAnsi="Helvetica" w:cs="Helvetica"/>
+          <w:color w:val="33353C"/>
+          <w:szCs w:val="21"/>
+          <w:shd w:val="clear" w:color="auto" w:fill="FFFFFF"/>
+        </w:rPr>
+        <w:t>显示获得</w:t>
+      </w:r>
+      <w:r>
+        <w:rPr>
+          <w:rFonts w:ascii="Helvetica" w:hAnsi="Helvetica" w:cs="Helvetica"/>
+          <w:color w:val="33353C"/>
+          <w:szCs w:val="21"/>
+          <w:shd w:val="clear" w:color="auto" w:fill="FFFFFF"/>
+        </w:rPr>
+        <w:t>“</w:t>
+      </w:r>
+      <w:r>
+        <w:rPr>
+          <w:rFonts w:ascii="Helvetica" w:hAnsi="Helvetica" w:cs="Helvetica"/>
+          <w:color w:val="33353C"/>
+          <w:szCs w:val="21"/>
+          <w:shd w:val="clear" w:color="auto" w:fill="FFFFFF"/>
+        </w:rPr>
+        <w:t>年度显示产品创新应用奖</w:t>
+      </w:r>
+      <w:r>
+        <w:rPr>
+          <w:rFonts w:ascii="Helvetica" w:hAnsi="Helvetica" w:cs="Helvetica"/>
+          <w:color w:val="33353C"/>
+          <w:szCs w:val="21"/>
+          <w:shd w:val="clear" w:color="auto" w:fill="FFFFFF"/>
+        </w:rPr>
+        <w:t>”</w:t>
+      </w:r>
+      <w:r>
+        <w:rPr>
+          <w:rFonts w:ascii="Helvetica" w:hAnsi="Helvetica" w:cs="Helvetica"/>
+          <w:color w:val="33353C"/>
+          <w:szCs w:val="21"/>
+          <w:shd w:val="clear" w:color="auto" w:fill="FFFFFF"/>
+        </w:rPr>
+        <w:t>。</w:t>
+      </w:r>
+    </w:p>
+    <w:p>
+      <w:pPr>
+        <w:rPr>
+          <w:rFonts w:ascii="Helvetica" w:hAnsi="Helvetica" w:cs="Helvetica"/>
+          <w:color w:val="33353C"/>
+          <w:szCs w:val="21"/>
+          <w:shd w:val="clear" w:color="auto" w:fill="FFFFFF"/>
+        </w:rPr>
+      </w:pPr>
+    </w:p>
+    <w:p>
+      <w:pPr>
+        <w:rPr>
+          <w:rFonts w:ascii="Helvetica" w:hAnsi="Helvetica" w:cs="Helvetica"/>
+          <w:color w:val="33353C"/>
+          <w:szCs w:val="21"/>
+          <w:shd w:val="clear" w:color="auto" w:fill="FFFFFF"/>
+        </w:rPr>
+      </w:pPr>
+      <w:r>
+        <w:rPr>
+          <w:rFonts w:ascii="Helvetica" w:hAnsi="Helvetica" w:cs="Helvetica" w:hint="eastAsia"/>
+          <w:color w:val="33353C"/>
+          <w:szCs w:val="21"/>
+          <w:shd w:val="clear" w:color="auto" w:fill="FFFFFF"/>
+        </w:rPr>
+        <w:t>成为备受社会尊重和员工热爱的全球显示领域领先企业</w:t>
+      </w:r>
+    </w:p>
+    <w:p>
+      <w:pPr>
+        <w:rPr>
+          <w:rFonts w:ascii="Helvetica" w:hAnsi="Helvetica" w:cs="Helvetica"/>
+          <w:color w:val="33353C"/>
+          <w:szCs w:val="21"/>
+          <w:shd w:val="clear" w:color="auto" w:fill="FFFFFF"/>
+        </w:rPr>
+      </w:pPr>
+    </w:p>
+    <w:p>
+      <w:pPr>
+        <w:rPr>
+          <w:rFonts w:ascii="Helvetica" w:hAnsi="Helvetica" w:cs="Helvetica"/>
+          <w:color w:val="33353C"/>
+          <w:szCs w:val="21"/>
+          <w:shd w:val="clear" w:color="auto" w:fill="FFFFFF"/>
+        </w:rPr>
+      </w:pPr>
+    </w:p>
+    <w:p>
+      <w:pPr>
+        <w:rPr>
+          <w:rFonts w:ascii="Helvetica" w:hAnsi="Helvetica" w:cs="Helvetica"/>
+          <w:color w:val="33353C"/>
+          <w:szCs w:val="21"/>
+          <w:shd w:val="clear" w:color="auto" w:fill="FFFFFF"/>
+        </w:rPr>
+      </w:pPr>
+      <w:r>
+        <w:rPr>
+          <w:rFonts w:ascii="Helvetica" w:hAnsi="Helvetica" w:cs="Helvetica" w:hint="eastAsia"/>
+          <w:color w:val="33353C"/>
+          <w:szCs w:val="21"/>
+          <w:shd w:val="clear" w:color="auto" w:fill="FFFFFF"/>
+        </w:rPr>
+        <w:t>产品</w:t>
+      </w:r>
+      <w:r>
+        <w:rPr>
+          <w:rFonts w:ascii="Helvetica" w:hAnsi="Helvetica" w:cs="Helvetica" w:hint="eastAsia"/>
+          <w:color w:val="33353C"/>
+          <w:szCs w:val="21"/>
+          <w:shd w:val="clear" w:color="auto" w:fill="FFFFFF"/>
+        </w:rPr>
+        <w:t xml:space="preserve"> </w:t>
+      </w:r>
+    </w:p>
+    <w:p>
+      <w:pPr>
+        <w:rPr>
+          <w:rFonts w:ascii="Helvetica" w:hAnsi="Helvetica" w:cs="Helvetica"/>
+          <w:b/>
+          <w:bCs/>
+          <w:color w:val="33353C"/>
+          <w:szCs w:val="21"/>
+          <w:shd w:val="clear" w:color="auto" w:fill="FFFFFF"/>
+        </w:rPr>
+      </w:pPr>
+      <w:r>
+        <w:rPr>
+          <w:rFonts w:ascii="Helvetica" w:hAnsi="Helvetica" w:cs="Helvetica" w:hint="eastAsia"/>
+          <w:b/>
+          <w:bCs/>
+          <w:color w:val="33353C"/>
+          <w:szCs w:val="21"/>
+          <w:shd w:val="clear" w:color="auto" w:fill="FFFFFF"/>
+        </w:rPr>
+        <w:t>专业显示</w:t>
+      </w:r>
+    </w:p>
+    <w:p>
+      <w:pPr>
+        <w:ind w:firstLine="420"/>
+        <w:rPr>
+          <w:rFonts w:ascii="Helvetica" w:hAnsi="Helvetica" w:cs="Helvetica"/>
+          <w:color w:val="33353C"/>
+          <w:szCs w:val="21"/>
+          <w:shd w:val="clear" w:color="auto" w:fill="FFFFFF"/>
+        </w:rPr>
+      </w:pPr>
+      <w:r>
+        <w:rPr>
+          <w:rFonts w:ascii="Helvetica" w:hAnsi="Helvetica" w:cs="Helvetica" w:hint="eastAsia"/>
+          <w:color w:val="33353C"/>
+          <w:szCs w:val="21"/>
+          <w:shd w:val="clear" w:color="auto" w:fill="FFFFFF"/>
+        </w:rPr>
+        <w:t>工业显示应用</w:t>
+      </w:r>
+    </w:p>
+    <w:p>
+      <w:pPr>
+        <w:ind w:firstLine="420"/>
+        <w:rPr>
+          <w:rFonts w:ascii="Helvetica" w:hAnsi="Helvetica" w:cs="Helvetica"/>
+          <w:color w:val="33353C"/>
+          <w:szCs w:val="21"/>
+          <w:shd w:val="clear" w:color="auto" w:fill="FFFFFF"/>
+        </w:rPr>
+      </w:pPr>
+      <w:r>
+        <w:rPr>
+          <w:rFonts w:ascii="Helvetica" w:hAnsi="Helvetica" w:cs="Helvetica"/>
           <w:color w:val="33353C"/>
           <w:szCs w:val="21"/>
           <w:shd w:val="clear" w:color="auto" w:fill="FFFFFF"/>
         </w:rPr>
         <w:tab/>
-        <w:t>COG</w:t>
-      </w:r>
-    </w:p>
-    <w:p>
-      <w:pPr>
-        <w:rPr>
-          <w:rFonts w:ascii="Helvetica" w:hAnsi="Helvetica" w:cs="Helvetica"/>
-          <w:b/>
-          <w:bCs/>
-          <w:color w:val="33353C"/>
-          <w:szCs w:val="21"/>
-          <w:shd w:val="clear" w:color="auto" w:fill="FFFFFF"/>
-        </w:rPr>
-      </w:pPr>
-      <w:r>
-        <w:rPr>
-          <w:rFonts w:ascii="Helvetica" w:hAnsi="Helvetica" w:cs="Helvetica" w:hint="eastAsia"/>
-          <w:b/>
-          <w:bCs/>
-          <w:color w:val="33353C"/>
-          <w:szCs w:val="21"/>
-          <w:shd w:val="clear" w:color="auto" w:fill="FFFFFF"/>
-        </w:rPr>
-        <w:t>光通信</w:t>
-      </w:r>
-    </w:p>
-    <w:p>
-      <w:pPr>
-        <w:rPr>
-          <w:rFonts w:ascii="Helvetica" w:hAnsi="Helvetica" w:cs="Helvetica"/>
-          <w:b/>
-          <w:bCs/>
-          <w:color w:val="33353C"/>
-          <w:szCs w:val="21"/>
-          <w:shd w:val="clear" w:color="auto" w:fill="FFFFFF"/>
-        </w:rPr>
-      </w:pPr>
-      <w:r>
-        <w:rPr>
-          <w:rFonts w:ascii="Helvetica" w:hAnsi="Helvetica" w:cs="Helvetica"/>
-          <w:b/>
-          <w:bCs/>
+        <w:t>P</w:t>
+      </w:r>
+      <w:r>
+        <w:rPr>
+          <w:rFonts w:ascii="Helvetica" w:hAnsi="Helvetica" w:cs="Helvetica" w:hint="eastAsia"/>
+          <w:color w:val="33353C"/>
+          <w:szCs w:val="21"/>
+          <w:shd w:val="clear" w:color="auto" w:fill="FFFFFF"/>
+        </w:rPr>
+        <w:t>系列</w:t>
+      </w:r>
+      <w:r>
+        <w:rPr>
+          <w:rFonts w:ascii="Helvetica" w:hAnsi="Helvetica" w:cs="Helvetica"/>
           <w:color w:val="33353C"/>
           <w:szCs w:val="21"/>
           <w:shd w:val="clear" w:color="auto" w:fill="FFFFFF"/>
@@ -10443,77 +10824,60 @@
       <w:r>
         <w:rPr>
           <w:rFonts w:ascii="Helvetica" w:hAnsi="Helvetica" w:cs="Helvetica" w:hint="eastAsia"/>
-          <w:b/>
-          <w:bCs/>
-          <w:color w:val="33353C"/>
-          <w:szCs w:val="21"/>
-          <w:shd w:val="clear" w:color="auto" w:fill="FFFFFF"/>
-        </w:rPr>
-        <w:t>发射光器件</w:t>
-      </w:r>
-    </w:p>
-    <w:p>
-      <w:pPr>
-        <w:rPr>
-          <w:rFonts w:ascii="Helvetica" w:hAnsi="Helvetica" w:cs="Helvetica" w:hint="eastAsia"/>
-          <w:b/>
-          <w:bCs/>
-          <w:color w:val="33353C"/>
-          <w:szCs w:val="21"/>
-          <w:shd w:val="clear" w:color="auto" w:fill="FFFFFF"/>
-        </w:rPr>
-      </w:pPr>
-      <w:r>
-        <w:rPr>
-          <w:rFonts w:ascii="Helvetica" w:hAnsi="Helvetica" w:cs="Helvetica"/>
-          <w:b/>
-          <w:bCs/>
+          <w:color w:val="33353C"/>
+          <w:szCs w:val="21"/>
+          <w:shd w:val="clear" w:color="auto" w:fill="FFFFFF"/>
+        </w:rPr>
+        <w:t>医疗显示</w:t>
+      </w:r>
+      <w:r>
+        <w:rPr>
+          <w:rFonts w:ascii="Helvetica" w:hAnsi="Helvetica" w:cs="Helvetica" w:hint="eastAsia"/>
+          <w:color w:val="33353C"/>
+          <w:szCs w:val="21"/>
+          <w:shd w:val="clear" w:color="auto" w:fill="FFFFFF"/>
+        </w:rPr>
+        <w:t>/</w:t>
+      </w:r>
+      <w:r>
+        <w:rPr>
+          <w:rFonts w:ascii="Helvetica" w:hAnsi="Helvetica" w:cs="Helvetica" w:hint="eastAsia"/>
+          <w:color w:val="33353C"/>
+          <w:szCs w:val="21"/>
+          <w:shd w:val="clear" w:color="auto" w:fill="FFFFFF"/>
+        </w:rPr>
+        <w:t>工业显示</w:t>
+      </w:r>
+    </w:p>
+    <w:p>
+      <w:pPr>
+        <w:ind w:firstLine="420"/>
+        <w:rPr>
+          <w:rFonts w:ascii="Helvetica" w:hAnsi="Helvetica" w:cs="Helvetica" w:hint="eastAsia"/>
+          <w:color w:val="33353C"/>
+          <w:szCs w:val="21"/>
+          <w:shd w:val="clear" w:color="auto" w:fill="FFFFFF"/>
+        </w:rPr>
+      </w:pPr>
+      <w:r>
+        <w:rPr>
+          <w:rFonts w:ascii="Helvetica" w:hAnsi="Helvetica" w:cs="Helvetica"/>
           <w:color w:val="33353C"/>
           <w:szCs w:val="21"/>
           <w:shd w:val="clear" w:color="auto" w:fill="FFFFFF"/>
         </w:rPr>
         <w:tab/>
-      </w:r>
-      <w:r>
-        <w:rPr>
-          <w:rFonts w:ascii="Helvetica" w:hAnsi="Helvetica" w:cs="Helvetica" w:hint="eastAsia"/>
-          <w:b/>
-          <w:bCs/>
-          <w:color w:val="33353C"/>
-          <w:szCs w:val="21"/>
-          <w:shd w:val="clear" w:color="auto" w:fill="FFFFFF"/>
-        </w:rPr>
-        <w:t>接收光器件</w:t>
-      </w:r>
-    </w:p>
-    <w:p>
-      <w:pPr>
-        <w:rPr>
-          <w:rFonts w:ascii="Helvetica" w:hAnsi="Helvetica" w:cs="Helvetica"/>
-          <w:color w:val="33353C"/>
-          <w:szCs w:val="21"/>
-          <w:shd w:val="clear" w:color="auto" w:fill="FFFFFF"/>
-        </w:rPr>
-      </w:pPr>
-      <w:r>
-        <w:rPr>
-          <w:rFonts w:ascii="Helvetica" w:hAnsi="Helvetica" w:cs="Helvetica" w:hint="eastAsia"/>
-          <w:color w:val="33353C"/>
-          <w:szCs w:val="21"/>
-          <w:shd w:val="clear" w:color="auto" w:fill="FFFFFF"/>
-        </w:rPr>
-        <w:t>光学膜</w:t>
-      </w:r>
-    </w:p>
-    <w:p>
-      <w:pPr>
-        <w:rPr>
-          <w:rFonts w:ascii="Helvetica" w:hAnsi="Helvetica" w:cs="Helvetica"/>
-          <w:color w:val="33353C"/>
-          <w:szCs w:val="21"/>
-          <w:shd w:val="clear" w:color="auto" w:fill="FFFFFF"/>
-        </w:rPr>
-      </w:pPr>
+        <w:t>A</w:t>
+      </w:r>
+      <w:r>
+        <w:rPr>
+          <w:rFonts w:ascii="Helvetica" w:hAnsi="Helvetica" w:cs="Helvetica" w:hint="eastAsia"/>
+          <w:color w:val="33353C"/>
+          <w:szCs w:val="21"/>
+          <w:shd w:val="clear" w:color="auto" w:fill="FFFFFF"/>
+        </w:rPr>
+        <w:t>系列</w:t>
+      </w:r>
       <w:r>
         <w:rPr>
           <w:rFonts w:ascii="Helvetica" w:hAnsi="Helvetica" w:cs="Helvetica"/>
@@ -10530,13 +10894,34 @@
           <w:szCs w:val="21"/>
           <w:shd w:val="clear" w:color="auto" w:fill="FFFFFF"/>
         </w:rPr>
-        <w:t>上增光</w:t>
-      </w:r>
-    </w:p>
-    <w:p>
-      <w:pPr>
-        <w:rPr>
-          <w:rFonts w:ascii="Helvetica" w:hAnsi="Helvetica" w:cs="Helvetica" w:hint="eastAsia"/>
+        <w:t>智能设备显示</w:t>
+      </w:r>
+    </w:p>
+    <w:p>
+      <w:pPr>
+        <w:ind w:firstLine="420"/>
+        <w:rPr>
+          <w:rFonts w:ascii="Helvetica" w:hAnsi="Helvetica" w:cs="Helvetica"/>
+          <w:color w:val="33353C"/>
+          <w:szCs w:val="21"/>
+          <w:shd w:val="clear" w:color="auto" w:fill="FFFFFF"/>
+        </w:rPr>
+      </w:pPr>
+      <w:r>
+        <w:rPr>
+          <w:rFonts w:ascii="Helvetica" w:hAnsi="Helvetica" w:cs="Helvetica" w:hint="eastAsia"/>
+          <w:color w:val="33353C"/>
+          <w:szCs w:val="21"/>
+          <w:shd w:val="clear" w:color="auto" w:fill="FFFFFF"/>
+        </w:rPr>
+        <w:t>车载显示应用</w:t>
+      </w:r>
+    </w:p>
+    <w:p>
+      <w:pPr>
+        <w:ind w:firstLine="420"/>
+        <w:rPr>
+          <w:rFonts w:ascii="Helvetica" w:hAnsi="Helvetica" w:cs="Helvetica"/>
           <w:color w:val="33353C"/>
           <w:szCs w:val="21"/>
           <w:shd w:val="clear" w:color="auto" w:fill="FFFFFF"/>
@@ -10558,44 +10943,379 @@
           <w:szCs w:val="21"/>
           <w:shd w:val="clear" w:color="auto" w:fill="FFFFFF"/>
         </w:rPr>
-        <w:t>下增光</w:t>
-      </w:r>
-    </w:p>
-    <w:p>
-      <w:pPr>
-        <w:rPr>
-          <w:rFonts w:ascii="Helvetica" w:hAnsi="Helvetica" w:cs="Helvetica"/>
-          <w:color w:val="33353C"/>
-          <w:szCs w:val="21"/>
-          <w:shd w:val="clear" w:color="auto" w:fill="FFFFFF"/>
-        </w:rPr>
-      </w:pPr>
-      <w:r>
-        <w:rPr>
-          <w:rFonts w:ascii="Helvetica" w:hAnsi="Helvetica" w:cs="Helvetica" w:hint="eastAsia"/>
-          <w:color w:val="33353C"/>
-          <w:szCs w:val="21"/>
-          <w:shd w:val="clear" w:color="auto" w:fill="FFFFFF"/>
-        </w:rPr>
-        <w:t>闪光灯</w:t>
-      </w:r>
-      <w:r>
-        <w:rPr>
-          <w:rFonts w:ascii="Helvetica" w:hAnsi="Helvetica" w:cs="Helvetica" w:hint="eastAsia"/>
-          <w:color w:val="33353C"/>
-          <w:szCs w:val="21"/>
-          <w:shd w:val="clear" w:color="auto" w:fill="FFFFFF"/>
-        </w:rPr>
-        <w:t>L</w:t>
-      </w:r>
-      <w:r>
-        <w:rPr>
-          <w:rFonts w:ascii="Helvetica" w:hAnsi="Helvetica" w:cs="Helvetica"/>
-          <w:color w:val="33353C"/>
-          <w:szCs w:val="21"/>
-          <w:shd w:val="clear" w:color="auto" w:fill="FFFFFF"/>
-        </w:rPr>
-        <w:t>ED</w:t>
+        <w:t>仪表显示</w:t>
+      </w:r>
+    </w:p>
+    <w:p>
+      <w:pPr>
+        <w:ind w:firstLine="420"/>
+        <w:rPr>
+          <w:rFonts w:ascii="Helvetica" w:hAnsi="Helvetica" w:cs="Helvetica"/>
+          <w:color w:val="33353C"/>
+          <w:szCs w:val="21"/>
+          <w:shd w:val="clear" w:color="auto" w:fill="FFFFFF"/>
+        </w:rPr>
+      </w:pPr>
+      <w:r>
+        <w:rPr>
+          <w:rFonts w:ascii="Helvetica" w:hAnsi="Helvetica" w:cs="Helvetica"/>
+          <w:color w:val="33353C"/>
+          <w:szCs w:val="21"/>
+          <w:shd w:val="clear" w:color="auto" w:fill="FFFFFF"/>
+        </w:rPr>
+        <w:tab/>
+      </w:r>
+      <w:r>
+        <w:rPr>
+          <w:rFonts w:ascii="Helvetica" w:hAnsi="Helvetica" w:cs="Helvetica" w:hint="eastAsia"/>
+          <w:color w:val="33353C"/>
+          <w:szCs w:val="21"/>
+          <w:shd w:val="clear" w:color="auto" w:fill="FFFFFF"/>
+        </w:rPr>
+        <w:t>中控显示</w:t>
+      </w:r>
+    </w:p>
+    <w:p>
+      <w:pPr>
+        <w:ind w:firstLine="420"/>
+        <w:rPr>
+          <w:rFonts w:ascii="Helvetica" w:hAnsi="Helvetica" w:cs="Helvetica"/>
+          <w:color w:val="33353C"/>
+          <w:szCs w:val="21"/>
+          <w:shd w:val="clear" w:color="auto" w:fill="FFFFFF"/>
+        </w:rPr>
+      </w:pPr>
+      <w:r>
+        <w:rPr>
+          <w:rFonts w:ascii="Helvetica" w:hAnsi="Helvetica" w:cs="Helvetica"/>
+          <w:color w:val="33353C"/>
+          <w:szCs w:val="21"/>
+          <w:shd w:val="clear" w:color="auto" w:fill="FFFFFF"/>
+        </w:rPr>
+        <w:tab/>
+      </w:r>
+      <w:r>
+        <w:rPr>
+          <w:rFonts w:ascii="Helvetica" w:hAnsi="Helvetica" w:cs="Helvetica" w:hint="eastAsia"/>
+          <w:color w:val="33353C"/>
+          <w:szCs w:val="21"/>
+          <w:shd w:val="clear" w:color="auto" w:fill="FFFFFF"/>
+        </w:rPr>
+        <w:t>抬头显示</w:t>
+      </w:r>
+      <w:r>
+        <w:rPr>
+          <w:rFonts w:ascii="Helvetica" w:hAnsi="Helvetica" w:cs="Helvetica" w:hint="eastAsia"/>
+          <w:color w:val="33353C"/>
+          <w:szCs w:val="21"/>
+          <w:shd w:val="clear" w:color="auto" w:fill="FFFFFF"/>
+        </w:rPr>
+        <w:t>H</w:t>
+      </w:r>
+      <w:r>
+        <w:rPr>
+          <w:rFonts w:ascii="Helvetica" w:hAnsi="Helvetica" w:cs="Helvetica"/>
+          <w:color w:val="33353C"/>
+          <w:szCs w:val="21"/>
+          <w:shd w:val="clear" w:color="auto" w:fill="FFFFFF"/>
+        </w:rPr>
+        <w:t>UD</w:t>
+      </w:r>
+    </w:p>
+    <w:p>
+      <w:pPr>
+        <w:ind w:firstLine="420"/>
+        <w:rPr>
+          <w:rFonts w:ascii="Helvetica" w:hAnsi="Helvetica" w:cs="Helvetica"/>
+          <w:color w:val="33353C"/>
+          <w:szCs w:val="21"/>
+          <w:shd w:val="clear" w:color="auto" w:fill="FFFFFF"/>
+        </w:rPr>
+      </w:pPr>
+      <w:r>
+        <w:rPr>
+          <w:rFonts w:ascii="Helvetica" w:hAnsi="Helvetica" w:cs="Helvetica"/>
+          <w:color w:val="33353C"/>
+          <w:szCs w:val="21"/>
+          <w:shd w:val="clear" w:color="auto" w:fill="FFFFFF"/>
+        </w:rPr>
+        <w:tab/>
+      </w:r>
+      <w:r>
+        <w:rPr>
+          <w:rFonts w:ascii="Helvetica" w:hAnsi="Helvetica" w:cs="Helvetica" w:hint="eastAsia"/>
+          <w:color w:val="33353C"/>
+          <w:szCs w:val="21"/>
+          <w:shd w:val="clear" w:color="auto" w:fill="FFFFFF"/>
+        </w:rPr>
+        <w:t>后视镜显示</w:t>
+      </w:r>
+    </w:p>
+    <w:p>
+      <w:pPr>
+        <w:ind w:firstLine="420"/>
+        <w:rPr>
+          <w:rFonts w:ascii="Helvetica" w:hAnsi="Helvetica" w:cs="Helvetica"/>
+          <w:color w:val="33353C"/>
+          <w:szCs w:val="21"/>
+          <w:shd w:val="clear" w:color="auto" w:fill="FFFFFF"/>
+        </w:rPr>
+      </w:pPr>
+      <w:r>
+        <w:rPr>
+          <w:rFonts w:ascii="Helvetica" w:hAnsi="Helvetica" w:cs="Helvetica"/>
+          <w:color w:val="33353C"/>
+          <w:szCs w:val="21"/>
+          <w:shd w:val="clear" w:color="auto" w:fill="FFFFFF"/>
+        </w:rPr>
+        <w:tab/>
+      </w:r>
+      <w:r>
+        <w:rPr>
+          <w:rFonts w:ascii="Helvetica" w:hAnsi="Helvetica" w:cs="Helvetica" w:hint="eastAsia"/>
+          <w:color w:val="33353C"/>
+          <w:szCs w:val="21"/>
+          <w:shd w:val="clear" w:color="auto" w:fill="FFFFFF"/>
+        </w:rPr>
+        <w:t>智能驾舱显示</w:t>
+      </w:r>
+    </w:p>
+    <w:p>
+      <w:pPr>
+        <w:ind w:firstLine="420"/>
+        <w:rPr>
+          <w:rFonts w:ascii="Helvetica" w:hAnsi="Helvetica" w:cs="Helvetica" w:hint="eastAsia"/>
+          <w:color w:val="33353C"/>
+          <w:szCs w:val="21"/>
+          <w:shd w:val="clear" w:color="auto" w:fill="FFFFFF"/>
+        </w:rPr>
+      </w:pPr>
+      <w:r>
+        <w:rPr>
+          <w:rFonts w:ascii="Helvetica" w:hAnsi="Helvetica" w:cs="Helvetica"/>
+          <w:color w:val="33353C"/>
+          <w:szCs w:val="21"/>
+          <w:shd w:val="clear" w:color="auto" w:fill="FFFFFF"/>
+        </w:rPr>
+        <w:tab/>
+      </w:r>
+      <w:r>
+        <w:rPr>
+          <w:rFonts w:ascii="Helvetica" w:hAnsi="Helvetica" w:cs="Helvetica" w:hint="eastAsia"/>
+          <w:color w:val="33353C"/>
+          <w:szCs w:val="21"/>
+          <w:shd w:val="clear" w:color="auto" w:fill="FFFFFF"/>
+        </w:rPr>
+        <w:t>新应用显示</w:t>
+      </w:r>
+    </w:p>
+    <w:p>
+      <w:pPr>
+        <w:ind w:firstLine="420"/>
+        <w:rPr>
+          <w:rFonts w:ascii="Helvetica" w:hAnsi="Helvetica" w:cs="Helvetica" w:hint="eastAsia"/>
+          <w:color w:val="33353C"/>
+          <w:szCs w:val="21"/>
+          <w:shd w:val="clear" w:color="auto" w:fill="FFFFFF"/>
+        </w:rPr>
+      </w:pPr>
+      <w:r>
+        <w:rPr>
+          <w:rFonts w:ascii="Helvetica" w:hAnsi="Helvetica" w:cs="Helvetica" w:hint="eastAsia"/>
+          <w:color w:val="33353C"/>
+          <w:szCs w:val="21"/>
+          <w:shd w:val="clear" w:color="auto" w:fill="FFFFFF"/>
+        </w:rPr>
+        <w:t>黑白显示应用</w:t>
+      </w:r>
+    </w:p>
+    <w:p>
+      <w:pPr>
+        <w:rPr>
+          <w:rFonts w:ascii="Helvetica" w:hAnsi="Helvetica" w:cs="Helvetica"/>
+          <w:color w:val="33353C"/>
+          <w:szCs w:val="21"/>
+          <w:shd w:val="clear" w:color="auto" w:fill="FFFFFF"/>
+        </w:rPr>
+      </w:pPr>
+      <w:r>
+        <w:rPr>
+          <w:rFonts w:ascii="Helvetica" w:hAnsi="Helvetica" w:cs="Helvetica"/>
+          <w:color w:val="33353C"/>
+          <w:szCs w:val="21"/>
+          <w:shd w:val="clear" w:color="auto" w:fill="FFFFFF"/>
+        </w:rPr>
+        <w:tab/>
+      </w:r>
+      <w:r>
+        <w:rPr>
+          <w:rFonts w:ascii="Helvetica" w:hAnsi="Helvetica" w:cs="Helvetica"/>
+          <w:color w:val="33353C"/>
+          <w:szCs w:val="21"/>
+          <w:shd w:val="clear" w:color="auto" w:fill="FFFFFF"/>
+        </w:rPr>
+        <w:tab/>
+        <w:t>EBN</w:t>
+      </w:r>
+    </w:p>
+    <w:p>
+      <w:pPr>
+        <w:rPr>
+          <w:rFonts w:ascii="Helvetica" w:hAnsi="Helvetica" w:cs="Helvetica"/>
+          <w:color w:val="33353C"/>
+          <w:szCs w:val="21"/>
+          <w:shd w:val="clear" w:color="auto" w:fill="FFFFFF"/>
+        </w:rPr>
+      </w:pPr>
+      <w:r>
+        <w:rPr>
+          <w:rFonts w:ascii="Helvetica" w:hAnsi="Helvetica" w:cs="Helvetica"/>
+          <w:color w:val="33353C"/>
+          <w:szCs w:val="21"/>
+          <w:shd w:val="clear" w:color="auto" w:fill="FFFFFF"/>
+        </w:rPr>
+        <w:tab/>
+      </w:r>
+      <w:r>
+        <w:rPr>
+          <w:rFonts w:ascii="Helvetica" w:hAnsi="Helvetica" w:cs="Helvetica"/>
+          <w:color w:val="33353C"/>
+          <w:szCs w:val="21"/>
+          <w:shd w:val="clear" w:color="auto" w:fill="FFFFFF"/>
+        </w:rPr>
+        <w:tab/>
+        <w:t>ASTN</w:t>
+      </w:r>
+    </w:p>
+    <w:p>
+      <w:pPr>
+        <w:rPr>
+          <w:rFonts w:ascii="Helvetica" w:hAnsi="Helvetica" w:cs="Helvetica"/>
+          <w:color w:val="33353C"/>
+          <w:szCs w:val="21"/>
+          <w:shd w:val="clear" w:color="auto" w:fill="FFFFFF"/>
+        </w:rPr>
+      </w:pPr>
+      <w:r>
+        <w:rPr>
+          <w:rFonts w:ascii="Helvetica" w:hAnsi="Helvetica" w:cs="Helvetica" w:hint="eastAsia"/>
+          <w:color w:val="33353C"/>
+          <w:szCs w:val="21"/>
+          <w:shd w:val="clear" w:color="auto" w:fill="FFFFFF"/>
+        </w:rPr>
+        <w:t>移动智能终端</w:t>
+      </w:r>
+    </w:p>
+    <w:p>
+      <w:pPr>
+        <w:rPr>
+          <w:rFonts w:ascii="Helvetica" w:hAnsi="Helvetica" w:cs="Helvetica"/>
+          <w:color w:val="33353C"/>
+          <w:szCs w:val="21"/>
+          <w:shd w:val="clear" w:color="auto" w:fill="FFFFFF"/>
+        </w:rPr>
+      </w:pPr>
+      <w:r>
+        <w:rPr>
+          <w:rFonts w:ascii="Helvetica" w:hAnsi="Helvetica" w:cs="Helvetica"/>
+          <w:color w:val="33353C"/>
+          <w:szCs w:val="21"/>
+          <w:shd w:val="clear" w:color="auto" w:fill="FFFFFF"/>
+        </w:rPr>
+        <w:tab/>
+      </w:r>
+      <w:r>
+        <w:rPr>
+          <w:rFonts w:ascii="Helvetica" w:hAnsi="Helvetica" w:cs="Helvetica" w:hint="eastAsia"/>
+          <w:color w:val="33353C"/>
+          <w:szCs w:val="21"/>
+          <w:shd w:val="clear" w:color="auto" w:fill="FFFFFF"/>
+        </w:rPr>
+        <w:t>智能手机应用</w:t>
+      </w:r>
+    </w:p>
+    <w:p>
+      <w:pPr>
+        <w:rPr>
+          <w:rFonts w:ascii="Helvetica" w:hAnsi="Helvetica" w:cs="Helvetica"/>
+          <w:color w:val="33353C"/>
+          <w:szCs w:val="21"/>
+          <w:shd w:val="clear" w:color="auto" w:fill="FFFFFF"/>
+        </w:rPr>
+      </w:pPr>
+      <w:r>
+        <w:rPr>
+          <w:rFonts w:ascii="Helvetica" w:hAnsi="Helvetica" w:cs="Helvetica"/>
+          <w:color w:val="33353C"/>
+          <w:szCs w:val="21"/>
+          <w:shd w:val="clear" w:color="auto" w:fill="FFFFFF"/>
+        </w:rPr>
+        <w:tab/>
+      </w:r>
+      <w:r>
+        <w:rPr>
+          <w:rFonts w:ascii="Helvetica" w:hAnsi="Helvetica" w:cs="Helvetica" w:hint="eastAsia"/>
+          <w:color w:val="33353C"/>
+          <w:szCs w:val="21"/>
+          <w:shd w:val="clear" w:color="auto" w:fill="FFFFFF"/>
+        </w:rPr>
+        <w:t>智能穿戴应用</w:t>
+      </w:r>
+    </w:p>
+    <w:p>
+      <w:pPr>
+        <w:rPr>
+          <w:rFonts w:ascii="Helvetica" w:hAnsi="Helvetica" w:cs="Helvetica"/>
+          <w:color w:val="33353C"/>
+          <w:szCs w:val="21"/>
+          <w:shd w:val="clear" w:color="auto" w:fill="FFFFFF"/>
+        </w:rPr>
+      </w:pPr>
+      <w:r>
+        <w:rPr>
+          <w:rFonts w:ascii="Helvetica" w:hAnsi="Helvetica" w:cs="Helvetica"/>
+          <w:color w:val="33353C"/>
+          <w:szCs w:val="21"/>
+          <w:shd w:val="clear" w:color="auto" w:fill="FFFFFF"/>
+        </w:rPr>
+        <w:tab/>
+      </w:r>
+      <w:r>
+        <w:rPr>
+          <w:rFonts w:ascii="Helvetica" w:hAnsi="Helvetica" w:cs="Helvetica" w:hint="eastAsia"/>
+          <w:color w:val="33353C"/>
+          <w:szCs w:val="21"/>
+          <w:shd w:val="clear" w:color="auto" w:fill="FFFFFF"/>
+        </w:rPr>
+        <w:t>平板电脑应用</w:t>
+      </w:r>
+    </w:p>
+    <w:p>
+      <w:pPr>
+        <w:rPr>
+          <w:rFonts w:ascii="Helvetica" w:hAnsi="Helvetica" w:cs="Helvetica" w:hint="eastAsia"/>
+          <w:color w:val="33353C"/>
+          <w:szCs w:val="21"/>
+          <w:shd w:val="clear" w:color="auto" w:fill="FFFFFF"/>
+        </w:rPr>
+      </w:pPr>
+      <w:r>
+        <w:rPr>
+          <w:rFonts w:ascii="Helvetica" w:hAnsi="Helvetica" w:cs="Helvetica"/>
+          <w:color w:val="33353C"/>
+          <w:szCs w:val="21"/>
+          <w:shd w:val="clear" w:color="auto" w:fill="FFFFFF"/>
+        </w:rPr>
+        <w:tab/>
+      </w:r>
+      <w:r>
+        <w:rPr>
+          <w:rFonts w:ascii="Helvetica" w:hAnsi="Helvetica" w:cs="Helvetica" w:hint="eastAsia"/>
+          <w:color w:val="33353C"/>
+          <w:szCs w:val="21"/>
+          <w:shd w:val="clear" w:color="auto" w:fill="FFFFFF"/>
+        </w:rPr>
+        <w:t>超极本应用</w:t>
       </w:r>
     </w:p>
     <w:sectPr>
@@ -10606,6 +11326,44 @@
     </w:sectPr>
   </w:body>
 </w:document>
+</file>
+
+<file path=word/endnotes.xml><?xml version="1.0" encoding="utf-8"?>
+<w:endnotes xmlns:wpc="http://schemas.microsoft.com/office/word/2010/wordprocessingCanvas" xmlns:cx="http://schemas.microsoft.com/office/drawing/2014/chartex" xmlns:cx1="http://schemas.microsoft.com/office/drawing/2015/9/8/chartex" xmlns:cx2="http://schemas.microsoft.com/office/drawing/2015/10/21/chartex" xmlns:cx3="http://schemas.microsoft.com/office/drawing/2016/5/9/chartex" xmlns:cx4="http://schemas.microsoft.com/office/drawing/2016/5/10/chartex" xmlns:cx5="http://schemas.microsoft.com/office/drawing/2016/5/11/chartex" xmlns:cx6="http://schemas.microsoft.com/office/drawing/2016/5/12/chartex" xmlns:cx7="http://schemas.microsoft.com/office/drawing/2016/5/13/chartex" xmlns:cx8="http://schemas.microsoft.com/office/drawing/2016/5/14/chartex" xmlns:mc="http://schemas.openxmlformats.org/markup-compatibility/2006" xmlns:aink="http://schemas.microsoft.com/office/drawing/2016/ink" xmlns:am3d="http://schemas.microsoft.com/office/drawing/2017/model3d" xmlns:o="urn:schemas-microsoft-com:office:office" xmlns:r="http://schemas.openxmlformats.org/officeDocument/2006/relationships" xmlns:m="http://schemas.openxmlformats.org/officeDocument/2006/math" xmlns:v="urn:schemas-microsoft-com:vml" xmlns:wp14="http://schemas.microsoft.com/office/word/2010/wordprocessingDrawing" xmlns:wp="http://schemas.openxmlformats.org/drawingml/2006/wordprocessingDrawing" xmlns:w10="urn:schemas-microsoft-com:office:word" xmlns:w="http://schemas.openxmlformats.org/wordprocessingml/2006/main" xmlns:w14="http://schemas.microsoft.com/office/word/2010/wordml" xmlns:w15="http://schemas.microsoft.com/office/word/2012/wordml" xmlns:w16cex="http://schemas.microsoft.com/office/word/2018/wordml/cex" xmlns:w16cid="http://schemas.microsoft.com/office/word/2016/wordml/cid" xmlns:w16="http://schemas.microsoft.com/office/word/2018/wordml" xmlns:w16sdtdh="http://schemas.microsoft.com/office/word/2020/wordml/sdtdatahash" xmlns:w16se="http://schemas.microsoft.com/office/word/2015/wordml/symex" xmlns:wpg="http://schemas.microsoft.com/office/word/2010/wordprocessingGroup" xmlns:wpi="http://schemas.microsoft.com/office/word/2010/wordprocessingInk" xmlns:wne="http://schemas.microsoft.com/office/word/2006/wordml" xmlns:wps="http://schemas.microsoft.com/office/word/2010/wordprocessingShape" mc:Ignorable="w14 w15 w16se w16cid w16 w16cex w16sdtdh wp14">
+  <w:endnote w:type="separator" w:id="-1">
+    <w:p>
+      <w:r>
+        <w:separator/>
+      </w:r>
+    </w:p>
+  </w:endnote>
+  <w:endnote w:type="continuationSeparator" w:id="0">
+    <w:p>
+      <w:r>
+        <w:continuationSeparator/>
+      </w:r>
+    </w:p>
+  </w:endnote>
+</w:endnotes>
+</file>
+
+<file path=word/footnotes.xml><?xml version="1.0" encoding="utf-8"?>
+<w:footnotes xmlns:wpc="http://schemas.microsoft.com/office/word/2010/wordprocessingCanvas" xmlns:cx="http://schemas.microsoft.com/office/drawing/2014/chartex" xmlns:cx1="http://schemas.microsoft.com/office/drawing/2015/9/8/chartex" xmlns:cx2="http://schemas.microsoft.com/office/drawing/2015/10/21/chartex" xmlns:cx3="http://schemas.microsoft.com/office/drawing/2016/5/9/chartex" xmlns:cx4="http://schemas.microsoft.com/office/drawing/2016/5/10/chartex" xmlns:cx5="http://schemas.microsoft.com/office/drawing/2016/5/11/chartex" xmlns:cx6="http://schemas.microsoft.com/office/drawing/2016/5/12/chartex" xmlns:cx7="http://schemas.microsoft.com/office/drawing/2016/5/13/chartex" xmlns:cx8="http://schemas.microsoft.com/office/drawing/2016/5/14/chartex" xmlns:mc="http://schemas.openxmlformats.org/markup-compatibility/2006" xmlns:aink="http://schemas.microsoft.com/office/drawing/2016/ink" xmlns:am3d="http://schemas.microsoft.com/office/drawing/2017/model3d" xmlns:o="urn:schemas-microsoft-com:office:office" xmlns:r="http://schemas.openxmlformats.org/officeDocument/2006/relationships" xmlns:m="http://schemas.openxmlformats.org/officeDocument/2006/math" xmlns:v="urn:schemas-microsoft-com:vml" xmlns:wp14="http://schemas.microsoft.com/office/word/2010/wordprocessingDrawing" xmlns:wp="http://schemas.openxmlformats.org/drawingml/2006/wordprocessingDrawing" xmlns:w10="urn:schemas-microsoft-com:office:word" xmlns:w="http://schemas.openxmlformats.org/wordprocessingml/2006/main" xmlns:w14="http://schemas.microsoft.com/office/word/2010/wordml" xmlns:w15="http://schemas.microsoft.com/office/word/2012/wordml" xmlns:w16cex="http://schemas.microsoft.com/office/word/2018/wordml/cex" xmlns:w16cid="http://schemas.microsoft.com/office/word/2016/wordml/cid" xmlns:w16="http://schemas.microsoft.com/office/word/2018/wordml" xmlns:w16sdtdh="http://schemas.microsoft.com/office/word/2020/wordml/sdtdatahash" xmlns:w16se="http://schemas.microsoft.com/office/word/2015/wordml/symex" xmlns:wpg="http://schemas.microsoft.com/office/word/2010/wordprocessingGroup" xmlns:wpi="http://schemas.microsoft.com/office/word/2010/wordprocessingInk" xmlns:wne="http://schemas.microsoft.com/office/word/2006/wordml" xmlns:wps="http://schemas.microsoft.com/office/word/2010/wordprocessingShape" mc:Ignorable="w14 w15 w16se w16cid w16 w16cex w16sdtdh wp14">
+  <w:footnote w:type="separator" w:id="-1">
+    <w:p>
+      <w:r>
+        <w:separator/>
+      </w:r>
+    </w:p>
+  </w:footnote>
+  <w:footnote w:type="continuationSeparator" w:id="0">
+    <w:p>
+      <w:r>
+        <w:continuationSeparator/>
+      </w:r>
+    </w:p>
+  </w:footnote>
+</w:footnotes>
 </file>
 
 <file path=word/numbering.xml><?xml version="1.0" encoding="utf-8"?>
@@ -11476,6 +12234,71 @@
       <w:ind w:leftChars="200" w:left="420"/>
     </w:pPr>
   </w:style>
+  <w:style w:type="paragraph" w:styleId="a5">
+    <w:name w:val="header"/>
+    <w:basedOn w:val="a"/>
+    <w:link w:val="a6"/>
+    <w:uiPriority w:val="99"/>
+    <w:unhideWhenUsed/>
+    <w:rsid w:val="007F4954"/>
+    <w:pPr>
+      <w:pBdr>
+        <w:bottom w:val="single" w:sz="6" w:space="1" w:color="auto"/>
+      </w:pBdr>
+      <w:tabs>
+        <w:tab w:val="center" w:pos="4153"/>
+        <w:tab w:val="right" w:pos="8306"/>
+      </w:tabs>
+      <w:snapToGrid w:val="0"/>
+      <w:jc w:val="center"/>
+    </w:pPr>
+    <w:rPr>
+      <w:sz w:val="18"/>
+      <w:szCs w:val="18"/>
+    </w:rPr>
+  </w:style>
+  <w:style w:type="character" w:customStyle="1" w:styleId="a6">
+    <w:name w:val="页眉 字符"/>
+    <w:basedOn w:val="a0"/>
+    <w:link w:val="a5"/>
+    <w:uiPriority w:val="99"/>
+    <w:rsid w:val="007F4954"/>
+    <w:rPr>
+      <w:sz w:val="18"/>
+      <w:szCs w:val="18"/>
+    </w:rPr>
+  </w:style>
+  <w:style w:type="paragraph" w:styleId="a7">
+    <w:name w:val="footer"/>
+    <w:basedOn w:val="a"/>
+    <w:link w:val="a8"/>
+    <w:uiPriority w:val="99"/>
+    <w:unhideWhenUsed/>
+    <w:rsid w:val="007F4954"/>
+    <w:pPr>
+      <w:tabs>
+        <w:tab w:val="center" w:pos="4153"/>
+        <w:tab w:val="right" w:pos="8306"/>
+      </w:tabs>
+      <w:snapToGrid w:val="0"/>
+      <w:jc w:val="left"/>
+    </w:pPr>
+    <w:rPr>
+      <w:sz w:val="18"/>
+      <w:szCs w:val="18"/>
+    </w:rPr>
+  </w:style>
+  <w:style w:type="character" w:customStyle="1" w:styleId="a8">
+    <w:name w:val="页脚 字符"/>
+    <w:basedOn w:val="a0"/>
+    <w:link w:val="a7"/>
+    <w:uiPriority w:val="99"/>
+    <w:rsid w:val="007F4954"/>
+    <w:rPr>
+      <w:sz w:val="18"/>
+      <w:szCs w:val="18"/>
+    </w:rPr>
+  </w:style>
 </w:styles>
 </file>
 
